--- a/lushev_lab1.docx
+++ b/lushev_lab1.docx
@@ -338,7 +338,6 @@
         </w:rPr>
         <w:t>«</w:t>
       </w:r>
-      <w:proofErr w:type="spellStart"/>
       <w:r>
         <w:rPr>
           <w:i/>
@@ -348,7 +347,14 @@
         </w:rPr>
         <w:t>Git</w:t>
       </w:r>
-      <w:proofErr w:type="spellEnd"/>
+      <w:r>
+        <w:rPr>
+          <w:i/>
+          <w:sz w:val="40"/>
+          <w:szCs w:val="40"/>
+        </w:rPr>
+        <w:t xml:space="preserve"> + </w:t>
+      </w:r>
       <w:r>
         <w:rPr>
           <w:i/>
@@ -356,10 +362,8 @@
           <w:szCs w:val="40"/>
           <w:lang w:val="en-US"/>
         </w:rPr>
-        <w:t xml:space="preserve"> + GitHub</w:t>
-      </w:r>
-      <w:bookmarkStart w:id="0" w:name="_GoBack"/>
-      <w:bookmarkEnd w:id="0"/>
+        <w:t>GitHub</w:t>
+      </w:r>
       <w:r>
         <w:rPr>
           <w:i/>
@@ -598,14 +602,7 @@
           <w:rFonts w:ascii="Times New Roman" w:eastAsia="Times New Roman" w:hAnsi="Times New Roman" w:cs="Times New Roman"/>
           <w:sz w:val="24"/>
         </w:rPr>
-        <w:t>Студент</w:t>
-      </w:r>
-      <w:r>
-        <w:rPr>
-          <w:rFonts w:ascii="Times New Roman" w:eastAsia="Times New Roman" w:hAnsi="Times New Roman" w:cs="Times New Roman"/>
-          <w:sz w:val="24"/>
-        </w:rPr>
-        <w:t xml:space="preserve"> группы ПИ-92: </w:t>
+        <w:t xml:space="preserve">Студент группы ПИ-92: </w:t>
       </w:r>
     </w:p>
     <w:p>
@@ -616,21 +613,12 @@
           <w:u w:val="single"/>
         </w:rPr>
       </w:pPr>
-      <w:proofErr w:type="spellStart"/>
-      <w:r>
-        <w:rPr>
-          <w:rFonts w:ascii="Times New Roman" w:eastAsia="Times New Roman" w:hAnsi="Times New Roman" w:cs="Times New Roman"/>
-          <w:sz w:val="24"/>
-        </w:rPr>
-        <w:t>Лушев</w:t>
-      </w:r>
-      <w:proofErr w:type="spellEnd"/>
-      <w:r>
-        <w:rPr>
-          <w:rFonts w:ascii="Times New Roman" w:eastAsia="Times New Roman" w:hAnsi="Times New Roman" w:cs="Times New Roman"/>
-          <w:sz w:val="24"/>
-        </w:rPr>
-        <w:t xml:space="preserve"> Ф.Е</w:t>
+      <w:r>
+        <w:rPr>
+          <w:rFonts w:ascii="Times New Roman" w:eastAsia="Times New Roman" w:hAnsi="Times New Roman" w:cs="Times New Roman"/>
+          <w:sz w:val="24"/>
+        </w:rPr>
+        <w:t>Лушев Ф.Е</w:t>
       </w:r>
     </w:p>
     <w:p>
@@ -650,21 +638,12 @@
         <w:spacing w:after="0" w:line="268" w:lineRule="auto"/>
         <w:ind w:left="10" w:hanging="10"/>
       </w:pPr>
-      <w:proofErr w:type="gramStart"/>
-      <w:r>
-        <w:rPr>
-          <w:rFonts w:ascii="Times New Roman" w:eastAsia="Times New Roman" w:hAnsi="Times New Roman" w:cs="Times New Roman"/>
-          <w:sz w:val="24"/>
-        </w:rPr>
-        <w:t>Преподаватель  Троицкий</w:t>
-      </w:r>
-      <w:proofErr w:type="gramEnd"/>
-      <w:r>
-        <w:rPr>
-          <w:rFonts w:ascii="Times New Roman" w:eastAsia="Times New Roman" w:hAnsi="Times New Roman" w:cs="Times New Roman"/>
-          <w:sz w:val="24"/>
-        </w:rPr>
-        <w:t xml:space="preserve"> В.С.</w:t>
+      <w:r>
+        <w:rPr>
+          <w:rFonts w:ascii="Times New Roman" w:eastAsia="Times New Roman" w:hAnsi="Times New Roman" w:cs="Times New Roman"/>
+          <w:sz w:val="24"/>
+        </w:rPr>
+        <w:t>Преподаватель  Троицкий В.С.</w:t>
       </w:r>
     </w:p>
     <w:p>
@@ -717,7 +696,379 @@
       </w:r>
     </w:p>
     <w:p/>
+    <w:p>
+      <w:pPr>
+        <w:pStyle w:val="2"/>
+        <w:numPr>
+          <w:ilvl w:val="0"/>
+          <w:numId w:val="2"/>
+        </w:numPr>
+      </w:pPr>
+      <w:r>
+        <w:lastRenderedPageBreak/>
+        <w:t xml:space="preserve">Настройка </w:t>
+      </w:r>
+      <w:r>
+        <w:rPr>
+          <w:lang w:val="en-US"/>
+        </w:rPr>
+        <w:t>Git</w:t>
+      </w:r>
+      <w:r>
+        <w:t>, создание репозитория и отчёта.</w:t>
+      </w:r>
+    </w:p>
     <w:p/>
+    <w:p>
+      <w:pPr>
+        <w:pStyle w:val="a3"/>
+        <w:numPr>
+          <w:ilvl w:val="0"/>
+          <w:numId w:val="4"/>
+        </w:numPr>
+      </w:pPr>
+      <w:r>
+        <w:t xml:space="preserve">С помощью команды </w:t>
+      </w:r>
+      <w:r>
+        <w:t>“</w:t>
+      </w:r>
+      <w:r>
+        <w:rPr>
+          <w:lang w:val="en-US"/>
+        </w:rPr>
+        <w:t>cd</w:t>
+      </w:r>
+      <w:r>
+        <w:t xml:space="preserve">” </w:t>
+      </w:r>
+      <w:r>
+        <w:t xml:space="preserve">ставим </w:t>
+      </w:r>
+      <w:r>
+        <w:rPr>
+          <w:lang w:val="en-US"/>
+        </w:rPr>
+        <w:t>Git</w:t>
+      </w:r>
+      <w:r>
+        <w:t xml:space="preserve"> </w:t>
+      </w:r>
+      <w:r>
+        <w:t>в нужную нам директорию, затем производим первоначальную настройку:</w:t>
+      </w:r>
+    </w:p>
+    <w:p>
+      <w:pPr>
+        <w:pStyle w:val="a3"/>
+        <w:ind w:left="360"/>
+      </w:pPr>
+    </w:p>
+    <w:p>
+      <w:pPr>
+        <w:pStyle w:val="a3"/>
+        <w:ind w:left="360"/>
+      </w:pPr>
+      <w:r>
+        <w:rPr>
+          <w:noProof/>
+        </w:rPr>
+        <w:drawing>
+          <wp:inline distT="0" distB="0" distL="0" distR="0" wp14:anchorId="319BB6E9" wp14:editId="2857B826">
+            <wp:extent cx="5940425" cy="2155375"/>
+            <wp:effectExtent l="0" t="0" r="3175" b="0"/>
+            <wp:docPr id="1" name="Рисунок 1" descr="C:\Users\lushe\OneDrive\Документы\2 КУРС\Программирование\screenshoots\Лаба 1\Настройка.png"/>
+            <wp:cNvGraphicFramePr>
+              <a:graphicFrameLocks xmlns:a="http://schemas.openxmlformats.org/drawingml/2006/main" noChangeAspect="1"/>
+            </wp:cNvGraphicFramePr>
+            <a:graphic xmlns:a="http://schemas.openxmlformats.org/drawingml/2006/main">
+              <a:graphicData uri="http://schemas.openxmlformats.org/drawingml/2006/picture">
+                <pic:pic xmlns:pic="http://schemas.openxmlformats.org/drawingml/2006/picture">
+                  <pic:nvPicPr>
+                    <pic:cNvPr id="0" name="Picture 1" descr="C:\Users\lushe\OneDrive\Документы\2 КУРС\Программирование\screenshoots\Лаба 1\Настройка.png"/>
+                    <pic:cNvPicPr>
+                      <a:picLocks noChangeAspect="1" noChangeArrowheads="1"/>
+                    </pic:cNvPicPr>
+                  </pic:nvPicPr>
+                  <pic:blipFill>
+                    <a:blip r:embed="rId5">
+                      <a:extLst>
+                        <a:ext uri="{28A0092B-C50C-407E-A947-70E740481C1C}">
+                          <a14:useLocalDpi xmlns:a14="http://schemas.microsoft.com/office/drawing/2010/main" val="0"/>
+                        </a:ext>
+                      </a:extLst>
+                    </a:blip>
+                    <a:srcRect/>
+                    <a:stretch>
+                      <a:fillRect/>
+                    </a:stretch>
+                  </pic:blipFill>
+                  <pic:spPr bwMode="auto">
+                    <a:xfrm>
+                      <a:off x="0" y="0"/>
+                      <a:ext cx="5940425" cy="2155375"/>
+                    </a:xfrm>
+                    <a:prstGeom prst="rect">
+                      <a:avLst/>
+                    </a:prstGeom>
+                    <a:noFill/>
+                    <a:ln>
+                      <a:noFill/>
+                    </a:ln>
+                  </pic:spPr>
+                </pic:pic>
+              </a:graphicData>
+            </a:graphic>
+          </wp:inline>
+        </w:drawing>
+      </w:r>
+    </w:p>
+    <w:p>
+      <w:pPr>
+        <w:pStyle w:val="a3"/>
+        <w:ind w:left="360"/>
+      </w:pPr>
+    </w:p>
+    <w:p>
+      <w:pPr>
+        <w:pStyle w:val="a3"/>
+        <w:numPr>
+          <w:ilvl w:val="0"/>
+          <w:numId w:val="4"/>
+        </w:numPr>
+      </w:pPr>
+      <w:r>
+        <w:t xml:space="preserve">Создаем отчёт с помощью команды </w:t>
+      </w:r>
+      <w:r>
+        <w:t>“</w:t>
+      </w:r>
+      <w:r>
+        <w:rPr>
+          <w:lang w:val="en-US"/>
+        </w:rPr>
+        <w:t>touch</w:t>
+      </w:r>
+      <w:r>
+        <w:t>”</w:t>
+      </w:r>
+      <w:r>
+        <w:t xml:space="preserve">, затем создаем репозиторий с помощью команды </w:t>
+      </w:r>
+      <w:r>
+        <w:t>“</w:t>
+      </w:r>
+      <w:r>
+        <w:rPr>
+          <w:lang w:val="en-US"/>
+        </w:rPr>
+        <w:t>git</w:t>
+      </w:r>
+      <w:r>
+        <w:t xml:space="preserve"> </w:t>
+      </w:r>
+      <w:r>
+        <w:rPr>
+          <w:lang w:val="en-US"/>
+        </w:rPr>
+        <w:t>init</w:t>
+      </w:r>
+      <w:r>
+        <w:t xml:space="preserve">” </w:t>
+      </w:r>
+      <w:r>
+        <w:t xml:space="preserve">и добавляем в него наш отчёт с помощью команды </w:t>
+      </w:r>
+      <w:r>
+        <w:t>“</w:t>
+      </w:r>
+      <w:r>
+        <w:rPr>
+          <w:lang w:val="en-US"/>
+        </w:rPr>
+        <w:t>add</w:t>
+      </w:r>
+      <w:r>
+        <w:t xml:space="preserve">”. </w:t>
+      </w:r>
+      <w:r>
+        <w:t>Пишем первый коммит «Создание файла»:</w:t>
+      </w:r>
+    </w:p>
+    <w:p>
+      <w:pPr>
+        <w:pStyle w:val="a3"/>
+        <w:ind w:left="360"/>
+      </w:pPr>
+    </w:p>
+    <w:p>
+      <w:pPr>
+        <w:pStyle w:val="a3"/>
+        <w:ind w:left="360"/>
+      </w:pPr>
+      <w:r>
+        <w:rPr>
+          <w:noProof/>
+        </w:rPr>
+        <w:drawing>
+          <wp:inline distT="0" distB="0" distL="0" distR="0" wp14:anchorId="22BAD4FE" wp14:editId="514B8A82">
+            <wp:extent cx="5940425" cy="3468570"/>
+            <wp:effectExtent l="0" t="0" r="3175" b="0"/>
+            <wp:docPr id="2" name="Рисунок 2" descr="C:\Users\lushe\OneDrive\Документы\2 КУРС\Программирование\screenshoots\Лаба 1\Создание файла.png"/>
+            <wp:cNvGraphicFramePr>
+              <a:graphicFrameLocks xmlns:a="http://schemas.openxmlformats.org/drawingml/2006/main" noChangeAspect="1"/>
+            </wp:cNvGraphicFramePr>
+            <a:graphic xmlns:a="http://schemas.openxmlformats.org/drawingml/2006/main">
+              <a:graphicData uri="http://schemas.openxmlformats.org/drawingml/2006/picture">
+                <pic:pic xmlns:pic="http://schemas.openxmlformats.org/drawingml/2006/picture">
+                  <pic:nvPicPr>
+                    <pic:cNvPr id="0" name="Picture 3" descr="C:\Users\lushe\OneDrive\Документы\2 КУРС\Программирование\screenshoots\Лаба 1\Создание файла.png"/>
+                    <pic:cNvPicPr>
+                      <a:picLocks noChangeAspect="1" noChangeArrowheads="1"/>
+                    </pic:cNvPicPr>
+                  </pic:nvPicPr>
+                  <pic:blipFill>
+                    <a:blip r:embed="rId6">
+                      <a:extLst>
+                        <a:ext uri="{28A0092B-C50C-407E-A947-70E740481C1C}">
+                          <a14:useLocalDpi xmlns:a14="http://schemas.microsoft.com/office/drawing/2010/main" val="0"/>
+                        </a:ext>
+                      </a:extLst>
+                    </a:blip>
+                    <a:srcRect/>
+                    <a:stretch>
+                      <a:fillRect/>
+                    </a:stretch>
+                  </pic:blipFill>
+                  <pic:spPr bwMode="auto">
+                    <a:xfrm>
+                      <a:off x="0" y="0"/>
+                      <a:ext cx="5940425" cy="3468570"/>
+                    </a:xfrm>
+                    <a:prstGeom prst="rect">
+                      <a:avLst/>
+                    </a:prstGeom>
+                    <a:noFill/>
+                    <a:ln>
+                      <a:noFill/>
+                    </a:ln>
+                  </pic:spPr>
+                </pic:pic>
+              </a:graphicData>
+            </a:graphic>
+          </wp:inline>
+        </w:drawing>
+      </w:r>
+    </w:p>
+    <w:p>
+      <w:pPr>
+        <w:pStyle w:val="a3"/>
+        <w:ind w:left="360"/>
+      </w:pPr>
+    </w:p>
+    <w:p>
+      <w:pPr>
+        <w:pStyle w:val="a3"/>
+        <w:numPr>
+          <w:ilvl w:val="0"/>
+          <w:numId w:val="4"/>
+        </w:numPr>
+      </w:pPr>
+      <w:r>
+        <w:t>Формируем титульный лист и создаем соответствующий коммит:</w:t>
+      </w:r>
+    </w:p>
+    <w:p>
+      <w:pPr>
+        <w:pStyle w:val="a3"/>
+        <w:ind w:left="360"/>
+      </w:pPr>
+    </w:p>
+    <w:p>
+      <w:pPr>
+        <w:pStyle w:val="a3"/>
+        <w:ind w:left="360"/>
+      </w:pPr>
+      <w:r>
+        <w:rPr>
+          <w:noProof/>
+        </w:rPr>
+        <w:lastRenderedPageBreak/>
+        <w:drawing>
+          <wp:inline distT="0" distB="0" distL="0" distR="0" wp14:anchorId="6558D572" wp14:editId="475CD185">
+            <wp:extent cx="5940425" cy="2922102"/>
+            <wp:effectExtent l="0" t="0" r="3175" b="0"/>
+            <wp:docPr id="3" name="Рисунок 3" descr="C:\Users\lushe\OneDrive\Документы\2 КУРС\Программирование\screenshoots\Лаба 1\Первый коммит (титульный лист).png"/>
+            <wp:cNvGraphicFramePr>
+              <a:graphicFrameLocks xmlns:a="http://schemas.openxmlformats.org/drawingml/2006/main" noChangeAspect="1"/>
+            </wp:cNvGraphicFramePr>
+            <a:graphic xmlns:a="http://schemas.openxmlformats.org/drawingml/2006/main">
+              <a:graphicData uri="http://schemas.openxmlformats.org/drawingml/2006/picture">
+                <pic:pic xmlns:pic="http://schemas.openxmlformats.org/drawingml/2006/picture">
+                  <pic:nvPicPr>
+                    <pic:cNvPr id="0" name="Picture 5" descr="C:\Users\lushe\OneDrive\Документы\2 КУРС\Программирование\screenshoots\Лаба 1\Первый коммит (титульный лист).png"/>
+                    <pic:cNvPicPr>
+                      <a:picLocks noChangeAspect="1" noChangeArrowheads="1"/>
+                    </pic:cNvPicPr>
+                  </pic:nvPicPr>
+                  <pic:blipFill>
+                    <a:blip r:embed="rId7">
+                      <a:extLst>
+                        <a:ext uri="{28A0092B-C50C-407E-A947-70E740481C1C}">
+                          <a14:useLocalDpi xmlns:a14="http://schemas.microsoft.com/office/drawing/2010/main" val="0"/>
+                        </a:ext>
+                      </a:extLst>
+                    </a:blip>
+                    <a:srcRect/>
+                    <a:stretch>
+                      <a:fillRect/>
+                    </a:stretch>
+                  </pic:blipFill>
+                  <pic:spPr bwMode="auto">
+                    <a:xfrm>
+                      <a:off x="0" y="0"/>
+                      <a:ext cx="5940425" cy="2922102"/>
+                    </a:xfrm>
+                    <a:prstGeom prst="rect">
+                      <a:avLst/>
+                    </a:prstGeom>
+                    <a:noFill/>
+                    <a:ln>
+                      <a:noFill/>
+                    </a:ln>
+                  </pic:spPr>
+                </pic:pic>
+              </a:graphicData>
+            </a:graphic>
+          </wp:inline>
+        </w:drawing>
+      </w:r>
+    </w:p>
+    <w:p>
+      <w:pPr>
+        <w:pStyle w:val="a3"/>
+        <w:ind w:left="360"/>
+      </w:pPr>
+    </w:p>
+    <w:p>
+      <w:pPr>
+        <w:pStyle w:val="a3"/>
+        <w:ind w:left="360"/>
+      </w:pPr>
+    </w:p>
+    <w:p>
+      <w:pPr>
+        <w:pStyle w:val="a3"/>
+        <w:ind w:left="360"/>
+      </w:pPr>
+    </w:p>
+    <w:p>
+      <w:pPr>
+        <w:pStyle w:val="2"/>
+      </w:pPr>
+      <w:bookmarkStart w:id="0" w:name="_GoBack"/>
+      <w:bookmarkEnd w:id="0"/>
+    </w:p>
     <w:sectPr>
       <w:pgSz w:w="11906" w:h="16838"/>
       <w:pgMar w:top="1134" w:right="850" w:bottom="1134" w:left="1701" w:header="708" w:footer="708" w:gutter="0"/>
@@ -726,6 +1077,379 @@
     </w:sectPr>
   </w:body>
 </w:document>
+</file>
+
+<file path=word/numbering.xml><?xml version="1.0" encoding="utf-8"?>
+<w:numbering xmlns:wpc="http://schemas.microsoft.com/office/word/2010/wordprocessingCanvas" xmlns:cx="http://schemas.microsoft.com/office/drawing/2014/chartex" xmlns:cx1="http://schemas.microsoft.com/office/drawing/2015/9/8/chartex" xmlns:mc="http://schemas.openxmlformats.org/markup-compatibility/2006" xmlns:o="urn:schemas-microsoft-com:office:office" xmlns:r="http://schemas.openxmlformats.org/officeDocument/2006/relationships" xmlns:m="http://schemas.openxmlformats.org/officeDocument/2006/math" xmlns:v="urn:schemas-microsoft-com:vml" xmlns:wp14="http://schemas.microsoft.com/office/word/2010/wordprocessingDrawing" xmlns:wp="http://schemas.openxmlformats.org/drawingml/2006/wordprocessingDrawing" xmlns:w10="urn:schemas-microsoft-com:office:word" xmlns:w="http://schemas.openxmlformats.org/wordprocessingml/2006/main" xmlns:w14="http://schemas.microsoft.com/office/word/2010/wordml" xmlns:w15="http://schemas.microsoft.com/office/word/2012/wordml" xmlns:w16se="http://schemas.microsoft.com/office/word/2015/wordml/symex" xmlns:wpg="http://schemas.microsoft.com/office/word/2010/wordprocessingGroup" xmlns:wpi="http://schemas.microsoft.com/office/word/2010/wordprocessingInk" xmlns:wne="http://schemas.microsoft.com/office/word/2006/wordml" xmlns:wps="http://schemas.microsoft.com/office/word/2010/wordprocessingShape" mc:Ignorable="w14 w15 w16se wp14">
+  <w:abstractNum w:abstractNumId="0" w15:restartNumberingAfterBreak="0">
+    <w:nsid w:val="1C22023F"/>
+    <w:multiLevelType w:val="hybridMultilevel"/>
+    <w:tmpl w:val="77C65CAC"/>
+    <w:lvl w:ilvl="0" w:tplc="0419000F">
+      <w:start w:val="1"/>
+      <w:numFmt w:val="decimal"/>
+      <w:lvlText w:val="%1."/>
+      <w:lvlJc w:val="left"/>
+      <w:pPr>
+        <w:ind w:left="720" w:hanging="360"/>
+      </w:pPr>
+      <w:rPr>
+        <w:rFonts w:hint="default"/>
+      </w:rPr>
+    </w:lvl>
+    <w:lvl w:ilvl="1" w:tplc="04190019" w:tentative="1">
+      <w:start w:val="1"/>
+      <w:numFmt w:val="lowerLetter"/>
+      <w:lvlText w:val="%2."/>
+      <w:lvlJc w:val="left"/>
+      <w:pPr>
+        <w:ind w:left="1440" w:hanging="360"/>
+      </w:pPr>
+    </w:lvl>
+    <w:lvl w:ilvl="2" w:tplc="0419001B" w:tentative="1">
+      <w:start w:val="1"/>
+      <w:numFmt w:val="lowerRoman"/>
+      <w:lvlText w:val="%3."/>
+      <w:lvlJc w:val="right"/>
+      <w:pPr>
+        <w:ind w:left="2160" w:hanging="180"/>
+      </w:pPr>
+    </w:lvl>
+    <w:lvl w:ilvl="3" w:tplc="0419000F" w:tentative="1">
+      <w:start w:val="1"/>
+      <w:numFmt w:val="decimal"/>
+      <w:lvlText w:val="%4."/>
+      <w:lvlJc w:val="left"/>
+      <w:pPr>
+        <w:ind w:left="2880" w:hanging="360"/>
+      </w:pPr>
+    </w:lvl>
+    <w:lvl w:ilvl="4" w:tplc="04190019" w:tentative="1">
+      <w:start w:val="1"/>
+      <w:numFmt w:val="lowerLetter"/>
+      <w:lvlText w:val="%5."/>
+      <w:lvlJc w:val="left"/>
+      <w:pPr>
+        <w:ind w:left="3600" w:hanging="360"/>
+      </w:pPr>
+    </w:lvl>
+    <w:lvl w:ilvl="5" w:tplc="0419001B" w:tentative="1">
+      <w:start w:val="1"/>
+      <w:numFmt w:val="lowerRoman"/>
+      <w:lvlText w:val="%6."/>
+      <w:lvlJc w:val="right"/>
+      <w:pPr>
+        <w:ind w:left="4320" w:hanging="180"/>
+      </w:pPr>
+    </w:lvl>
+    <w:lvl w:ilvl="6" w:tplc="0419000F" w:tentative="1">
+      <w:start w:val="1"/>
+      <w:numFmt w:val="decimal"/>
+      <w:lvlText w:val="%7."/>
+      <w:lvlJc w:val="left"/>
+      <w:pPr>
+        <w:ind w:left="5040" w:hanging="360"/>
+      </w:pPr>
+    </w:lvl>
+    <w:lvl w:ilvl="7" w:tplc="04190019" w:tentative="1">
+      <w:start w:val="1"/>
+      <w:numFmt w:val="lowerLetter"/>
+      <w:lvlText w:val="%8."/>
+      <w:lvlJc w:val="left"/>
+      <w:pPr>
+        <w:ind w:left="5760" w:hanging="360"/>
+      </w:pPr>
+    </w:lvl>
+    <w:lvl w:ilvl="8" w:tplc="0419001B" w:tentative="1">
+      <w:start w:val="1"/>
+      <w:numFmt w:val="lowerRoman"/>
+      <w:lvlText w:val="%9."/>
+      <w:lvlJc w:val="right"/>
+      <w:pPr>
+        <w:ind w:left="6480" w:hanging="180"/>
+      </w:pPr>
+    </w:lvl>
+  </w:abstractNum>
+  <w:abstractNum w:abstractNumId="1" w15:restartNumberingAfterBreak="0">
+    <w:nsid w:val="3BCF3A61"/>
+    <w:multiLevelType w:val="hybridMultilevel"/>
+    <w:tmpl w:val="DAB04EAE"/>
+    <w:lvl w:ilvl="0" w:tplc="04190011">
+      <w:start w:val="1"/>
+      <w:numFmt w:val="decimal"/>
+      <w:lvlText w:val="%1)"/>
+      <w:lvlJc w:val="left"/>
+      <w:pPr>
+        <w:ind w:left="360" w:hanging="360"/>
+      </w:pPr>
+      <w:rPr>
+        <w:rFonts w:hint="default"/>
+      </w:rPr>
+    </w:lvl>
+    <w:lvl w:ilvl="1" w:tplc="04190019" w:tentative="1">
+      <w:start w:val="1"/>
+      <w:numFmt w:val="lowerLetter"/>
+      <w:lvlText w:val="%2."/>
+      <w:lvlJc w:val="left"/>
+      <w:pPr>
+        <w:ind w:left="1080" w:hanging="360"/>
+      </w:pPr>
+    </w:lvl>
+    <w:lvl w:ilvl="2" w:tplc="0419001B" w:tentative="1">
+      <w:start w:val="1"/>
+      <w:numFmt w:val="lowerRoman"/>
+      <w:lvlText w:val="%3."/>
+      <w:lvlJc w:val="right"/>
+      <w:pPr>
+        <w:ind w:left="1800" w:hanging="180"/>
+      </w:pPr>
+    </w:lvl>
+    <w:lvl w:ilvl="3" w:tplc="0419000F" w:tentative="1">
+      <w:start w:val="1"/>
+      <w:numFmt w:val="decimal"/>
+      <w:lvlText w:val="%4."/>
+      <w:lvlJc w:val="left"/>
+      <w:pPr>
+        <w:ind w:left="2520" w:hanging="360"/>
+      </w:pPr>
+    </w:lvl>
+    <w:lvl w:ilvl="4" w:tplc="04190019" w:tentative="1">
+      <w:start w:val="1"/>
+      <w:numFmt w:val="lowerLetter"/>
+      <w:lvlText w:val="%5."/>
+      <w:lvlJc w:val="left"/>
+      <w:pPr>
+        <w:ind w:left="3240" w:hanging="360"/>
+      </w:pPr>
+    </w:lvl>
+    <w:lvl w:ilvl="5" w:tplc="0419001B" w:tentative="1">
+      <w:start w:val="1"/>
+      <w:numFmt w:val="lowerRoman"/>
+      <w:lvlText w:val="%6."/>
+      <w:lvlJc w:val="right"/>
+      <w:pPr>
+        <w:ind w:left="3960" w:hanging="180"/>
+      </w:pPr>
+    </w:lvl>
+    <w:lvl w:ilvl="6" w:tplc="0419000F" w:tentative="1">
+      <w:start w:val="1"/>
+      <w:numFmt w:val="decimal"/>
+      <w:lvlText w:val="%7."/>
+      <w:lvlJc w:val="left"/>
+      <w:pPr>
+        <w:ind w:left="4680" w:hanging="360"/>
+      </w:pPr>
+    </w:lvl>
+    <w:lvl w:ilvl="7" w:tplc="04190019" w:tentative="1">
+      <w:start w:val="1"/>
+      <w:numFmt w:val="lowerLetter"/>
+      <w:lvlText w:val="%8."/>
+      <w:lvlJc w:val="left"/>
+      <w:pPr>
+        <w:ind w:left="5400" w:hanging="360"/>
+      </w:pPr>
+    </w:lvl>
+    <w:lvl w:ilvl="8" w:tplc="0419001B" w:tentative="1">
+      <w:start w:val="1"/>
+      <w:numFmt w:val="lowerRoman"/>
+      <w:lvlText w:val="%9."/>
+      <w:lvlJc w:val="right"/>
+      <w:pPr>
+        <w:ind w:left="6120" w:hanging="180"/>
+      </w:pPr>
+    </w:lvl>
+  </w:abstractNum>
+  <w:abstractNum w:abstractNumId="2" w15:restartNumberingAfterBreak="0">
+    <w:nsid w:val="4A2E0796"/>
+    <w:multiLevelType w:val="hybridMultilevel"/>
+    <w:tmpl w:val="64FC8E2C"/>
+    <w:lvl w:ilvl="0" w:tplc="04190011">
+      <w:start w:val="1"/>
+      <w:numFmt w:val="decimal"/>
+      <w:lvlText w:val="%1)"/>
+      <w:lvlJc w:val="left"/>
+      <w:pPr>
+        <w:ind w:left="720" w:hanging="360"/>
+      </w:pPr>
+      <w:rPr>
+        <w:rFonts w:hint="default"/>
+      </w:rPr>
+    </w:lvl>
+    <w:lvl w:ilvl="1" w:tplc="04190019" w:tentative="1">
+      <w:start w:val="1"/>
+      <w:numFmt w:val="lowerLetter"/>
+      <w:lvlText w:val="%2."/>
+      <w:lvlJc w:val="left"/>
+      <w:pPr>
+        <w:ind w:left="1440" w:hanging="360"/>
+      </w:pPr>
+    </w:lvl>
+    <w:lvl w:ilvl="2" w:tplc="0419001B" w:tentative="1">
+      <w:start w:val="1"/>
+      <w:numFmt w:val="lowerRoman"/>
+      <w:lvlText w:val="%3."/>
+      <w:lvlJc w:val="right"/>
+      <w:pPr>
+        <w:ind w:left="2160" w:hanging="180"/>
+      </w:pPr>
+    </w:lvl>
+    <w:lvl w:ilvl="3" w:tplc="0419000F" w:tentative="1">
+      <w:start w:val="1"/>
+      <w:numFmt w:val="decimal"/>
+      <w:lvlText w:val="%4."/>
+      <w:lvlJc w:val="left"/>
+      <w:pPr>
+        <w:ind w:left="2880" w:hanging="360"/>
+      </w:pPr>
+    </w:lvl>
+    <w:lvl w:ilvl="4" w:tplc="04190019" w:tentative="1">
+      <w:start w:val="1"/>
+      <w:numFmt w:val="lowerLetter"/>
+      <w:lvlText w:val="%5."/>
+      <w:lvlJc w:val="left"/>
+      <w:pPr>
+        <w:ind w:left="3600" w:hanging="360"/>
+      </w:pPr>
+    </w:lvl>
+    <w:lvl w:ilvl="5" w:tplc="0419001B" w:tentative="1">
+      <w:start w:val="1"/>
+      <w:numFmt w:val="lowerRoman"/>
+      <w:lvlText w:val="%6."/>
+      <w:lvlJc w:val="right"/>
+      <w:pPr>
+        <w:ind w:left="4320" w:hanging="180"/>
+      </w:pPr>
+    </w:lvl>
+    <w:lvl w:ilvl="6" w:tplc="0419000F" w:tentative="1">
+      <w:start w:val="1"/>
+      <w:numFmt w:val="decimal"/>
+      <w:lvlText w:val="%7."/>
+      <w:lvlJc w:val="left"/>
+      <w:pPr>
+        <w:ind w:left="5040" w:hanging="360"/>
+      </w:pPr>
+    </w:lvl>
+    <w:lvl w:ilvl="7" w:tplc="04190019" w:tentative="1">
+      <w:start w:val="1"/>
+      <w:numFmt w:val="lowerLetter"/>
+      <w:lvlText w:val="%8."/>
+      <w:lvlJc w:val="left"/>
+      <w:pPr>
+        <w:ind w:left="5760" w:hanging="360"/>
+      </w:pPr>
+    </w:lvl>
+    <w:lvl w:ilvl="8" w:tplc="0419001B" w:tentative="1">
+      <w:start w:val="1"/>
+      <w:numFmt w:val="lowerRoman"/>
+      <w:lvlText w:val="%9."/>
+      <w:lvlJc w:val="right"/>
+      <w:pPr>
+        <w:ind w:left="6480" w:hanging="180"/>
+      </w:pPr>
+    </w:lvl>
+  </w:abstractNum>
+  <w:abstractNum w:abstractNumId="3" w15:restartNumberingAfterBreak="0">
+    <w:nsid w:val="7C284EFB"/>
+    <w:multiLevelType w:val="hybridMultilevel"/>
+    <w:tmpl w:val="C5AAAA0E"/>
+    <w:lvl w:ilvl="0" w:tplc="0419000F">
+      <w:start w:val="1"/>
+      <w:numFmt w:val="decimal"/>
+      <w:lvlText w:val="%1."/>
+      <w:lvlJc w:val="left"/>
+      <w:pPr>
+        <w:ind w:left="720" w:hanging="360"/>
+      </w:pPr>
+      <w:rPr>
+        <w:rFonts w:hint="default"/>
+      </w:rPr>
+    </w:lvl>
+    <w:lvl w:ilvl="1" w:tplc="04190019" w:tentative="1">
+      <w:start w:val="1"/>
+      <w:numFmt w:val="lowerLetter"/>
+      <w:lvlText w:val="%2."/>
+      <w:lvlJc w:val="left"/>
+      <w:pPr>
+        <w:ind w:left="1440" w:hanging="360"/>
+      </w:pPr>
+    </w:lvl>
+    <w:lvl w:ilvl="2" w:tplc="0419001B" w:tentative="1">
+      <w:start w:val="1"/>
+      <w:numFmt w:val="lowerRoman"/>
+      <w:lvlText w:val="%3."/>
+      <w:lvlJc w:val="right"/>
+      <w:pPr>
+        <w:ind w:left="2160" w:hanging="180"/>
+      </w:pPr>
+    </w:lvl>
+    <w:lvl w:ilvl="3" w:tplc="0419000F" w:tentative="1">
+      <w:start w:val="1"/>
+      <w:numFmt w:val="decimal"/>
+      <w:lvlText w:val="%4."/>
+      <w:lvlJc w:val="left"/>
+      <w:pPr>
+        <w:ind w:left="2880" w:hanging="360"/>
+      </w:pPr>
+    </w:lvl>
+    <w:lvl w:ilvl="4" w:tplc="04190019" w:tentative="1">
+      <w:start w:val="1"/>
+      <w:numFmt w:val="lowerLetter"/>
+      <w:lvlText w:val="%5."/>
+      <w:lvlJc w:val="left"/>
+      <w:pPr>
+        <w:ind w:left="3600" w:hanging="360"/>
+      </w:pPr>
+    </w:lvl>
+    <w:lvl w:ilvl="5" w:tplc="0419001B" w:tentative="1">
+      <w:start w:val="1"/>
+      <w:numFmt w:val="lowerRoman"/>
+      <w:lvlText w:val="%6."/>
+      <w:lvlJc w:val="right"/>
+      <w:pPr>
+        <w:ind w:left="4320" w:hanging="180"/>
+      </w:pPr>
+    </w:lvl>
+    <w:lvl w:ilvl="6" w:tplc="0419000F" w:tentative="1">
+      <w:start w:val="1"/>
+      <w:numFmt w:val="decimal"/>
+      <w:lvlText w:val="%7."/>
+      <w:lvlJc w:val="left"/>
+      <w:pPr>
+        <w:ind w:left="5040" w:hanging="360"/>
+      </w:pPr>
+    </w:lvl>
+    <w:lvl w:ilvl="7" w:tplc="04190019" w:tentative="1">
+      <w:start w:val="1"/>
+      <w:numFmt w:val="lowerLetter"/>
+      <w:lvlText w:val="%8."/>
+      <w:lvlJc w:val="left"/>
+      <w:pPr>
+        <w:ind w:left="5760" w:hanging="360"/>
+      </w:pPr>
+    </w:lvl>
+    <w:lvl w:ilvl="8" w:tplc="0419001B" w:tentative="1">
+      <w:start w:val="1"/>
+      <w:numFmt w:val="lowerRoman"/>
+      <w:lvlText w:val="%9."/>
+      <w:lvlJc w:val="right"/>
+      <w:pPr>
+        <w:ind w:left="6480" w:hanging="180"/>
+      </w:pPr>
+    </w:lvl>
+  </w:abstractNum>
+  <w:num w:numId="1">
+    <w:abstractNumId w:val="0"/>
+  </w:num>
+  <w:num w:numId="2">
+    <w:abstractNumId w:val="3"/>
+  </w:num>
+  <w:num w:numId="3">
+    <w:abstractNumId w:val="2"/>
+  </w:num>
+  <w:num w:numId="4">
+    <w:abstractNumId w:val="1"/>
+  </w:num>
+</w:numbering>
 </file>
 
 <file path=word/styles.xml><?xml version="1.0" encoding="utf-8"?>
@@ -1131,6 +1855,28 @@
       <w:lang w:eastAsia="ru-RU"/>
     </w:rPr>
   </w:style>
+  <w:style w:type="paragraph" w:styleId="2">
+    <w:name w:val="heading 2"/>
+    <w:basedOn w:val="a"/>
+    <w:next w:val="a"/>
+    <w:link w:val="20"/>
+    <w:uiPriority w:val="9"/>
+    <w:unhideWhenUsed/>
+    <w:qFormat/>
+    <w:rsid w:val="002669F8"/>
+    <w:pPr>
+      <w:keepNext/>
+      <w:keepLines/>
+      <w:spacing w:before="40" w:after="0"/>
+      <w:outlineLvl w:val="1"/>
+    </w:pPr>
+    <w:rPr>
+      <w:rFonts w:asciiTheme="majorHAnsi" w:eastAsiaTheme="majorEastAsia" w:hAnsiTheme="majorHAnsi" w:cstheme="majorBidi"/>
+      <w:color w:val="2E74B5" w:themeColor="accent1" w:themeShade="BF"/>
+      <w:sz w:val="26"/>
+      <w:szCs w:val="26"/>
+    </w:rPr>
+  </w:style>
   <w:style w:type="character" w:default="1" w:styleId="a0">
     <w:name w:val="Default Paragraph Font"/>
     <w:uiPriority w:val="1"/>
@@ -1157,6 +1903,31 @@
     <w:uiPriority w:val="99"/>
     <w:semiHidden/>
     <w:unhideWhenUsed/>
+  </w:style>
+  <w:style w:type="paragraph" w:styleId="a3">
+    <w:name w:val="List Paragraph"/>
+    <w:basedOn w:val="a"/>
+    <w:uiPriority w:val="34"/>
+    <w:qFormat/>
+    <w:rsid w:val="002669F8"/>
+    <w:pPr>
+      <w:ind w:left="720"/>
+      <w:contextualSpacing/>
+    </w:pPr>
+  </w:style>
+  <w:style w:type="character" w:customStyle="1" w:styleId="20">
+    <w:name w:val="Заголовок 2 Знак"/>
+    <w:basedOn w:val="a0"/>
+    <w:link w:val="2"/>
+    <w:uiPriority w:val="9"/>
+    <w:rsid w:val="002669F8"/>
+    <w:rPr>
+      <w:rFonts w:asciiTheme="majorHAnsi" w:eastAsiaTheme="majorEastAsia" w:hAnsiTheme="majorHAnsi" w:cstheme="majorBidi"/>
+      <w:color w:val="2E74B5" w:themeColor="accent1" w:themeShade="BF"/>
+      <w:sz w:val="26"/>
+      <w:szCs w:val="26"/>
+      <w:lang w:eastAsia="ru-RU"/>
+    </w:rPr>
   </w:style>
 </w:styles>
 </file>

--- a/lushev_lab1.docx
+++ b/lushev_lab1.docx
@@ -1054,21 +1054,385 @@
       <w:pPr>
         <w:pStyle w:val="a3"/>
         <w:ind w:left="360"/>
-      </w:pPr>
-    </w:p>
+        <w:rPr>
+          <w:lang w:val="en-US"/>
+        </w:rPr>
+      </w:pPr>
+    </w:p>
+    <w:p>
+      <w:pPr>
+        <w:pStyle w:val="2"/>
+        <w:numPr>
+          <w:ilvl w:val="0"/>
+          <w:numId w:val="2"/>
+        </w:numPr>
+      </w:pPr>
+      <w:r>
+        <w:t>Игнорирование, удаление, сравнение и перемещение файлов.</w:t>
+      </w:r>
+    </w:p>
+    <w:p/>
     <w:p>
       <w:pPr>
         <w:pStyle w:val="a3"/>
-        <w:ind w:left="360"/>
-      </w:pPr>
-    </w:p>
-    <w:p>
-      <w:pPr>
-        <w:pStyle w:val="2"/>
-      </w:pPr>
+        <w:numPr>
+          <w:ilvl w:val="0"/>
+          <w:numId w:val="5"/>
+        </w:numPr>
+      </w:pPr>
+      <w:r>
+        <w:t xml:space="preserve">В отчёт внесено неиндексированное в </w:t>
+      </w:r>
+      <w:r>
+        <w:rPr>
+          <w:lang w:val="en-US"/>
+        </w:rPr>
+        <w:t>Git</w:t>
+      </w:r>
+      <w:r>
+        <w:t xml:space="preserve"> изменение, что показывает команда </w:t>
+      </w:r>
+      <w:r>
+        <w:t>“</w:t>
+      </w:r>
+      <w:r>
+        <w:rPr>
+          <w:lang w:val="en-US"/>
+        </w:rPr>
+        <w:t>git</w:t>
+      </w:r>
+      <w:r>
+        <w:t xml:space="preserve"> </w:t>
+      </w:r>
+      <w:r>
+        <w:rPr>
+          <w:lang w:val="en-US"/>
+        </w:rPr>
+        <w:t>status</w:t>
+      </w:r>
+      <w:r>
+        <w:t>”</w:t>
+      </w:r>
+      <w:r>
+        <w:t>.</w:t>
+      </w:r>
+    </w:p>
+    <w:p>
+      <w:r>
+        <w:t xml:space="preserve">С помощью команды </w:t>
+      </w:r>
+      <w:r>
+        <w:t>“</w:t>
+      </w:r>
+      <w:r>
+        <w:rPr>
+          <w:lang w:val="en-US"/>
+        </w:rPr>
+        <w:t>git</w:t>
+      </w:r>
+      <w:r>
+        <w:t xml:space="preserve"> </w:t>
+      </w:r>
+      <w:r>
+        <w:rPr>
+          <w:lang w:val="en-US"/>
+        </w:rPr>
+        <w:t>update</w:t>
+      </w:r>
+      <w:r>
+        <w:t>-</w:t>
+      </w:r>
+      <w:r>
+        <w:rPr>
+          <w:lang w:val="en-US"/>
+        </w:rPr>
+        <w:t>index</w:t>
+      </w:r>
+      <w:r>
+        <w:t xml:space="preserve"> –</w:t>
+      </w:r>
+      <w:r>
+        <w:rPr>
+          <w:lang w:val="en-US"/>
+        </w:rPr>
+        <w:t>skip</w:t>
+      </w:r>
+      <w:r>
+        <w:t>-</w:t>
+      </w:r>
+      <w:r>
+        <w:rPr>
+          <w:lang w:val="en-US"/>
+        </w:rPr>
+        <w:t>worktree</w:t>
+      </w:r>
+      <w:r>
+        <w:t xml:space="preserve">” </w:t>
+      </w:r>
+      <w:r>
+        <w:t xml:space="preserve">мы игнорируем изменения, вносимые в файл и они больше не отображаются в </w:t>
+      </w:r>
+      <w:r>
+        <w:t>“</w:t>
+      </w:r>
+      <w:r>
+        <w:rPr>
+          <w:lang w:val="en-US"/>
+        </w:rPr>
+        <w:t>git</w:t>
+      </w:r>
+      <w:r>
+        <w:t xml:space="preserve"> </w:t>
+      </w:r>
+      <w:r>
+        <w:rPr>
+          <w:lang w:val="en-US"/>
+        </w:rPr>
+        <w:t>status</w:t>
+      </w:r>
+      <w:r>
+        <w:t>”</w:t>
+      </w:r>
+      <w:r>
+        <w:t>:</w:t>
+      </w:r>
+    </w:p>
+    <w:p/>
+    <w:p>
+      <w:r>
+        <w:rPr>
+          <w:noProof/>
+        </w:rPr>
+        <w:drawing>
+          <wp:inline distT="0" distB="0" distL="0" distR="0" wp14:anchorId="08DDB4E3" wp14:editId="2B6BB668">
+            <wp:extent cx="5940425" cy="2666214"/>
+            <wp:effectExtent l="0" t="0" r="3175" b="1270"/>
+            <wp:docPr id="4" name="Рисунок 4" descr="C:\Users\lushe\OneDrive\Документы\2 КУРС\Программирование\screenshoots\Лаба 1\Игнорирование 1.png"/>
+            <wp:cNvGraphicFramePr>
+              <a:graphicFrameLocks xmlns:a="http://schemas.openxmlformats.org/drawingml/2006/main" noChangeAspect="1"/>
+            </wp:cNvGraphicFramePr>
+            <a:graphic xmlns:a="http://schemas.openxmlformats.org/drawingml/2006/main">
+              <a:graphicData uri="http://schemas.openxmlformats.org/drawingml/2006/picture">
+                <pic:pic xmlns:pic="http://schemas.openxmlformats.org/drawingml/2006/picture">
+                  <pic:nvPicPr>
+                    <pic:cNvPr id="0" name="Picture 1" descr="C:\Users\lushe\OneDrive\Документы\2 КУРС\Программирование\screenshoots\Лаба 1\Игнорирование 1.png"/>
+                    <pic:cNvPicPr>
+                      <a:picLocks noChangeAspect="1" noChangeArrowheads="1"/>
+                    </pic:cNvPicPr>
+                  </pic:nvPicPr>
+                  <pic:blipFill>
+                    <a:blip r:embed="rId8">
+                      <a:extLst>
+                        <a:ext uri="{28A0092B-C50C-407E-A947-70E740481C1C}">
+                          <a14:useLocalDpi xmlns:a14="http://schemas.microsoft.com/office/drawing/2010/main" val="0"/>
+                        </a:ext>
+                      </a:extLst>
+                    </a:blip>
+                    <a:srcRect/>
+                    <a:stretch>
+                      <a:fillRect/>
+                    </a:stretch>
+                  </pic:blipFill>
+                  <pic:spPr bwMode="auto">
+                    <a:xfrm>
+                      <a:off x="0" y="0"/>
+                      <a:ext cx="5940425" cy="2666214"/>
+                    </a:xfrm>
+                    <a:prstGeom prst="rect">
+                      <a:avLst/>
+                    </a:prstGeom>
+                    <a:noFill/>
+                    <a:ln>
+                      <a:noFill/>
+                    </a:ln>
+                  </pic:spPr>
+                </pic:pic>
+              </a:graphicData>
+            </a:graphic>
+          </wp:inline>
+        </w:drawing>
+      </w:r>
+    </w:p>
+    <w:p/>
+    <w:p>
+      <w:pPr>
+        <w:pStyle w:val="a3"/>
+        <w:numPr>
+          <w:ilvl w:val="0"/>
+          <w:numId w:val="5"/>
+        </w:numPr>
+      </w:pPr>
+      <w:r>
+        <w:t xml:space="preserve">Затем с помощью команды </w:t>
+      </w:r>
+      <w:r>
+        <w:t>“</w:t>
+      </w:r>
+      <w:r>
+        <w:rPr>
+          <w:lang w:val="en-US"/>
+        </w:rPr>
+        <w:t>git</w:t>
+      </w:r>
+      <w:r>
+        <w:t xml:space="preserve"> </w:t>
+      </w:r>
+      <w:r>
+        <w:rPr>
+          <w:lang w:val="en-US"/>
+        </w:rPr>
+        <w:t>update</w:t>
+      </w:r>
+      <w:r>
+        <w:t>-</w:t>
+      </w:r>
+      <w:r>
+        <w:rPr>
+          <w:lang w:val="en-US"/>
+        </w:rPr>
+        <w:t>index</w:t>
+      </w:r>
+      <w:r>
+        <w:t xml:space="preserve"> –</w:t>
+      </w:r>
+      <w:r>
+        <w:rPr>
+          <w:lang w:val="en-US"/>
+        </w:rPr>
+        <w:t>no</w:t>
+      </w:r>
+      <w:r>
+        <w:t>-</w:t>
+      </w:r>
+      <w:r>
+        <w:rPr>
+          <w:lang w:val="en-US"/>
+        </w:rPr>
+        <w:t>skip</w:t>
+      </w:r>
+      <w:r>
+        <w:t>-</w:t>
+      </w:r>
+      <w:r>
+        <w:rPr>
+          <w:lang w:val="en-US"/>
+        </w:rPr>
+        <w:t>worktree</w:t>
+      </w:r>
+      <w:r>
+        <w:t xml:space="preserve">” </w:t>
+      </w:r>
+      <w:r>
+        <w:t xml:space="preserve">восстанавливаем учёт изменений в отчёте и они снова начинают отображаться в </w:t>
+      </w:r>
+      <w:r>
+        <w:t>“</w:t>
+      </w:r>
+      <w:r>
+        <w:rPr>
+          <w:lang w:val="en-US"/>
+        </w:rPr>
+        <w:t>git</w:t>
+      </w:r>
+      <w:r>
+        <w:t xml:space="preserve"> </w:t>
+      </w:r>
+      <w:r>
+        <w:rPr>
+          <w:lang w:val="en-US"/>
+        </w:rPr>
+        <w:t>status</w:t>
+      </w:r>
+      <w:r>
+        <w:t>”</w:t>
+      </w:r>
+      <w:r>
+        <w:t xml:space="preserve">. После убираем изменения, используя команду </w:t>
+      </w:r>
+      <w:r>
+        <w:t>“</w:t>
+      </w:r>
+      <w:r>
+        <w:rPr>
+          <w:lang w:val="en-US"/>
+        </w:rPr>
+        <w:t>git</w:t>
+      </w:r>
+      <w:r>
+        <w:t xml:space="preserve"> </w:t>
+      </w:r>
+      <w:r>
+        <w:rPr>
+          <w:lang w:val="en-US"/>
+        </w:rPr>
+        <w:t>remove</w:t>
+      </w:r>
+      <w:r>
+        <w:t>”</w:t>
+      </w:r>
+      <w:r>
+        <w:t>:</w:t>
+      </w:r>
+    </w:p>
+    <w:p>
+      <w:r>
+        <w:rPr>
+          <w:noProof/>
+        </w:rPr>
+        <w:lastRenderedPageBreak/>
+        <w:drawing>
+          <wp:inline distT="0" distB="0" distL="0" distR="0" wp14:anchorId="78F6350E" wp14:editId="5514E5F3">
+            <wp:extent cx="5940425" cy="1920137"/>
+            <wp:effectExtent l="0" t="0" r="3175" b="4445"/>
+            <wp:docPr id="5" name="Рисунок 5" descr="C:\Users\lushe\OneDrive\Документы\2 КУРС\Программирование\screenshoots\Лаба 1\Игнорирование 2.png"/>
+            <wp:cNvGraphicFramePr>
+              <a:graphicFrameLocks xmlns:a="http://schemas.openxmlformats.org/drawingml/2006/main" noChangeAspect="1"/>
+            </wp:cNvGraphicFramePr>
+            <a:graphic xmlns:a="http://schemas.openxmlformats.org/drawingml/2006/main">
+              <a:graphicData uri="http://schemas.openxmlformats.org/drawingml/2006/picture">
+                <pic:pic xmlns:pic="http://schemas.openxmlformats.org/drawingml/2006/picture">
+                  <pic:nvPicPr>
+                    <pic:cNvPr id="0" name="Picture 2" descr="C:\Users\lushe\OneDrive\Документы\2 КУРС\Программирование\screenshoots\Лаба 1\Игнорирование 2.png"/>
+                    <pic:cNvPicPr>
+                      <a:picLocks noChangeAspect="1" noChangeArrowheads="1"/>
+                    </pic:cNvPicPr>
+                  </pic:nvPicPr>
+                  <pic:blipFill>
+                    <a:blip r:embed="rId9">
+                      <a:extLst>
+                        <a:ext uri="{28A0092B-C50C-407E-A947-70E740481C1C}">
+                          <a14:useLocalDpi xmlns:a14="http://schemas.microsoft.com/office/drawing/2010/main" val="0"/>
+                        </a:ext>
+                      </a:extLst>
+                    </a:blip>
+                    <a:srcRect/>
+                    <a:stretch>
+                      <a:fillRect/>
+                    </a:stretch>
+                  </pic:blipFill>
+                  <pic:spPr bwMode="auto">
+                    <a:xfrm>
+                      <a:off x="0" y="0"/>
+                      <a:ext cx="5940425" cy="1920137"/>
+                    </a:xfrm>
+                    <a:prstGeom prst="rect">
+                      <a:avLst/>
+                    </a:prstGeom>
+                    <a:noFill/>
+                    <a:ln>
+                      <a:noFill/>
+                    </a:ln>
+                  </pic:spPr>
+                </pic:pic>
+              </a:graphicData>
+            </a:graphic>
+          </wp:inline>
+        </w:drawing>
+      </w:r>
       <w:bookmarkStart w:id="0" w:name="_GoBack"/>
       <w:bookmarkEnd w:id="0"/>
     </w:p>
+    <w:p/>
     <w:sectPr>
       <w:pgSz w:w="11906" w:h="16838"/>
       <w:pgMar w:top="1134" w:right="850" w:bottom="1134" w:left="1701" w:header="708" w:footer="708" w:gutter="0"/>
@@ -1082,6 +1446,95 @@
 <file path=word/numbering.xml><?xml version="1.0" encoding="utf-8"?>
 <w:numbering xmlns:wpc="http://schemas.microsoft.com/office/word/2010/wordprocessingCanvas" xmlns:cx="http://schemas.microsoft.com/office/drawing/2014/chartex" xmlns:cx1="http://schemas.microsoft.com/office/drawing/2015/9/8/chartex" xmlns:mc="http://schemas.openxmlformats.org/markup-compatibility/2006" xmlns:o="urn:schemas-microsoft-com:office:office" xmlns:r="http://schemas.openxmlformats.org/officeDocument/2006/relationships" xmlns:m="http://schemas.openxmlformats.org/officeDocument/2006/math" xmlns:v="urn:schemas-microsoft-com:vml" xmlns:wp14="http://schemas.microsoft.com/office/word/2010/wordprocessingDrawing" xmlns:wp="http://schemas.openxmlformats.org/drawingml/2006/wordprocessingDrawing" xmlns:w10="urn:schemas-microsoft-com:office:word" xmlns:w="http://schemas.openxmlformats.org/wordprocessingml/2006/main" xmlns:w14="http://schemas.microsoft.com/office/word/2010/wordml" xmlns:w15="http://schemas.microsoft.com/office/word/2012/wordml" xmlns:w16se="http://schemas.microsoft.com/office/word/2015/wordml/symex" xmlns:wpg="http://schemas.microsoft.com/office/word/2010/wordprocessingGroup" xmlns:wpi="http://schemas.microsoft.com/office/word/2010/wordprocessingInk" xmlns:wne="http://schemas.microsoft.com/office/word/2006/wordml" xmlns:wps="http://schemas.microsoft.com/office/word/2010/wordprocessingShape" mc:Ignorable="w14 w15 w16se wp14">
   <w:abstractNum w:abstractNumId="0" w15:restartNumberingAfterBreak="0">
+    <w:nsid w:val="00A204C3"/>
+    <w:multiLevelType w:val="hybridMultilevel"/>
+    <w:tmpl w:val="A184BCC8"/>
+    <w:lvl w:ilvl="0" w:tplc="04190011">
+      <w:start w:val="1"/>
+      <w:numFmt w:val="decimal"/>
+      <w:lvlText w:val="%1)"/>
+      <w:lvlJc w:val="left"/>
+      <w:pPr>
+        <w:ind w:left="360" w:hanging="360"/>
+      </w:pPr>
+      <w:rPr>
+        <w:rFonts w:hint="default"/>
+      </w:rPr>
+    </w:lvl>
+    <w:lvl w:ilvl="1" w:tplc="04190019" w:tentative="1">
+      <w:start w:val="1"/>
+      <w:numFmt w:val="lowerLetter"/>
+      <w:lvlText w:val="%2."/>
+      <w:lvlJc w:val="left"/>
+      <w:pPr>
+        <w:ind w:left="1080" w:hanging="360"/>
+      </w:pPr>
+    </w:lvl>
+    <w:lvl w:ilvl="2" w:tplc="0419001B" w:tentative="1">
+      <w:start w:val="1"/>
+      <w:numFmt w:val="lowerRoman"/>
+      <w:lvlText w:val="%3."/>
+      <w:lvlJc w:val="right"/>
+      <w:pPr>
+        <w:ind w:left="1800" w:hanging="180"/>
+      </w:pPr>
+    </w:lvl>
+    <w:lvl w:ilvl="3" w:tplc="0419000F" w:tentative="1">
+      <w:start w:val="1"/>
+      <w:numFmt w:val="decimal"/>
+      <w:lvlText w:val="%4."/>
+      <w:lvlJc w:val="left"/>
+      <w:pPr>
+        <w:ind w:left="2520" w:hanging="360"/>
+      </w:pPr>
+    </w:lvl>
+    <w:lvl w:ilvl="4" w:tplc="04190019" w:tentative="1">
+      <w:start w:val="1"/>
+      <w:numFmt w:val="lowerLetter"/>
+      <w:lvlText w:val="%5."/>
+      <w:lvlJc w:val="left"/>
+      <w:pPr>
+        <w:ind w:left="3240" w:hanging="360"/>
+      </w:pPr>
+    </w:lvl>
+    <w:lvl w:ilvl="5" w:tplc="0419001B" w:tentative="1">
+      <w:start w:val="1"/>
+      <w:numFmt w:val="lowerRoman"/>
+      <w:lvlText w:val="%6."/>
+      <w:lvlJc w:val="right"/>
+      <w:pPr>
+        <w:ind w:left="3960" w:hanging="180"/>
+      </w:pPr>
+    </w:lvl>
+    <w:lvl w:ilvl="6" w:tplc="0419000F" w:tentative="1">
+      <w:start w:val="1"/>
+      <w:numFmt w:val="decimal"/>
+      <w:lvlText w:val="%7."/>
+      <w:lvlJc w:val="left"/>
+      <w:pPr>
+        <w:ind w:left="4680" w:hanging="360"/>
+      </w:pPr>
+    </w:lvl>
+    <w:lvl w:ilvl="7" w:tplc="04190019" w:tentative="1">
+      <w:start w:val="1"/>
+      <w:numFmt w:val="lowerLetter"/>
+      <w:lvlText w:val="%8."/>
+      <w:lvlJc w:val="left"/>
+      <w:pPr>
+        <w:ind w:left="5400" w:hanging="360"/>
+      </w:pPr>
+    </w:lvl>
+    <w:lvl w:ilvl="8" w:tplc="0419001B" w:tentative="1">
+      <w:start w:val="1"/>
+      <w:numFmt w:val="lowerRoman"/>
+      <w:lvlText w:val="%9."/>
+      <w:lvlJc w:val="right"/>
+      <w:pPr>
+        <w:ind w:left="6120" w:hanging="180"/>
+      </w:pPr>
+    </w:lvl>
+  </w:abstractNum>
+  <w:abstractNum w:abstractNumId="1" w15:restartNumberingAfterBreak="0">
     <w:nsid w:val="1C22023F"/>
     <w:multiLevelType w:val="hybridMultilevel"/>
     <w:tmpl w:val="77C65CAC"/>
@@ -1170,7 +1623,7 @@
       </w:pPr>
     </w:lvl>
   </w:abstractNum>
-  <w:abstractNum w:abstractNumId="1" w15:restartNumberingAfterBreak="0">
+  <w:abstractNum w:abstractNumId="2" w15:restartNumberingAfterBreak="0">
     <w:nsid w:val="3BCF3A61"/>
     <w:multiLevelType w:val="hybridMultilevel"/>
     <w:tmpl w:val="DAB04EAE"/>
@@ -1259,7 +1712,7 @@
       </w:pPr>
     </w:lvl>
   </w:abstractNum>
-  <w:abstractNum w:abstractNumId="2" w15:restartNumberingAfterBreak="0">
+  <w:abstractNum w:abstractNumId="3" w15:restartNumberingAfterBreak="0">
     <w:nsid w:val="4A2E0796"/>
     <w:multiLevelType w:val="hybridMultilevel"/>
     <w:tmpl w:val="64FC8E2C"/>
@@ -1348,7 +1801,7 @@
       </w:pPr>
     </w:lvl>
   </w:abstractNum>
-  <w:abstractNum w:abstractNumId="3" w15:restartNumberingAfterBreak="0">
+  <w:abstractNum w:abstractNumId="4" w15:restartNumberingAfterBreak="0">
     <w:nsid w:val="7C284EFB"/>
     <w:multiLevelType w:val="hybridMultilevel"/>
     <w:tmpl w:val="C5AAAA0E"/>
@@ -1438,16 +1891,19 @@
     </w:lvl>
   </w:abstractNum>
   <w:num w:numId="1">
-    <w:abstractNumId w:val="0"/>
+    <w:abstractNumId w:val="1"/>
   </w:num>
   <w:num w:numId="2">
+    <w:abstractNumId w:val="4"/>
+  </w:num>
+  <w:num w:numId="3">
     <w:abstractNumId w:val="3"/>
   </w:num>
-  <w:num w:numId="3">
+  <w:num w:numId="4">
     <w:abstractNumId w:val="2"/>
   </w:num>
-  <w:num w:numId="4">
-    <w:abstractNumId w:val="1"/>
+  <w:num w:numId="5">
+    <w:abstractNumId w:val="0"/>
   </w:num>
 </w:numbering>
 </file>

--- a/lushev_lab1.docx
+++ b/lushev_lab1.docx
@@ -1074,6 +1074,14 @@
     <w:p/>
     <w:p>
       <w:pPr>
+        <w:pStyle w:val="a4"/>
+      </w:pPr>
+      <w:r>
+        <w:t>Игнорирование:</w:t>
+      </w:r>
+    </w:p>
+    <w:p>
+      <w:pPr>
         <w:pStyle w:val="a3"/>
         <w:numPr>
           <w:ilvl w:val="0"/>
@@ -1429,6 +1437,253 @@
           </wp:inline>
         </w:drawing>
       </w:r>
+    </w:p>
+    <w:p/>
+    <w:p>
+      <w:pPr>
+        <w:pStyle w:val="a4"/>
+      </w:pPr>
+      <w:r>
+        <w:t>Удаление:</w:t>
+      </w:r>
+    </w:p>
+    <w:p>
+      <w:pPr>
+        <w:pStyle w:val="a3"/>
+        <w:numPr>
+          <w:ilvl w:val="0"/>
+          <w:numId w:val="7"/>
+        </w:numPr>
+      </w:pPr>
+      <w:r>
+        <w:t xml:space="preserve">Сперва создадим в этой же директории новый файл </w:t>
+      </w:r>
+      <w:r>
+        <w:t>“123.</w:t>
+      </w:r>
+      <w:r>
+        <w:rPr>
+          <w:lang w:val="en-US"/>
+        </w:rPr>
+        <w:t>txt</w:t>
+      </w:r>
+      <w:r>
+        <w:t xml:space="preserve">” </w:t>
+      </w:r>
+      <w:r>
+        <w:t>и добавим его в репозиторий.</w:t>
+      </w:r>
+    </w:p>
+    <w:p>
+      <w:r>
+        <w:t xml:space="preserve">Так как мы не писали коммит, то файл отображается как добавленный в </w:t>
+      </w:r>
+      <w:r>
+        <w:t>“</w:t>
+      </w:r>
+      <w:r>
+        <w:rPr>
+          <w:lang w:val="en-US"/>
+        </w:rPr>
+        <w:t>git</w:t>
+      </w:r>
+      <w:r>
+        <w:t xml:space="preserve"> </w:t>
+      </w:r>
+      <w:r>
+        <w:rPr>
+          <w:lang w:val="en-US"/>
+        </w:rPr>
+        <w:t>status</w:t>
+      </w:r>
+      <w:r>
+        <w:t>”</w:t>
+      </w:r>
+      <w:r>
+        <w:t>:</w:t>
+      </w:r>
+    </w:p>
+    <w:p/>
+    <w:p>
+      <w:r>
+        <w:rPr>
+          <w:noProof/>
+        </w:rPr>
+        <w:drawing>
+          <wp:inline distT="0" distB="0" distL="0" distR="0" wp14:anchorId="24A02708" wp14:editId="6E99A9E1">
+            <wp:extent cx="5940425" cy="1548171"/>
+            <wp:effectExtent l="0" t="0" r="3175" b="0"/>
+            <wp:docPr id="6" name="Рисунок 6" descr="C:\Users\lushe\OneDrive\Документы\2 КУРС\Программирование\screenshoots\Лаба 1\Удаление 1.png"/>
+            <wp:cNvGraphicFramePr>
+              <a:graphicFrameLocks xmlns:a="http://schemas.openxmlformats.org/drawingml/2006/main" noChangeAspect="1"/>
+            </wp:cNvGraphicFramePr>
+            <a:graphic xmlns:a="http://schemas.openxmlformats.org/drawingml/2006/main">
+              <a:graphicData uri="http://schemas.openxmlformats.org/drawingml/2006/picture">
+                <pic:pic xmlns:pic="http://schemas.openxmlformats.org/drawingml/2006/picture">
+                  <pic:nvPicPr>
+                    <pic:cNvPr id="0" name="Picture 1" descr="C:\Users\lushe\OneDrive\Документы\2 КУРС\Программирование\screenshoots\Лаба 1\Удаление 1.png"/>
+                    <pic:cNvPicPr>
+                      <a:picLocks noChangeAspect="1" noChangeArrowheads="1"/>
+                    </pic:cNvPicPr>
+                  </pic:nvPicPr>
+                  <pic:blipFill>
+                    <a:blip r:embed="rId10">
+                      <a:extLst>
+                        <a:ext uri="{28A0092B-C50C-407E-A947-70E740481C1C}">
+                          <a14:useLocalDpi xmlns:a14="http://schemas.microsoft.com/office/drawing/2010/main" val="0"/>
+                        </a:ext>
+                      </a:extLst>
+                    </a:blip>
+                    <a:srcRect/>
+                    <a:stretch>
+                      <a:fillRect/>
+                    </a:stretch>
+                  </pic:blipFill>
+                  <pic:spPr bwMode="auto">
+                    <a:xfrm>
+                      <a:off x="0" y="0"/>
+                      <a:ext cx="5940425" cy="1548171"/>
+                    </a:xfrm>
+                    <a:prstGeom prst="rect">
+                      <a:avLst/>
+                    </a:prstGeom>
+                    <a:noFill/>
+                    <a:ln>
+                      <a:noFill/>
+                    </a:ln>
+                  </pic:spPr>
+                </pic:pic>
+              </a:graphicData>
+            </a:graphic>
+          </wp:inline>
+        </w:drawing>
+      </w:r>
+    </w:p>
+    <w:p/>
+    <w:p>
+      <w:pPr>
+        <w:pStyle w:val="a3"/>
+        <w:numPr>
+          <w:ilvl w:val="0"/>
+          <w:numId w:val="7"/>
+        </w:numPr>
+      </w:pPr>
+      <w:r>
+        <w:t xml:space="preserve">С помощью команды </w:t>
+      </w:r>
+      <w:r>
+        <w:t>“</w:t>
+      </w:r>
+      <w:r>
+        <w:rPr>
+          <w:lang w:val="en-US"/>
+        </w:rPr>
+        <w:t>rm</w:t>
+      </w:r>
+      <w:r>
+        <w:t xml:space="preserve">” </w:t>
+      </w:r>
+      <w:r>
+        <w:t xml:space="preserve">мы сперва удалим сам файл из директории, а затем с помощью команды </w:t>
+      </w:r>
+      <w:r>
+        <w:t>“</w:t>
+      </w:r>
+      <w:r>
+        <w:rPr>
+          <w:lang w:val="en-US"/>
+        </w:rPr>
+        <w:t>git</w:t>
+      </w:r>
+      <w:r>
+        <w:t xml:space="preserve"> </w:t>
+      </w:r>
+      <w:r>
+        <w:rPr>
+          <w:lang w:val="en-US"/>
+        </w:rPr>
+        <w:t>rm</w:t>
+      </w:r>
+      <w:r>
+        <w:t>”</w:t>
+      </w:r>
+      <w:r>
+        <w:t xml:space="preserve"> удалим файл из репозитория </w:t>
+      </w:r>
+      <w:r>
+        <w:rPr>
+          <w:lang w:val="en-US"/>
+        </w:rPr>
+        <w:t>Git</w:t>
+      </w:r>
+      <w:r>
+        <w:t xml:space="preserve">. Теперь </w:t>
+      </w:r>
+      <w:r>
+        <w:rPr>
+          <w:lang w:val="en-US"/>
+        </w:rPr>
+        <w:t xml:space="preserve">“git status” </w:t>
+      </w:r>
+      <w:r>
+        <w:t>снова не видит никаких изменений:</w:t>
+      </w:r>
+    </w:p>
+    <w:p/>
+    <w:p>
+      <w:r>
+        <w:rPr>
+          <w:noProof/>
+        </w:rPr>
+        <w:drawing>
+          <wp:inline distT="0" distB="0" distL="0" distR="0" wp14:anchorId="48465156" wp14:editId="6E312567">
+            <wp:extent cx="5940425" cy="1821008"/>
+            <wp:effectExtent l="0" t="0" r="3175" b="8255"/>
+            <wp:docPr id="7" name="Рисунок 7" descr="C:\Users\lushe\OneDrive\Документы\2 КУРС\Программирование\screenshoots\Лаба 1\Удаление 2.png"/>
+            <wp:cNvGraphicFramePr>
+              <a:graphicFrameLocks xmlns:a="http://schemas.openxmlformats.org/drawingml/2006/main" noChangeAspect="1"/>
+            </wp:cNvGraphicFramePr>
+            <a:graphic xmlns:a="http://schemas.openxmlformats.org/drawingml/2006/main">
+              <a:graphicData uri="http://schemas.openxmlformats.org/drawingml/2006/picture">
+                <pic:pic xmlns:pic="http://schemas.openxmlformats.org/drawingml/2006/picture">
+                  <pic:nvPicPr>
+                    <pic:cNvPr id="0" name="Picture 2" descr="C:\Users\lushe\OneDrive\Документы\2 КУРС\Программирование\screenshoots\Лаба 1\Удаление 2.png"/>
+                    <pic:cNvPicPr>
+                      <a:picLocks noChangeAspect="1" noChangeArrowheads="1"/>
+                    </pic:cNvPicPr>
+                  </pic:nvPicPr>
+                  <pic:blipFill>
+                    <a:blip r:embed="rId11">
+                      <a:extLst>
+                        <a:ext uri="{28A0092B-C50C-407E-A947-70E740481C1C}">
+                          <a14:useLocalDpi xmlns:a14="http://schemas.microsoft.com/office/drawing/2010/main" val="0"/>
+                        </a:ext>
+                      </a:extLst>
+                    </a:blip>
+                    <a:srcRect/>
+                    <a:stretch>
+                      <a:fillRect/>
+                    </a:stretch>
+                  </pic:blipFill>
+                  <pic:spPr bwMode="auto">
+                    <a:xfrm>
+                      <a:off x="0" y="0"/>
+                      <a:ext cx="5940425" cy="1821008"/>
+                    </a:xfrm>
+                    <a:prstGeom prst="rect">
+                      <a:avLst/>
+                    </a:prstGeom>
+                    <a:noFill/>
+                    <a:ln>
+                      <a:noFill/>
+                    </a:ln>
+                  </pic:spPr>
+                </pic:pic>
+              </a:graphicData>
+            </a:graphic>
+          </wp:inline>
+        </w:drawing>
+      </w:r>
       <w:bookmarkStart w:id="0" w:name="_GoBack"/>
       <w:bookmarkEnd w:id="0"/>
     </w:p>
@@ -1535,6 +1790,184 @@
     </w:lvl>
   </w:abstractNum>
   <w:abstractNum w:abstractNumId="1" w15:restartNumberingAfterBreak="0">
+    <w:nsid w:val="02E2590B"/>
+    <w:multiLevelType w:val="hybridMultilevel"/>
+    <w:tmpl w:val="BAF4D1FC"/>
+    <w:lvl w:ilvl="0" w:tplc="04190011">
+      <w:start w:val="1"/>
+      <w:numFmt w:val="decimal"/>
+      <w:lvlText w:val="%1)"/>
+      <w:lvlJc w:val="left"/>
+      <w:pPr>
+        <w:ind w:left="360" w:hanging="360"/>
+      </w:pPr>
+      <w:rPr>
+        <w:rFonts w:hint="default"/>
+      </w:rPr>
+    </w:lvl>
+    <w:lvl w:ilvl="1" w:tplc="04190019" w:tentative="1">
+      <w:start w:val="1"/>
+      <w:numFmt w:val="lowerLetter"/>
+      <w:lvlText w:val="%2."/>
+      <w:lvlJc w:val="left"/>
+      <w:pPr>
+        <w:ind w:left="1080" w:hanging="360"/>
+      </w:pPr>
+    </w:lvl>
+    <w:lvl w:ilvl="2" w:tplc="0419001B" w:tentative="1">
+      <w:start w:val="1"/>
+      <w:numFmt w:val="lowerRoman"/>
+      <w:lvlText w:val="%3."/>
+      <w:lvlJc w:val="right"/>
+      <w:pPr>
+        <w:ind w:left="1800" w:hanging="180"/>
+      </w:pPr>
+    </w:lvl>
+    <w:lvl w:ilvl="3" w:tplc="0419000F" w:tentative="1">
+      <w:start w:val="1"/>
+      <w:numFmt w:val="decimal"/>
+      <w:lvlText w:val="%4."/>
+      <w:lvlJc w:val="left"/>
+      <w:pPr>
+        <w:ind w:left="2520" w:hanging="360"/>
+      </w:pPr>
+    </w:lvl>
+    <w:lvl w:ilvl="4" w:tplc="04190019" w:tentative="1">
+      <w:start w:val="1"/>
+      <w:numFmt w:val="lowerLetter"/>
+      <w:lvlText w:val="%5."/>
+      <w:lvlJc w:val="left"/>
+      <w:pPr>
+        <w:ind w:left="3240" w:hanging="360"/>
+      </w:pPr>
+    </w:lvl>
+    <w:lvl w:ilvl="5" w:tplc="0419001B" w:tentative="1">
+      <w:start w:val="1"/>
+      <w:numFmt w:val="lowerRoman"/>
+      <w:lvlText w:val="%6."/>
+      <w:lvlJc w:val="right"/>
+      <w:pPr>
+        <w:ind w:left="3960" w:hanging="180"/>
+      </w:pPr>
+    </w:lvl>
+    <w:lvl w:ilvl="6" w:tplc="0419000F" w:tentative="1">
+      <w:start w:val="1"/>
+      <w:numFmt w:val="decimal"/>
+      <w:lvlText w:val="%7."/>
+      <w:lvlJc w:val="left"/>
+      <w:pPr>
+        <w:ind w:left="4680" w:hanging="360"/>
+      </w:pPr>
+    </w:lvl>
+    <w:lvl w:ilvl="7" w:tplc="04190019" w:tentative="1">
+      <w:start w:val="1"/>
+      <w:numFmt w:val="lowerLetter"/>
+      <w:lvlText w:val="%8."/>
+      <w:lvlJc w:val="left"/>
+      <w:pPr>
+        <w:ind w:left="5400" w:hanging="360"/>
+      </w:pPr>
+    </w:lvl>
+    <w:lvl w:ilvl="8" w:tplc="0419001B" w:tentative="1">
+      <w:start w:val="1"/>
+      <w:numFmt w:val="lowerRoman"/>
+      <w:lvlText w:val="%9."/>
+      <w:lvlJc w:val="right"/>
+      <w:pPr>
+        <w:ind w:left="6120" w:hanging="180"/>
+      </w:pPr>
+    </w:lvl>
+  </w:abstractNum>
+  <w:abstractNum w:abstractNumId="2" w15:restartNumberingAfterBreak="0">
+    <w:nsid w:val="109273DE"/>
+    <w:multiLevelType w:val="hybridMultilevel"/>
+    <w:tmpl w:val="CD80221A"/>
+    <w:lvl w:ilvl="0" w:tplc="04190011">
+      <w:start w:val="1"/>
+      <w:numFmt w:val="decimal"/>
+      <w:lvlText w:val="%1)"/>
+      <w:lvlJc w:val="left"/>
+      <w:pPr>
+        <w:ind w:left="360" w:hanging="360"/>
+      </w:pPr>
+      <w:rPr>
+        <w:rFonts w:hint="default"/>
+      </w:rPr>
+    </w:lvl>
+    <w:lvl w:ilvl="1" w:tplc="04190019" w:tentative="1">
+      <w:start w:val="1"/>
+      <w:numFmt w:val="lowerLetter"/>
+      <w:lvlText w:val="%2."/>
+      <w:lvlJc w:val="left"/>
+      <w:pPr>
+        <w:ind w:left="1080" w:hanging="360"/>
+      </w:pPr>
+    </w:lvl>
+    <w:lvl w:ilvl="2" w:tplc="0419001B" w:tentative="1">
+      <w:start w:val="1"/>
+      <w:numFmt w:val="lowerRoman"/>
+      <w:lvlText w:val="%3."/>
+      <w:lvlJc w:val="right"/>
+      <w:pPr>
+        <w:ind w:left="1800" w:hanging="180"/>
+      </w:pPr>
+    </w:lvl>
+    <w:lvl w:ilvl="3" w:tplc="0419000F" w:tentative="1">
+      <w:start w:val="1"/>
+      <w:numFmt w:val="decimal"/>
+      <w:lvlText w:val="%4."/>
+      <w:lvlJc w:val="left"/>
+      <w:pPr>
+        <w:ind w:left="2520" w:hanging="360"/>
+      </w:pPr>
+    </w:lvl>
+    <w:lvl w:ilvl="4" w:tplc="04190019" w:tentative="1">
+      <w:start w:val="1"/>
+      <w:numFmt w:val="lowerLetter"/>
+      <w:lvlText w:val="%5."/>
+      <w:lvlJc w:val="left"/>
+      <w:pPr>
+        <w:ind w:left="3240" w:hanging="360"/>
+      </w:pPr>
+    </w:lvl>
+    <w:lvl w:ilvl="5" w:tplc="0419001B" w:tentative="1">
+      <w:start w:val="1"/>
+      <w:numFmt w:val="lowerRoman"/>
+      <w:lvlText w:val="%6."/>
+      <w:lvlJc w:val="right"/>
+      <w:pPr>
+        <w:ind w:left="3960" w:hanging="180"/>
+      </w:pPr>
+    </w:lvl>
+    <w:lvl w:ilvl="6" w:tplc="0419000F" w:tentative="1">
+      <w:start w:val="1"/>
+      <w:numFmt w:val="decimal"/>
+      <w:lvlText w:val="%7."/>
+      <w:lvlJc w:val="left"/>
+      <w:pPr>
+        <w:ind w:left="4680" w:hanging="360"/>
+      </w:pPr>
+    </w:lvl>
+    <w:lvl w:ilvl="7" w:tplc="04190019" w:tentative="1">
+      <w:start w:val="1"/>
+      <w:numFmt w:val="lowerLetter"/>
+      <w:lvlText w:val="%8."/>
+      <w:lvlJc w:val="left"/>
+      <w:pPr>
+        <w:ind w:left="5400" w:hanging="360"/>
+      </w:pPr>
+    </w:lvl>
+    <w:lvl w:ilvl="8" w:tplc="0419001B" w:tentative="1">
+      <w:start w:val="1"/>
+      <w:numFmt w:val="lowerRoman"/>
+      <w:lvlText w:val="%9."/>
+      <w:lvlJc w:val="right"/>
+      <w:pPr>
+        <w:ind w:left="6120" w:hanging="180"/>
+      </w:pPr>
+    </w:lvl>
+  </w:abstractNum>
+  <w:abstractNum w:abstractNumId="3" w15:restartNumberingAfterBreak="0">
     <w:nsid w:val="1C22023F"/>
     <w:multiLevelType w:val="hybridMultilevel"/>
     <w:tmpl w:val="77C65CAC"/>
@@ -1623,7 +2056,7 @@
       </w:pPr>
     </w:lvl>
   </w:abstractNum>
-  <w:abstractNum w:abstractNumId="2" w15:restartNumberingAfterBreak="0">
+  <w:abstractNum w:abstractNumId="4" w15:restartNumberingAfterBreak="0">
     <w:nsid w:val="3BCF3A61"/>
     <w:multiLevelType w:val="hybridMultilevel"/>
     <w:tmpl w:val="DAB04EAE"/>
@@ -1712,7 +2145,7 @@
       </w:pPr>
     </w:lvl>
   </w:abstractNum>
-  <w:abstractNum w:abstractNumId="3" w15:restartNumberingAfterBreak="0">
+  <w:abstractNum w:abstractNumId="5" w15:restartNumberingAfterBreak="0">
     <w:nsid w:val="4A2E0796"/>
     <w:multiLevelType w:val="hybridMultilevel"/>
     <w:tmpl w:val="64FC8E2C"/>
@@ -1801,7 +2234,7 @@
       </w:pPr>
     </w:lvl>
   </w:abstractNum>
-  <w:abstractNum w:abstractNumId="4" w15:restartNumberingAfterBreak="0">
+  <w:abstractNum w:abstractNumId="6" w15:restartNumberingAfterBreak="0">
     <w:nsid w:val="7C284EFB"/>
     <w:multiLevelType w:val="hybridMultilevel"/>
     <w:tmpl w:val="C5AAAA0E"/>
@@ -1891,19 +2324,25 @@
     </w:lvl>
   </w:abstractNum>
   <w:num w:numId="1">
-    <w:abstractNumId w:val="1"/>
+    <w:abstractNumId w:val="3"/>
   </w:num>
   <w:num w:numId="2">
-    <w:abstractNumId w:val="4"/>
+    <w:abstractNumId w:val="6"/>
   </w:num>
   <w:num w:numId="3">
-    <w:abstractNumId w:val="3"/>
+    <w:abstractNumId w:val="5"/>
   </w:num>
   <w:num w:numId="4">
-    <w:abstractNumId w:val="2"/>
+    <w:abstractNumId w:val="4"/>
   </w:num>
   <w:num w:numId="5">
     <w:abstractNumId w:val="0"/>
+  </w:num>
+  <w:num w:numId="6">
+    <w:abstractNumId w:val="2"/>
+  </w:num>
+  <w:num w:numId="7">
+    <w:abstractNumId w:val="1"/>
   </w:num>
 </w:numbering>
 </file>
@@ -2385,6 +2824,38 @@
       <w:lang w:eastAsia="ru-RU"/>
     </w:rPr>
   </w:style>
+  <w:style w:type="paragraph" w:styleId="a4">
+    <w:name w:val="Subtitle"/>
+    <w:basedOn w:val="a"/>
+    <w:next w:val="a"/>
+    <w:link w:val="a5"/>
+    <w:uiPriority w:val="11"/>
+    <w:qFormat/>
+    <w:rsid w:val="003C4CE7"/>
+    <w:pPr>
+      <w:numPr>
+        <w:ilvl w:val="1"/>
+      </w:numPr>
+    </w:pPr>
+    <w:rPr>
+      <w:rFonts w:asciiTheme="minorHAnsi" w:eastAsiaTheme="minorEastAsia" w:hAnsiTheme="minorHAnsi" w:cstheme="minorBidi"/>
+      <w:color w:val="5A5A5A" w:themeColor="text1" w:themeTint="A5"/>
+      <w:spacing w:val="15"/>
+    </w:rPr>
+  </w:style>
+  <w:style w:type="character" w:customStyle="1" w:styleId="a5">
+    <w:name w:val="Подзаголовок Знак"/>
+    <w:basedOn w:val="a0"/>
+    <w:link w:val="a4"/>
+    <w:uiPriority w:val="11"/>
+    <w:rsid w:val="003C4CE7"/>
+    <w:rPr>
+      <w:rFonts w:eastAsiaTheme="minorEastAsia"/>
+      <w:color w:val="5A5A5A" w:themeColor="text1" w:themeTint="A5"/>
+      <w:spacing w:val="15"/>
+      <w:lang w:eastAsia="ru-RU"/>
+    </w:rPr>
+  </w:style>
 </w:styles>
 </file>
 

--- a/lushev_lab1.docx
+++ b/lushev_lab1.docx
@@ -1373,7 +1373,7 @@
         <w:rPr>
           <w:lang w:val="en-US"/>
         </w:rPr>
-        <w:t>remove</w:t>
+        <w:t>restore</w:t>
       </w:r>
       <w:r>
         <w:t>”</w:t>
@@ -1631,6 +1631,11 @@
     </w:p>
     <w:p/>
     <w:p>
+      <w:pPr>
+        <w:rPr>
+          <w:lang w:val="en-US"/>
+        </w:rPr>
+      </w:pPr>
       <w:r>
         <w:rPr>
           <w:noProof/>
@@ -1684,10 +1689,377 @@
           </wp:inline>
         </w:drawing>
       </w:r>
+    </w:p>
+    <w:p>
+      <w:pPr>
+        <w:rPr>
+          <w:lang w:val="en-US"/>
+        </w:rPr>
+      </w:pPr>
+    </w:p>
+    <w:p>
+      <w:pPr>
+        <w:rPr>
+          <w:lang w:val="en-US"/>
+        </w:rPr>
+      </w:pPr>
+    </w:p>
+    <w:p>
+      <w:pPr>
+        <w:rPr>
+          <w:lang w:val="en-US"/>
+        </w:rPr>
+      </w:pPr>
+    </w:p>
+    <w:p>
+      <w:pPr>
+        <w:pStyle w:val="a4"/>
+      </w:pPr>
+      <w:r>
+        <w:lastRenderedPageBreak/>
+        <w:t>Сравнение</w:t>
+      </w:r>
+      <w:r>
+        <w:t>:</w:t>
+      </w:r>
+    </w:p>
+    <w:p>
+      <w:pPr>
+        <w:pStyle w:val="a3"/>
+        <w:numPr>
+          <w:ilvl w:val="0"/>
+          <w:numId w:val="8"/>
+        </w:numPr>
+      </w:pPr>
+      <w:r>
+        <w:t xml:space="preserve">Добавим к отчёту неиндексированное изменение, а именно </w:t>
+      </w:r>
+      <w:r>
+        <w:t xml:space="preserve">“3)” </w:t>
+      </w:r>
+      <w:r>
+        <w:t xml:space="preserve">в конце. Далее используя команду </w:t>
+      </w:r>
+      <w:r>
+        <w:t>“</w:t>
+      </w:r>
+      <w:r>
+        <w:rPr>
+          <w:lang w:val="en-US"/>
+        </w:rPr>
+        <w:t>git</w:t>
+      </w:r>
+      <w:r>
+        <w:t xml:space="preserve"> </w:t>
+      </w:r>
+      <w:r>
+        <w:rPr>
+          <w:lang w:val="en-US"/>
+        </w:rPr>
+        <w:t>diff</w:t>
+      </w:r>
+      <w:r>
+        <w:t xml:space="preserve">” </w:t>
+      </w:r>
+      <w:r>
+        <w:t xml:space="preserve">мы увидим, что именно и в каком месте файла было изменено. Затем уберем изменение с помощью </w:t>
+      </w:r>
+      <w:r>
+        <w:rPr>
+          <w:lang w:val="en-US"/>
+        </w:rPr>
+        <w:t>“restore”</w:t>
+      </w:r>
+      <w:r>
+        <w:t>:</w:t>
+      </w:r>
+    </w:p>
+    <w:p/>
+    <w:p>
+      <w:r>
+        <w:rPr>
+          <w:noProof/>
+        </w:rPr>
+        <w:drawing>
+          <wp:inline distT="0" distB="0" distL="0" distR="0" wp14:anchorId="03742ACD" wp14:editId="5AA18859">
+            <wp:extent cx="5940425" cy="3416798"/>
+            <wp:effectExtent l="0" t="0" r="3175" b="0"/>
+            <wp:docPr id="8" name="Рисунок 8" descr="C:\Users\lushe\OneDrive\Документы\2 КУРС\Программирование\screenshoots\Лаба 1\Сравнение.png"/>
+            <wp:cNvGraphicFramePr>
+              <a:graphicFrameLocks xmlns:a="http://schemas.openxmlformats.org/drawingml/2006/main" noChangeAspect="1"/>
+            </wp:cNvGraphicFramePr>
+            <a:graphic xmlns:a="http://schemas.openxmlformats.org/drawingml/2006/main">
+              <a:graphicData uri="http://schemas.openxmlformats.org/drawingml/2006/picture">
+                <pic:pic xmlns:pic="http://schemas.openxmlformats.org/drawingml/2006/picture">
+                  <pic:nvPicPr>
+                    <pic:cNvPr id="0" name="Picture 3" descr="C:\Users\lushe\OneDrive\Документы\2 КУРС\Программирование\screenshoots\Лаба 1\Сравнение.png"/>
+                    <pic:cNvPicPr>
+                      <a:picLocks noChangeAspect="1" noChangeArrowheads="1"/>
+                    </pic:cNvPicPr>
+                  </pic:nvPicPr>
+                  <pic:blipFill>
+                    <a:blip r:embed="rId12">
+                      <a:extLst>
+                        <a:ext uri="{28A0092B-C50C-407E-A947-70E740481C1C}">
+                          <a14:useLocalDpi xmlns:a14="http://schemas.microsoft.com/office/drawing/2010/main" val="0"/>
+                        </a:ext>
+                      </a:extLst>
+                    </a:blip>
+                    <a:srcRect/>
+                    <a:stretch>
+                      <a:fillRect/>
+                    </a:stretch>
+                  </pic:blipFill>
+                  <pic:spPr bwMode="auto">
+                    <a:xfrm>
+                      <a:off x="0" y="0"/>
+                      <a:ext cx="5940425" cy="3416798"/>
+                    </a:xfrm>
+                    <a:prstGeom prst="rect">
+                      <a:avLst/>
+                    </a:prstGeom>
+                    <a:noFill/>
+                    <a:ln>
+                      <a:noFill/>
+                    </a:ln>
+                  </pic:spPr>
+                </pic:pic>
+              </a:graphicData>
+            </a:graphic>
+          </wp:inline>
+        </w:drawing>
+      </w:r>
+    </w:p>
+    <w:p/>
+    <w:p>
+      <w:pPr>
+        <w:pStyle w:val="a4"/>
+      </w:pPr>
+      <w:r>
+        <w:t>Перемещение:</w:t>
+      </w:r>
+    </w:p>
+    <w:p>
+      <w:pPr>
+        <w:pStyle w:val="a3"/>
+        <w:numPr>
+          <w:ilvl w:val="0"/>
+          <w:numId w:val="9"/>
+        </w:numPr>
+      </w:pPr>
+      <w:r>
+        <w:t>Создадим файл 123</w:t>
+      </w:r>
+      <w:r>
+        <w:t>.</w:t>
+      </w:r>
+      <w:r>
+        <w:rPr>
+          <w:lang w:val="en-US"/>
+        </w:rPr>
+        <w:t>txt</w:t>
+      </w:r>
+      <w:r>
+        <w:t xml:space="preserve"> </w:t>
+      </w:r>
+      <w:r>
+        <w:t>и добавим его в наш репозиторий</w:t>
+      </w:r>
+      <w:r>
+        <w:t>:</w:t>
+      </w:r>
+    </w:p>
+    <w:p/>
+    <w:p>
+      <w:r>
+        <w:rPr>
+          <w:noProof/>
+        </w:rPr>
+        <w:drawing>
+          <wp:inline distT="0" distB="0" distL="0" distR="0" wp14:anchorId="64B72576" wp14:editId="49F8582D">
+            <wp:extent cx="5940425" cy="1929285"/>
+            <wp:effectExtent l="0" t="0" r="3175" b="0"/>
+            <wp:docPr id="9" name="Рисунок 9" descr="C:\Users\lushe\OneDrive\Документы\2 КУРС\Программирование\screenshoots\Лаба 1\Перемещение 1.png"/>
+            <wp:cNvGraphicFramePr>
+              <a:graphicFrameLocks xmlns:a="http://schemas.openxmlformats.org/drawingml/2006/main" noChangeAspect="1"/>
+            </wp:cNvGraphicFramePr>
+            <a:graphic xmlns:a="http://schemas.openxmlformats.org/drawingml/2006/main">
+              <a:graphicData uri="http://schemas.openxmlformats.org/drawingml/2006/picture">
+                <pic:pic xmlns:pic="http://schemas.openxmlformats.org/drawingml/2006/picture">
+                  <pic:nvPicPr>
+                    <pic:cNvPr id="0" name="Picture 4" descr="C:\Users\lushe\OneDrive\Документы\2 КУРС\Программирование\screenshoots\Лаба 1\Перемещение 1.png"/>
+                    <pic:cNvPicPr>
+                      <a:picLocks noChangeAspect="1" noChangeArrowheads="1"/>
+                    </pic:cNvPicPr>
+                  </pic:nvPicPr>
+                  <pic:blipFill>
+                    <a:blip r:embed="rId13">
+                      <a:extLst>
+                        <a:ext uri="{28A0092B-C50C-407E-A947-70E740481C1C}">
+                          <a14:useLocalDpi xmlns:a14="http://schemas.microsoft.com/office/drawing/2010/main" val="0"/>
+                        </a:ext>
+                      </a:extLst>
+                    </a:blip>
+                    <a:srcRect/>
+                    <a:stretch>
+                      <a:fillRect/>
+                    </a:stretch>
+                  </pic:blipFill>
+                  <pic:spPr bwMode="auto">
+                    <a:xfrm>
+                      <a:off x="0" y="0"/>
+                      <a:ext cx="5940425" cy="1929285"/>
+                    </a:xfrm>
+                    <a:prstGeom prst="rect">
+                      <a:avLst/>
+                    </a:prstGeom>
+                    <a:noFill/>
+                    <a:ln>
+                      <a:noFill/>
+                    </a:ln>
+                  </pic:spPr>
+                </pic:pic>
+              </a:graphicData>
+            </a:graphic>
+          </wp:inline>
+        </w:drawing>
+      </w:r>
+    </w:p>
+    <w:p/>
+    <w:p>
+      <w:pPr>
+        <w:pStyle w:val="a3"/>
+        <w:numPr>
+          <w:ilvl w:val="0"/>
+          <w:numId w:val="9"/>
+        </w:numPr>
+      </w:pPr>
+      <w:r>
+        <w:t xml:space="preserve">Теперь создадим новую директорию </w:t>
+      </w:r>
+      <w:r>
+        <w:t>“</w:t>
+      </w:r>
+      <w:r>
+        <w:rPr>
+          <w:lang w:val="en-US"/>
+        </w:rPr>
+        <w:t>lib</w:t>
+      </w:r>
+      <w:r>
+        <w:t xml:space="preserve">” </w:t>
+      </w:r>
+      <w:r>
+        <w:t xml:space="preserve">и переместим туда наш файл с помощью команды </w:t>
+      </w:r>
+      <w:r>
+        <w:t>“</w:t>
+      </w:r>
+      <w:r>
+        <w:rPr>
+          <w:lang w:val="en-US"/>
+        </w:rPr>
+        <w:t>git</w:t>
+      </w:r>
+      <w:r>
+        <w:t xml:space="preserve"> </w:t>
+      </w:r>
+      <w:r>
+        <w:rPr>
+          <w:lang w:val="en-US"/>
+        </w:rPr>
+        <w:t>mv</w:t>
+      </w:r>
+      <w:r>
+        <w:t xml:space="preserve">”. </w:t>
+      </w:r>
+      <w:r>
+        <w:t xml:space="preserve">В </w:t>
+      </w:r>
+      <w:r>
+        <w:t>“</w:t>
+      </w:r>
+      <w:r>
+        <w:rPr>
+          <w:lang w:val="en-US"/>
+        </w:rPr>
+        <w:t>git</w:t>
+      </w:r>
+      <w:r>
+        <w:t xml:space="preserve"> </w:t>
+      </w:r>
+      <w:r>
+        <w:rPr>
+          <w:lang w:val="en-US"/>
+        </w:rPr>
+        <w:t>status</w:t>
+      </w:r>
+      <w:r>
+        <w:t xml:space="preserve">” </w:t>
+      </w:r>
+      <w:r>
+        <w:t>теперь отображается, что файл находится в другой директории:</w:t>
+      </w:r>
+    </w:p>
+    <w:p/>
+    <w:p>
+      <w:r>
+        <w:rPr>
+          <w:noProof/>
+        </w:rPr>
+        <w:lastRenderedPageBreak/>
+        <w:drawing>
+          <wp:inline distT="0" distB="0" distL="0" distR="0" wp14:anchorId="1A49F25B" wp14:editId="145C2D22">
+            <wp:extent cx="5940425" cy="2020246"/>
+            <wp:effectExtent l="0" t="0" r="3175" b="0"/>
+            <wp:docPr id="10" name="Рисунок 10" descr="C:\Users\lushe\OneDrive\Документы\2 КУРС\Программирование\screenshoots\Лаба 1\Перемещение 2.png"/>
+            <wp:cNvGraphicFramePr>
+              <a:graphicFrameLocks xmlns:a="http://schemas.openxmlformats.org/drawingml/2006/main" noChangeAspect="1"/>
+            </wp:cNvGraphicFramePr>
+            <a:graphic xmlns:a="http://schemas.openxmlformats.org/drawingml/2006/main">
+              <a:graphicData uri="http://schemas.openxmlformats.org/drawingml/2006/picture">
+                <pic:pic xmlns:pic="http://schemas.openxmlformats.org/drawingml/2006/picture">
+                  <pic:nvPicPr>
+                    <pic:cNvPr id="0" name="Picture 5" descr="C:\Users\lushe\OneDrive\Документы\2 КУРС\Программирование\screenshoots\Лаба 1\Перемещение 2.png"/>
+                    <pic:cNvPicPr>
+                      <a:picLocks noChangeAspect="1" noChangeArrowheads="1"/>
+                    </pic:cNvPicPr>
+                  </pic:nvPicPr>
+                  <pic:blipFill>
+                    <a:blip r:embed="rId14">
+                      <a:extLst>
+                        <a:ext uri="{28A0092B-C50C-407E-A947-70E740481C1C}">
+                          <a14:useLocalDpi xmlns:a14="http://schemas.microsoft.com/office/drawing/2010/main" val="0"/>
+                        </a:ext>
+                      </a:extLst>
+                    </a:blip>
+                    <a:srcRect/>
+                    <a:stretch>
+                      <a:fillRect/>
+                    </a:stretch>
+                  </pic:blipFill>
+                  <pic:spPr bwMode="auto">
+                    <a:xfrm>
+                      <a:off x="0" y="0"/>
+                      <a:ext cx="5940425" cy="2020246"/>
+                    </a:xfrm>
+                    <a:prstGeom prst="rect">
+                      <a:avLst/>
+                    </a:prstGeom>
+                    <a:noFill/>
+                    <a:ln>
+                      <a:noFill/>
+                    </a:ln>
+                  </pic:spPr>
+                </pic:pic>
+              </a:graphicData>
+            </a:graphic>
+          </wp:inline>
+        </w:drawing>
+      </w:r>
       <w:bookmarkStart w:id="0" w:name="_GoBack"/>
       <w:bookmarkEnd w:id="0"/>
     </w:p>
-    <w:p/>
     <w:sectPr>
       <w:pgSz w:w="11906" w:h="16838"/>
       <w:pgMar w:top="1134" w:right="850" w:bottom="1134" w:left="1701" w:header="708" w:footer="708" w:gutter="0"/>
@@ -1879,6 +2251,95 @@
     </w:lvl>
   </w:abstractNum>
   <w:abstractNum w:abstractNumId="2" w15:restartNumberingAfterBreak="0">
+    <w:nsid w:val="077833B4"/>
+    <w:multiLevelType w:val="hybridMultilevel"/>
+    <w:tmpl w:val="6692825A"/>
+    <w:lvl w:ilvl="0" w:tplc="04190011">
+      <w:start w:val="1"/>
+      <w:numFmt w:val="decimal"/>
+      <w:lvlText w:val="%1)"/>
+      <w:lvlJc w:val="left"/>
+      <w:pPr>
+        <w:ind w:left="360" w:hanging="360"/>
+      </w:pPr>
+      <w:rPr>
+        <w:rFonts w:hint="default"/>
+      </w:rPr>
+    </w:lvl>
+    <w:lvl w:ilvl="1" w:tplc="04190019" w:tentative="1">
+      <w:start w:val="1"/>
+      <w:numFmt w:val="lowerLetter"/>
+      <w:lvlText w:val="%2."/>
+      <w:lvlJc w:val="left"/>
+      <w:pPr>
+        <w:ind w:left="1080" w:hanging="360"/>
+      </w:pPr>
+    </w:lvl>
+    <w:lvl w:ilvl="2" w:tplc="0419001B" w:tentative="1">
+      <w:start w:val="1"/>
+      <w:numFmt w:val="lowerRoman"/>
+      <w:lvlText w:val="%3."/>
+      <w:lvlJc w:val="right"/>
+      <w:pPr>
+        <w:ind w:left="1800" w:hanging="180"/>
+      </w:pPr>
+    </w:lvl>
+    <w:lvl w:ilvl="3" w:tplc="0419000F" w:tentative="1">
+      <w:start w:val="1"/>
+      <w:numFmt w:val="decimal"/>
+      <w:lvlText w:val="%4."/>
+      <w:lvlJc w:val="left"/>
+      <w:pPr>
+        <w:ind w:left="2520" w:hanging="360"/>
+      </w:pPr>
+    </w:lvl>
+    <w:lvl w:ilvl="4" w:tplc="04190019" w:tentative="1">
+      <w:start w:val="1"/>
+      <w:numFmt w:val="lowerLetter"/>
+      <w:lvlText w:val="%5."/>
+      <w:lvlJc w:val="left"/>
+      <w:pPr>
+        <w:ind w:left="3240" w:hanging="360"/>
+      </w:pPr>
+    </w:lvl>
+    <w:lvl w:ilvl="5" w:tplc="0419001B" w:tentative="1">
+      <w:start w:val="1"/>
+      <w:numFmt w:val="lowerRoman"/>
+      <w:lvlText w:val="%6."/>
+      <w:lvlJc w:val="right"/>
+      <w:pPr>
+        <w:ind w:left="3960" w:hanging="180"/>
+      </w:pPr>
+    </w:lvl>
+    <w:lvl w:ilvl="6" w:tplc="0419000F" w:tentative="1">
+      <w:start w:val="1"/>
+      <w:numFmt w:val="decimal"/>
+      <w:lvlText w:val="%7."/>
+      <w:lvlJc w:val="left"/>
+      <w:pPr>
+        <w:ind w:left="4680" w:hanging="360"/>
+      </w:pPr>
+    </w:lvl>
+    <w:lvl w:ilvl="7" w:tplc="04190019" w:tentative="1">
+      <w:start w:val="1"/>
+      <w:numFmt w:val="lowerLetter"/>
+      <w:lvlText w:val="%8."/>
+      <w:lvlJc w:val="left"/>
+      <w:pPr>
+        <w:ind w:left="5400" w:hanging="360"/>
+      </w:pPr>
+    </w:lvl>
+    <w:lvl w:ilvl="8" w:tplc="0419001B" w:tentative="1">
+      <w:start w:val="1"/>
+      <w:numFmt w:val="lowerRoman"/>
+      <w:lvlText w:val="%9."/>
+      <w:lvlJc w:val="right"/>
+      <w:pPr>
+        <w:ind w:left="6120" w:hanging="180"/>
+      </w:pPr>
+    </w:lvl>
+  </w:abstractNum>
+  <w:abstractNum w:abstractNumId="3" w15:restartNumberingAfterBreak="0">
     <w:nsid w:val="109273DE"/>
     <w:multiLevelType w:val="hybridMultilevel"/>
     <w:tmpl w:val="CD80221A"/>
@@ -1967,7 +2428,7 @@
       </w:pPr>
     </w:lvl>
   </w:abstractNum>
-  <w:abstractNum w:abstractNumId="3" w15:restartNumberingAfterBreak="0">
+  <w:abstractNum w:abstractNumId="4" w15:restartNumberingAfterBreak="0">
     <w:nsid w:val="1C22023F"/>
     <w:multiLevelType w:val="hybridMultilevel"/>
     <w:tmpl w:val="77C65CAC"/>
@@ -2056,7 +2517,7 @@
       </w:pPr>
     </w:lvl>
   </w:abstractNum>
-  <w:abstractNum w:abstractNumId="4" w15:restartNumberingAfterBreak="0">
+  <w:abstractNum w:abstractNumId="5" w15:restartNumberingAfterBreak="0">
     <w:nsid w:val="3BCF3A61"/>
     <w:multiLevelType w:val="hybridMultilevel"/>
     <w:tmpl w:val="DAB04EAE"/>
@@ -2145,7 +2606,7 @@
       </w:pPr>
     </w:lvl>
   </w:abstractNum>
-  <w:abstractNum w:abstractNumId="5" w15:restartNumberingAfterBreak="0">
+  <w:abstractNum w:abstractNumId="6" w15:restartNumberingAfterBreak="0">
     <w:nsid w:val="4A2E0796"/>
     <w:multiLevelType w:val="hybridMultilevel"/>
     <w:tmpl w:val="64FC8E2C"/>
@@ -2234,7 +2695,96 @@
       </w:pPr>
     </w:lvl>
   </w:abstractNum>
-  <w:abstractNum w:abstractNumId="6" w15:restartNumberingAfterBreak="0">
+  <w:abstractNum w:abstractNumId="7" w15:restartNumberingAfterBreak="0">
+    <w:nsid w:val="5919679F"/>
+    <w:multiLevelType w:val="hybridMultilevel"/>
+    <w:tmpl w:val="4BECFBE4"/>
+    <w:lvl w:ilvl="0" w:tplc="04190011">
+      <w:start w:val="1"/>
+      <w:numFmt w:val="decimal"/>
+      <w:lvlText w:val="%1)"/>
+      <w:lvlJc w:val="left"/>
+      <w:pPr>
+        <w:ind w:left="360" w:hanging="360"/>
+      </w:pPr>
+      <w:rPr>
+        <w:rFonts w:hint="default"/>
+      </w:rPr>
+    </w:lvl>
+    <w:lvl w:ilvl="1" w:tplc="04190019" w:tentative="1">
+      <w:start w:val="1"/>
+      <w:numFmt w:val="lowerLetter"/>
+      <w:lvlText w:val="%2."/>
+      <w:lvlJc w:val="left"/>
+      <w:pPr>
+        <w:ind w:left="1080" w:hanging="360"/>
+      </w:pPr>
+    </w:lvl>
+    <w:lvl w:ilvl="2" w:tplc="0419001B" w:tentative="1">
+      <w:start w:val="1"/>
+      <w:numFmt w:val="lowerRoman"/>
+      <w:lvlText w:val="%3."/>
+      <w:lvlJc w:val="right"/>
+      <w:pPr>
+        <w:ind w:left="1800" w:hanging="180"/>
+      </w:pPr>
+    </w:lvl>
+    <w:lvl w:ilvl="3" w:tplc="0419000F" w:tentative="1">
+      <w:start w:val="1"/>
+      <w:numFmt w:val="decimal"/>
+      <w:lvlText w:val="%4."/>
+      <w:lvlJc w:val="left"/>
+      <w:pPr>
+        <w:ind w:left="2520" w:hanging="360"/>
+      </w:pPr>
+    </w:lvl>
+    <w:lvl w:ilvl="4" w:tplc="04190019" w:tentative="1">
+      <w:start w:val="1"/>
+      <w:numFmt w:val="lowerLetter"/>
+      <w:lvlText w:val="%5."/>
+      <w:lvlJc w:val="left"/>
+      <w:pPr>
+        <w:ind w:left="3240" w:hanging="360"/>
+      </w:pPr>
+    </w:lvl>
+    <w:lvl w:ilvl="5" w:tplc="0419001B" w:tentative="1">
+      <w:start w:val="1"/>
+      <w:numFmt w:val="lowerRoman"/>
+      <w:lvlText w:val="%6."/>
+      <w:lvlJc w:val="right"/>
+      <w:pPr>
+        <w:ind w:left="3960" w:hanging="180"/>
+      </w:pPr>
+    </w:lvl>
+    <w:lvl w:ilvl="6" w:tplc="0419000F" w:tentative="1">
+      <w:start w:val="1"/>
+      <w:numFmt w:val="decimal"/>
+      <w:lvlText w:val="%7."/>
+      <w:lvlJc w:val="left"/>
+      <w:pPr>
+        <w:ind w:left="4680" w:hanging="360"/>
+      </w:pPr>
+    </w:lvl>
+    <w:lvl w:ilvl="7" w:tplc="04190019" w:tentative="1">
+      <w:start w:val="1"/>
+      <w:numFmt w:val="lowerLetter"/>
+      <w:lvlText w:val="%8."/>
+      <w:lvlJc w:val="left"/>
+      <w:pPr>
+        <w:ind w:left="5400" w:hanging="360"/>
+      </w:pPr>
+    </w:lvl>
+    <w:lvl w:ilvl="8" w:tplc="0419001B" w:tentative="1">
+      <w:start w:val="1"/>
+      <w:numFmt w:val="lowerRoman"/>
+      <w:lvlText w:val="%9."/>
+      <w:lvlJc w:val="right"/>
+      <w:pPr>
+        <w:ind w:left="6120" w:hanging="180"/>
+      </w:pPr>
+    </w:lvl>
+  </w:abstractNum>
+  <w:abstractNum w:abstractNumId="8" w15:restartNumberingAfterBreak="0">
     <w:nsid w:val="7C284EFB"/>
     <w:multiLevelType w:val="hybridMultilevel"/>
     <w:tmpl w:val="C5AAAA0E"/>
@@ -2324,25 +2874,31 @@
     </w:lvl>
   </w:abstractNum>
   <w:num w:numId="1">
-    <w:abstractNumId w:val="3"/>
+    <w:abstractNumId w:val="4"/>
   </w:num>
   <w:num w:numId="2">
+    <w:abstractNumId w:val="8"/>
+  </w:num>
+  <w:num w:numId="3">
     <w:abstractNumId w:val="6"/>
   </w:num>
-  <w:num w:numId="3">
+  <w:num w:numId="4">
     <w:abstractNumId w:val="5"/>
-  </w:num>
-  <w:num w:numId="4">
-    <w:abstractNumId w:val="4"/>
   </w:num>
   <w:num w:numId="5">
     <w:abstractNumId w:val="0"/>
   </w:num>
   <w:num w:numId="6">
-    <w:abstractNumId w:val="2"/>
+    <w:abstractNumId w:val="3"/>
   </w:num>
   <w:num w:numId="7">
     <w:abstractNumId w:val="1"/>
+  </w:num>
+  <w:num w:numId="8">
+    <w:abstractNumId w:val="2"/>
+  </w:num>
+  <w:num w:numId="9">
+    <w:abstractNumId w:val="7"/>
   </w:num>
 </w:numbering>
 </file>

--- a/lushev_lab1.docx
+++ b/lushev_lab1.docx
@@ -8,6 +8,13 @@
         <w:ind w:left="25" w:right="9" w:hanging="10"/>
         <w:jc w:val="center"/>
       </w:pPr>
+      <w:r>
+        <w:rPr>
+          <w:rFonts w:ascii="Times New Roman" w:eastAsia="Times New Roman" w:hAnsi="Times New Roman" w:cs="Times New Roman"/>
+          <w:sz w:val="24"/>
+        </w:rPr>
+        <w:t>4</w:t>
+      </w:r>
       <w:r>
         <w:rPr>
           <w:rFonts w:ascii="Times New Roman" w:eastAsia="Times New Roman" w:hAnsi="Times New Roman" w:cs="Times New Roman"/>
@@ -2057,8 +2064,237 @@
           </wp:inline>
         </w:drawing>
       </w:r>
+    </w:p>
+    <w:p/>
+    <w:p>
+      <w:pPr>
+        <w:pStyle w:val="a4"/>
+        <w:rPr>
+          <w:lang w:val="en-US"/>
+        </w:rPr>
+      </w:pPr>
+      <w:r>
+        <w:t xml:space="preserve">Игнорирование через </w:t>
+      </w:r>
+      <w:r>
+        <w:t>.gitignore</w:t>
+      </w:r>
+      <w:r>
+        <w:rPr>
+          <w:lang w:val="en-US"/>
+        </w:rPr>
+        <w:t>:</w:t>
+      </w:r>
+    </w:p>
+    <w:p>
+      <w:pPr>
+        <w:pStyle w:val="a3"/>
+        <w:numPr>
+          <w:ilvl w:val="0"/>
+          <w:numId w:val="10"/>
+        </w:numPr>
+      </w:pPr>
+      <w:r>
+        <w:t>Создадим файл «123</w:t>
+      </w:r>
+      <w:r>
+        <w:t>.</w:t>
+      </w:r>
+      <w:r>
+        <w:rPr>
+          <w:lang w:val="en-US"/>
+        </w:rPr>
+        <w:t>txt</w:t>
+      </w:r>
+      <w:r>
+        <w:t xml:space="preserve">», который </w:t>
+      </w:r>
+      <w:r>
+        <w:rPr>
+          <w:lang w:val="en-US"/>
+        </w:rPr>
+        <w:t>git</w:t>
+      </w:r>
+      <w:r>
+        <w:t xml:space="preserve"> </w:t>
+      </w:r>
+      <w:r>
+        <w:t>будет видеть как н</w:t>
+      </w:r>
       <w:bookmarkStart w:id="0" w:name="_GoBack"/>
       <w:bookmarkEnd w:id="0"/>
+      <w:r>
+        <w:t>еиндексированный. Затем с помощью команды «</w:t>
+      </w:r>
+      <w:r>
+        <w:rPr>
+          <w:lang w:val="en-US"/>
+        </w:rPr>
+        <w:t>echo</w:t>
+      </w:r>
+      <w:r>
+        <w:t>»</w:t>
+      </w:r>
+      <w:r>
+        <w:t xml:space="preserve"> </w:t>
+      </w:r>
+      <w:r>
+        <w:t>создадим файл «</w:t>
+      </w:r>
+      <w:r>
+        <w:t>.</w:t>
+      </w:r>
+      <w:r>
+        <w:rPr>
+          <w:lang w:val="en-US"/>
+        </w:rPr>
+        <w:t>gitignore</w:t>
+      </w:r>
+      <w:r>
+        <w:t>»</w:t>
+      </w:r>
+      <w:r>
+        <w:t xml:space="preserve"> </w:t>
+      </w:r>
+      <w:r>
+        <w:t>и сразу запишем туда «123.</w:t>
+      </w:r>
+      <w:r>
+        <w:rPr>
+          <w:lang w:val="en-US"/>
+        </w:rPr>
+        <w:t>txt</w:t>
+      </w:r>
+      <w:r>
+        <w:t>». Теперь добавим в репозиторий файл «</w:t>
+      </w:r>
+      <w:r>
+        <w:t>.</w:t>
+      </w:r>
+      <w:r>
+        <w:rPr>
+          <w:lang w:val="en-US"/>
+        </w:rPr>
+        <w:t>gitignore</w:t>
+      </w:r>
+      <w:r>
+        <w:t>»</w:t>
+      </w:r>
+      <w:r>
+        <w:t xml:space="preserve"> </w:t>
+      </w:r>
+      <w:r>
+        <w:t xml:space="preserve">и сделаем соответствующий коммит. Теперь </w:t>
+      </w:r>
+      <w:r>
+        <w:rPr>
+          <w:lang w:val="en-US"/>
+        </w:rPr>
+        <w:t>Git</w:t>
+      </w:r>
+      <w:r>
+        <w:t xml:space="preserve"> </w:t>
+      </w:r>
+      <w:r>
+        <w:t>не видит файла «123</w:t>
+      </w:r>
+      <w:r>
+        <w:t>.</w:t>
+      </w:r>
+      <w:r>
+        <w:rPr>
+          <w:lang w:val="en-US"/>
+        </w:rPr>
+        <w:t>txt</w:t>
+      </w:r>
+      <w:r>
+        <w:t>», хотя он по прежнему находится в директории. Так де с помощью команды «</w:t>
+      </w:r>
+      <w:r>
+        <w:rPr>
+          <w:lang w:val="en-US"/>
+        </w:rPr>
+        <w:t>cat</w:t>
+      </w:r>
+      <w:r>
+        <w:t>»</w:t>
+      </w:r>
+      <w:r>
+        <w:t xml:space="preserve"> </w:t>
+      </w:r>
+      <w:r>
+        <w:t>мы можем посмотреть содержимое файла «</w:t>
+      </w:r>
+      <w:r>
+        <w:t>.</w:t>
+      </w:r>
+      <w:r>
+        <w:rPr>
+          <w:lang w:val="en-US"/>
+        </w:rPr>
+        <w:t>gitignore</w:t>
+      </w:r>
+      <w:r>
+        <w:t>»</w:t>
+      </w:r>
+      <w:r>
+        <w:t>.</w:t>
+      </w:r>
+    </w:p>
+    <w:p>
+      <w:r>
+        <w:rPr>
+          <w:noProof/>
+        </w:rPr>
+        <w:drawing>
+          <wp:inline distT="0" distB="0" distL="0" distR="0" wp14:anchorId="468D4489" wp14:editId="7C78496D">
+            <wp:extent cx="5940425" cy="4423112"/>
+            <wp:effectExtent l="0" t="0" r="3175" b="0"/>
+            <wp:docPr id="11" name="Рисунок 11" descr="C:\Users\lushe\OneDrive\Документы\2 КУРС\Программирование\screenshoots\Лаба 1\GitIgnore 2.png"/>
+            <wp:cNvGraphicFramePr>
+              <a:graphicFrameLocks xmlns:a="http://schemas.openxmlformats.org/drawingml/2006/main" noChangeAspect="1"/>
+            </wp:cNvGraphicFramePr>
+            <a:graphic xmlns:a="http://schemas.openxmlformats.org/drawingml/2006/main">
+              <a:graphicData uri="http://schemas.openxmlformats.org/drawingml/2006/picture">
+                <pic:pic xmlns:pic="http://schemas.openxmlformats.org/drawingml/2006/picture">
+                  <pic:nvPicPr>
+                    <pic:cNvPr id="0" name="Picture 1" descr="C:\Users\lushe\OneDrive\Документы\2 КУРС\Программирование\screenshoots\Лаба 1\GitIgnore 2.png"/>
+                    <pic:cNvPicPr>
+                      <a:picLocks noChangeAspect="1" noChangeArrowheads="1"/>
+                    </pic:cNvPicPr>
+                  </pic:nvPicPr>
+                  <pic:blipFill>
+                    <a:blip r:embed="rId15">
+                      <a:extLst>
+                        <a:ext uri="{28A0092B-C50C-407E-A947-70E740481C1C}">
+                          <a14:useLocalDpi xmlns:a14="http://schemas.microsoft.com/office/drawing/2010/main" val="0"/>
+                        </a:ext>
+                      </a:extLst>
+                    </a:blip>
+                    <a:srcRect/>
+                    <a:stretch>
+                      <a:fillRect/>
+                    </a:stretch>
+                  </pic:blipFill>
+                  <pic:spPr bwMode="auto">
+                    <a:xfrm>
+                      <a:off x="0" y="0"/>
+                      <a:ext cx="5940425" cy="4423112"/>
+                    </a:xfrm>
+                    <a:prstGeom prst="rect">
+                      <a:avLst/>
+                    </a:prstGeom>
+                    <a:noFill/>
+                    <a:ln>
+                      <a:noFill/>
+                    </a:ln>
+                  </pic:spPr>
+                </pic:pic>
+              </a:graphicData>
+            </a:graphic>
+          </wp:inline>
+        </w:drawing>
+      </w:r>
     </w:p>
     <w:sectPr>
       <w:pgSz w:w="11906" w:h="16838"/>
@@ -2785,6 +3021,95 @@
     </w:lvl>
   </w:abstractNum>
   <w:abstractNum w:abstractNumId="8" w15:restartNumberingAfterBreak="0">
+    <w:nsid w:val="6A947D8E"/>
+    <w:multiLevelType w:val="hybridMultilevel"/>
+    <w:tmpl w:val="F11EC6EC"/>
+    <w:lvl w:ilvl="0" w:tplc="04190011">
+      <w:start w:val="1"/>
+      <w:numFmt w:val="decimal"/>
+      <w:lvlText w:val="%1)"/>
+      <w:lvlJc w:val="left"/>
+      <w:pPr>
+        <w:ind w:left="360" w:hanging="360"/>
+      </w:pPr>
+      <w:rPr>
+        <w:rFonts w:hint="default"/>
+      </w:rPr>
+    </w:lvl>
+    <w:lvl w:ilvl="1" w:tplc="04190019" w:tentative="1">
+      <w:start w:val="1"/>
+      <w:numFmt w:val="lowerLetter"/>
+      <w:lvlText w:val="%2."/>
+      <w:lvlJc w:val="left"/>
+      <w:pPr>
+        <w:ind w:left="1080" w:hanging="360"/>
+      </w:pPr>
+    </w:lvl>
+    <w:lvl w:ilvl="2" w:tplc="0419001B" w:tentative="1">
+      <w:start w:val="1"/>
+      <w:numFmt w:val="lowerRoman"/>
+      <w:lvlText w:val="%3."/>
+      <w:lvlJc w:val="right"/>
+      <w:pPr>
+        <w:ind w:left="1800" w:hanging="180"/>
+      </w:pPr>
+    </w:lvl>
+    <w:lvl w:ilvl="3" w:tplc="0419000F" w:tentative="1">
+      <w:start w:val="1"/>
+      <w:numFmt w:val="decimal"/>
+      <w:lvlText w:val="%4."/>
+      <w:lvlJc w:val="left"/>
+      <w:pPr>
+        <w:ind w:left="2520" w:hanging="360"/>
+      </w:pPr>
+    </w:lvl>
+    <w:lvl w:ilvl="4" w:tplc="04190019" w:tentative="1">
+      <w:start w:val="1"/>
+      <w:numFmt w:val="lowerLetter"/>
+      <w:lvlText w:val="%5."/>
+      <w:lvlJc w:val="left"/>
+      <w:pPr>
+        <w:ind w:left="3240" w:hanging="360"/>
+      </w:pPr>
+    </w:lvl>
+    <w:lvl w:ilvl="5" w:tplc="0419001B" w:tentative="1">
+      <w:start w:val="1"/>
+      <w:numFmt w:val="lowerRoman"/>
+      <w:lvlText w:val="%6."/>
+      <w:lvlJc w:val="right"/>
+      <w:pPr>
+        <w:ind w:left="3960" w:hanging="180"/>
+      </w:pPr>
+    </w:lvl>
+    <w:lvl w:ilvl="6" w:tplc="0419000F" w:tentative="1">
+      <w:start w:val="1"/>
+      <w:numFmt w:val="decimal"/>
+      <w:lvlText w:val="%7."/>
+      <w:lvlJc w:val="left"/>
+      <w:pPr>
+        <w:ind w:left="4680" w:hanging="360"/>
+      </w:pPr>
+    </w:lvl>
+    <w:lvl w:ilvl="7" w:tplc="04190019" w:tentative="1">
+      <w:start w:val="1"/>
+      <w:numFmt w:val="lowerLetter"/>
+      <w:lvlText w:val="%8."/>
+      <w:lvlJc w:val="left"/>
+      <w:pPr>
+        <w:ind w:left="5400" w:hanging="360"/>
+      </w:pPr>
+    </w:lvl>
+    <w:lvl w:ilvl="8" w:tplc="0419001B" w:tentative="1">
+      <w:start w:val="1"/>
+      <w:numFmt w:val="lowerRoman"/>
+      <w:lvlText w:val="%9."/>
+      <w:lvlJc w:val="right"/>
+      <w:pPr>
+        <w:ind w:left="6120" w:hanging="180"/>
+      </w:pPr>
+    </w:lvl>
+  </w:abstractNum>
+  <w:abstractNum w:abstractNumId="9" w15:restartNumberingAfterBreak="0">
     <w:nsid w:val="7C284EFB"/>
     <w:multiLevelType w:val="hybridMultilevel"/>
     <w:tmpl w:val="C5AAAA0E"/>
@@ -2877,7 +3202,7 @@
     <w:abstractNumId w:val="4"/>
   </w:num>
   <w:num w:numId="2">
-    <w:abstractNumId w:val="8"/>
+    <w:abstractNumId w:val="9"/>
   </w:num>
   <w:num w:numId="3">
     <w:abstractNumId w:val="6"/>
@@ -2899,6 +3224,9 @@
   </w:num>
   <w:num w:numId="9">
     <w:abstractNumId w:val="7"/>
+  </w:num>
+  <w:num w:numId="10">
+    <w:abstractNumId w:val="8"/>
   </w:num>
 </w:numbering>
 </file>

--- a/lushev_lab1.docx
+++ b/lushev_lab1.docx
@@ -2119,12 +2119,7 @@
         <w:t xml:space="preserve"> </w:t>
       </w:r>
       <w:r>
-        <w:t>будет видеть как н</w:t>
-      </w:r>
-      <w:bookmarkStart w:id="0" w:name="_GoBack"/>
-      <w:bookmarkEnd w:id="0"/>
-      <w:r>
-        <w:t>еиндексированный. Затем с помощью команды «</w:t>
+        <w:t>будет видеть как неиндексированный. Затем с помощью команды «</w:t>
       </w:r>
       <w:r>
         <w:rPr>
@@ -2296,6 +2291,125 @@
         </w:drawing>
       </w:r>
     </w:p>
+    <w:p/>
+    <w:p>
+      <w:pPr>
+        <w:pStyle w:val="a3"/>
+        <w:numPr>
+          <w:ilvl w:val="0"/>
+          <w:numId w:val="2"/>
+        </w:numPr>
+        <w:rPr>
+          <w:rFonts w:asciiTheme="majorHAnsi" w:eastAsiaTheme="majorEastAsia" w:hAnsiTheme="majorHAnsi" w:cstheme="majorBidi"/>
+          <w:color w:val="2E74B5" w:themeColor="accent1" w:themeShade="BF"/>
+          <w:sz w:val="26"/>
+          <w:szCs w:val="26"/>
+        </w:rPr>
+      </w:pPr>
+      <w:r>
+        <w:rPr>
+          <w:rFonts w:asciiTheme="majorHAnsi" w:eastAsiaTheme="majorEastAsia" w:hAnsiTheme="majorHAnsi" w:cstheme="majorBidi"/>
+          <w:color w:val="2E74B5" w:themeColor="accent1" w:themeShade="BF"/>
+          <w:sz w:val="26"/>
+          <w:szCs w:val="26"/>
+        </w:rPr>
+        <w:t>Просмотр коммитов:</w:t>
+      </w:r>
+    </w:p>
+    <w:p>
+      <w:pPr>
+        <w:pStyle w:val="a3"/>
+        <w:numPr>
+          <w:ilvl w:val="0"/>
+          <w:numId w:val="11"/>
+        </w:numPr>
+      </w:pPr>
+      <w:r>
+        <w:t>Просмотреть коммиты можно с помощью команды «</w:t>
+      </w:r>
+      <w:r>
+        <w:rPr>
+          <w:lang w:val="en-US"/>
+        </w:rPr>
+        <w:t>git</w:t>
+      </w:r>
+      <w:r>
+        <w:t xml:space="preserve"> </w:t>
+      </w:r>
+      <w:r>
+        <w:rPr>
+          <w:lang w:val="en-US"/>
+        </w:rPr>
+        <w:t>log</w:t>
+      </w:r>
+      <w:r>
+        <w:t>»</w:t>
+      </w:r>
+      <w:r>
+        <w:t>.</w:t>
+      </w:r>
+    </w:p>
+    <w:p/>
+    <w:p>
+      <w:r>
+        <w:rPr>
+          <w:noProof/>
+        </w:rPr>
+        <w:lastRenderedPageBreak/>
+        <w:drawing>
+          <wp:inline distT="0" distB="0" distL="0" distR="0" wp14:anchorId="72F111F8" wp14:editId="77B8CD78">
+            <wp:extent cx="5940425" cy="5885775"/>
+            <wp:effectExtent l="0" t="0" r="3175" b="1270"/>
+            <wp:docPr id="12" name="Рисунок 12" descr="C:\Users\lushe\OneDrive\Документы\2 КУРС\Программирование\screenshoots\Лаба 1\git log.png"/>
+            <wp:cNvGraphicFramePr>
+              <a:graphicFrameLocks xmlns:a="http://schemas.openxmlformats.org/drawingml/2006/main" noChangeAspect="1"/>
+            </wp:cNvGraphicFramePr>
+            <a:graphic xmlns:a="http://schemas.openxmlformats.org/drawingml/2006/main">
+              <a:graphicData uri="http://schemas.openxmlformats.org/drawingml/2006/picture">
+                <pic:pic xmlns:pic="http://schemas.openxmlformats.org/drawingml/2006/picture">
+                  <pic:nvPicPr>
+                    <pic:cNvPr id="0" name="Picture 1" descr="C:\Users\lushe\OneDrive\Документы\2 КУРС\Программирование\screenshoots\Лаба 1\git log.png"/>
+                    <pic:cNvPicPr>
+                      <a:picLocks noChangeAspect="1" noChangeArrowheads="1"/>
+                    </pic:cNvPicPr>
+                  </pic:nvPicPr>
+                  <pic:blipFill>
+                    <a:blip r:embed="rId16">
+                      <a:extLst>
+                        <a:ext uri="{28A0092B-C50C-407E-A947-70E740481C1C}">
+                          <a14:useLocalDpi xmlns:a14="http://schemas.microsoft.com/office/drawing/2010/main" val="0"/>
+                        </a:ext>
+                      </a:extLst>
+                    </a:blip>
+                    <a:srcRect/>
+                    <a:stretch>
+                      <a:fillRect/>
+                    </a:stretch>
+                  </pic:blipFill>
+                  <pic:spPr bwMode="auto">
+                    <a:xfrm>
+                      <a:off x="0" y="0"/>
+                      <a:ext cx="5940425" cy="5885775"/>
+                    </a:xfrm>
+                    <a:prstGeom prst="rect">
+                      <a:avLst/>
+                    </a:prstGeom>
+                    <a:noFill/>
+                    <a:ln>
+                      <a:noFill/>
+                    </a:ln>
+                  </pic:spPr>
+                </pic:pic>
+              </a:graphicData>
+            </a:graphic>
+          </wp:inline>
+        </w:drawing>
+      </w:r>
+    </w:p>
+    <w:p>
+      <w:bookmarkStart w:id="0" w:name="_GoBack"/>
+      <w:bookmarkEnd w:id="0"/>
+    </w:p>
     <w:sectPr>
       <w:pgSz w:w="11906" w:h="16838"/>
       <w:pgMar w:top="1134" w:right="850" w:bottom="1134" w:left="1701" w:header="708" w:footer="708" w:gutter="0"/>
@@ -2932,6 +3046,95 @@
     </w:lvl>
   </w:abstractNum>
   <w:abstractNum w:abstractNumId="7" w15:restartNumberingAfterBreak="0">
+    <w:nsid w:val="54435C0C"/>
+    <w:multiLevelType w:val="hybridMultilevel"/>
+    <w:tmpl w:val="DE52870E"/>
+    <w:lvl w:ilvl="0" w:tplc="04190011">
+      <w:start w:val="1"/>
+      <w:numFmt w:val="decimal"/>
+      <w:lvlText w:val="%1)"/>
+      <w:lvlJc w:val="left"/>
+      <w:pPr>
+        <w:ind w:left="360" w:hanging="360"/>
+      </w:pPr>
+      <w:rPr>
+        <w:rFonts w:hint="default"/>
+      </w:rPr>
+    </w:lvl>
+    <w:lvl w:ilvl="1" w:tplc="04190019" w:tentative="1">
+      <w:start w:val="1"/>
+      <w:numFmt w:val="lowerLetter"/>
+      <w:lvlText w:val="%2."/>
+      <w:lvlJc w:val="left"/>
+      <w:pPr>
+        <w:ind w:left="1080" w:hanging="360"/>
+      </w:pPr>
+    </w:lvl>
+    <w:lvl w:ilvl="2" w:tplc="0419001B" w:tentative="1">
+      <w:start w:val="1"/>
+      <w:numFmt w:val="lowerRoman"/>
+      <w:lvlText w:val="%3."/>
+      <w:lvlJc w:val="right"/>
+      <w:pPr>
+        <w:ind w:left="1800" w:hanging="180"/>
+      </w:pPr>
+    </w:lvl>
+    <w:lvl w:ilvl="3" w:tplc="0419000F" w:tentative="1">
+      <w:start w:val="1"/>
+      <w:numFmt w:val="decimal"/>
+      <w:lvlText w:val="%4."/>
+      <w:lvlJc w:val="left"/>
+      <w:pPr>
+        <w:ind w:left="2520" w:hanging="360"/>
+      </w:pPr>
+    </w:lvl>
+    <w:lvl w:ilvl="4" w:tplc="04190019" w:tentative="1">
+      <w:start w:val="1"/>
+      <w:numFmt w:val="lowerLetter"/>
+      <w:lvlText w:val="%5."/>
+      <w:lvlJc w:val="left"/>
+      <w:pPr>
+        <w:ind w:left="3240" w:hanging="360"/>
+      </w:pPr>
+    </w:lvl>
+    <w:lvl w:ilvl="5" w:tplc="0419001B" w:tentative="1">
+      <w:start w:val="1"/>
+      <w:numFmt w:val="lowerRoman"/>
+      <w:lvlText w:val="%6."/>
+      <w:lvlJc w:val="right"/>
+      <w:pPr>
+        <w:ind w:left="3960" w:hanging="180"/>
+      </w:pPr>
+    </w:lvl>
+    <w:lvl w:ilvl="6" w:tplc="0419000F" w:tentative="1">
+      <w:start w:val="1"/>
+      <w:numFmt w:val="decimal"/>
+      <w:lvlText w:val="%7."/>
+      <w:lvlJc w:val="left"/>
+      <w:pPr>
+        <w:ind w:left="4680" w:hanging="360"/>
+      </w:pPr>
+    </w:lvl>
+    <w:lvl w:ilvl="7" w:tplc="04190019" w:tentative="1">
+      <w:start w:val="1"/>
+      <w:numFmt w:val="lowerLetter"/>
+      <w:lvlText w:val="%8."/>
+      <w:lvlJc w:val="left"/>
+      <w:pPr>
+        <w:ind w:left="5400" w:hanging="360"/>
+      </w:pPr>
+    </w:lvl>
+    <w:lvl w:ilvl="8" w:tplc="0419001B" w:tentative="1">
+      <w:start w:val="1"/>
+      <w:numFmt w:val="lowerRoman"/>
+      <w:lvlText w:val="%9."/>
+      <w:lvlJc w:val="right"/>
+      <w:pPr>
+        <w:ind w:left="6120" w:hanging="180"/>
+      </w:pPr>
+    </w:lvl>
+  </w:abstractNum>
+  <w:abstractNum w:abstractNumId="8" w15:restartNumberingAfterBreak="0">
     <w:nsid w:val="5919679F"/>
     <w:multiLevelType w:val="hybridMultilevel"/>
     <w:tmpl w:val="4BECFBE4"/>
@@ -3020,7 +3223,7 @@
       </w:pPr>
     </w:lvl>
   </w:abstractNum>
-  <w:abstractNum w:abstractNumId="8" w15:restartNumberingAfterBreak="0">
+  <w:abstractNum w:abstractNumId="9" w15:restartNumberingAfterBreak="0">
     <w:nsid w:val="6A947D8E"/>
     <w:multiLevelType w:val="hybridMultilevel"/>
     <w:tmpl w:val="F11EC6EC"/>
@@ -3109,7 +3312,7 @@
       </w:pPr>
     </w:lvl>
   </w:abstractNum>
-  <w:abstractNum w:abstractNumId="9" w15:restartNumberingAfterBreak="0">
+  <w:abstractNum w:abstractNumId="10" w15:restartNumberingAfterBreak="0">
     <w:nsid w:val="7C284EFB"/>
     <w:multiLevelType w:val="hybridMultilevel"/>
     <w:tmpl w:val="C5AAAA0E"/>
@@ -3202,7 +3405,7 @@
     <w:abstractNumId w:val="4"/>
   </w:num>
   <w:num w:numId="2">
-    <w:abstractNumId w:val="9"/>
+    <w:abstractNumId w:val="10"/>
   </w:num>
   <w:num w:numId="3">
     <w:abstractNumId w:val="6"/>
@@ -3223,10 +3426,13 @@
     <w:abstractNumId w:val="2"/>
   </w:num>
   <w:num w:numId="9">
-    <w:abstractNumId w:val="7"/>
+    <w:abstractNumId w:val="8"/>
   </w:num>
   <w:num w:numId="10">
-    <w:abstractNumId w:val="8"/>
+    <w:abstractNumId w:val="9"/>
+  </w:num>
+  <w:num w:numId="11">
+    <w:abstractNumId w:val="7"/>
   </w:num>
 </w:numbering>
 </file>

--- a/lushev_lab1.docx
+++ b/lushev_lab1.docx
@@ -798,7 +798,7 @@
                     </pic:cNvPicPr>
                   </pic:nvPicPr>
                   <pic:blipFill>
-                    <a:blip r:embed="rId5">
+                    <a:blip r:embed="rId6">
                       <a:extLst>
                         <a:ext uri="{28A0092B-C50C-407E-A947-70E740481C1C}">
                           <a14:useLocalDpi xmlns:a14="http://schemas.microsoft.com/office/drawing/2010/main" val="0"/>
@@ -935,7 +935,7 @@
                     </pic:cNvPicPr>
                   </pic:nvPicPr>
                   <pic:blipFill>
-                    <a:blip r:embed="rId6">
+                    <a:blip r:embed="rId7">
                       <a:extLst>
                         <a:ext uri="{28A0092B-C50C-407E-A947-70E740481C1C}">
                           <a14:useLocalDpi xmlns:a14="http://schemas.microsoft.com/office/drawing/2010/main" val="0"/>
@@ -1019,7 +1019,7 @@
                     </pic:cNvPicPr>
                   </pic:nvPicPr>
                   <pic:blipFill>
-                    <a:blip r:embed="rId7">
+                    <a:blip r:embed="rId8">
                       <a:extLst>
                         <a:ext uri="{28A0092B-C50C-407E-A947-70E740481C1C}">
                           <a14:useLocalDpi xmlns:a14="http://schemas.microsoft.com/office/drawing/2010/main" val="0"/>
@@ -1236,7 +1236,7 @@
                     </pic:cNvPicPr>
                   </pic:nvPicPr>
                   <pic:blipFill>
-                    <a:blip r:embed="rId8">
+                    <a:blip r:embed="rId9">
                       <a:extLst>
                         <a:ext uri="{28A0092B-C50C-407E-A947-70E740481C1C}">
                           <a14:useLocalDpi xmlns:a14="http://schemas.microsoft.com/office/drawing/2010/main" val="0"/>
@@ -1413,7 +1413,7 @@
                     </pic:cNvPicPr>
                   </pic:nvPicPr>
                   <pic:blipFill>
-                    <a:blip r:embed="rId9">
+                    <a:blip r:embed="rId10">
                       <a:extLst>
                         <a:ext uri="{28A0092B-C50C-407E-A947-70E740481C1C}">
                           <a14:useLocalDpi xmlns:a14="http://schemas.microsoft.com/office/drawing/2010/main" val="0"/>
@@ -1534,7 +1534,7 @@
                     </pic:cNvPicPr>
                   </pic:nvPicPr>
                   <pic:blipFill>
-                    <a:blip r:embed="rId10">
+                    <a:blip r:embed="rId11">
                       <a:extLst>
                         <a:ext uri="{28A0092B-C50C-407E-A947-70E740481C1C}">
                           <a14:useLocalDpi xmlns:a14="http://schemas.microsoft.com/office/drawing/2010/main" val="0"/>
@@ -1665,7 +1665,7 @@
                     </pic:cNvPicPr>
                   </pic:nvPicPr>
                   <pic:blipFill>
-                    <a:blip r:embed="rId11">
+                    <a:blip r:embed="rId12">
                       <a:extLst>
                         <a:ext uri="{28A0092B-C50C-407E-A947-70E740481C1C}">
                           <a14:useLocalDpi xmlns:a14="http://schemas.microsoft.com/office/drawing/2010/main" val="0"/>
@@ -1805,7 +1805,7 @@
                     </pic:cNvPicPr>
                   </pic:nvPicPr>
                   <pic:blipFill>
-                    <a:blip r:embed="rId12">
+                    <a:blip r:embed="rId13">
                       <a:extLst>
                         <a:ext uri="{28A0092B-C50C-407E-A947-70E740481C1C}">
                           <a14:useLocalDpi xmlns:a14="http://schemas.microsoft.com/office/drawing/2010/main" val="0"/>
@@ -1900,7 +1900,7 @@
                     </pic:cNvPicPr>
                   </pic:nvPicPr>
                   <pic:blipFill>
-                    <a:blip r:embed="rId13">
+                    <a:blip r:embed="rId14">
                       <a:extLst>
                         <a:ext uri="{28A0092B-C50C-407E-A947-70E740481C1C}">
                           <a14:useLocalDpi xmlns:a14="http://schemas.microsoft.com/office/drawing/2010/main" val="0"/>
@@ -2033,7 +2033,7 @@
                     </pic:cNvPicPr>
                   </pic:nvPicPr>
                   <pic:blipFill>
-                    <a:blip r:embed="rId14">
+                    <a:blip r:embed="rId15">
                       <a:extLst>
                         <a:ext uri="{28A0092B-C50C-407E-A947-70E740481C1C}">
                           <a14:useLocalDpi xmlns:a14="http://schemas.microsoft.com/office/drawing/2010/main" val="0"/>
@@ -2259,7 +2259,7 @@
                     </pic:cNvPicPr>
                   </pic:nvPicPr>
                   <pic:blipFill>
-                    <a:blip r:embed="rId15">
+                    <a:blip r:embed="rId16">
                       <a:extLst>
                         <a:ext uri="{28A0092B-C50C-407E-A947-70E740481C1C}">
                           <a14:useLocalDpi xmlns:a14="http://schemas.microsoft.com/office/drawing/2010/main" val="0"/>
@@ -2374,7 +2374,7 @@
                     </pic:cNvPicPr>
                   </pic:nvPicPr>
                   <pic:blipFill>
-                    <a:blip r:embed="rId16">
+                    <a:blip r:embed="rId17">
                       <a:extLst>
                         <a:ext uri="{28A0092B-C50C-407E-A947-70E740481C1C}">
                           <a14:useLocalDpi xmlns:a14="http://schemas.microsoft.com/office/drawing/2010/main" val="0"/>
@@ -2407,9 +2407,557 @@
       </w:r>
     </w:p>
     <w:p>
+      <w:pPr>
+        <w:rPr>
+          <w:lang w:val="en-US"/>
+        </w:rPr>
+      </w:pPr>
+    </w:p>
+    <w:p>
+      <w:pPr>
+        <w:pStyle w:val="a3"/>
+        <w:numPr>
+          <w:ilvl w:val="0"/>
+          <w:numId w:val="2"/>
+        </w:numPr>
+        <w:rPr>
+          <w:rFonts w:asciiTheme="majorHAnsi" w:eastAsiaTheme="majorEastAsia" w:hAnsiTheme="majorHAnsi" w:cstheme="majorBidi"/>
+          <w:color w:val="2E74B5" w:themeColor="accent1" w:themeShade="BF"/>
+          <w:sz w:val="26"/>
+          <w:szCs w:val="26"/>
+        </w:rPr>
+      </w:pPr>
+      <w:r>
+        <w:rPr>
+          <w:rFonts w:asciiTheme="majorHAnsi" w:eastAsiaTheme="majorEastAsia" w:hAnsiTheme="majorHAnsi" w:cstheme="majorBidi"/>
+          <w:color w:val="2E74B5" w:themeColor="accent1" w:themeShade="BF"/>
+          <w:sz w:val="26"/>
+          <w:szCs w:val="26"/>
+        </w:rPr>
+        <w:t>Отмена изменений и работа с метками.</w:t>
+      </w:r>
+      <w:r>
+        <w:rPr>
+          <w:rFonts w:asciiTheme="majorHAnsi" w:eastAsiaTheme="majorEastAsia" w:hAnsiTheme="majorHAnsi" w:cstheme="majorBidi"/>
+          <w:color w:val="2E74B5" w:themeColor="accent1" w:themeShade="BF"/>
+          <w:sz w:val="26"/>
+          <w:szCs w:val="26"/>
+        </w:rPr>
+        <w:t xml:space="preserve"> </w:t>
+      </w:r>
+    </w:p>
+    <w:p>
+      <w:pPr>
+        <w:rPr>
+          <w:rFonts w:asciiTheme="majorHAnsi" w:eastAsiaTheme="majorEastAsia" w:hAnsiTheme="majorHAnsi" w:cstheme="majorBidi"/>
+          <w:color w:val="2E74B5" w:themeColor="accent1" w:themeShade="BF"/>
+          <w:sz w:val="26"/>
+          <w:szCs w:val="26"/>
+        </w:rPr>
+      </w:pPr>
+    </w:p>
+    <w:p>
+      <w:pPr>
+        <w:rPr>
+          <w:rFonts w:asciiTheme="minorHAnsi" w:eastAsiaTheme="minorEastAsia" w:hAnsiTheme="minorHAnsi" w:cstheme="minorBidi"/>
+          <w:color w:val="5A5A5A" w:themeColor="text1" w:themeTint="A5"/>
+          <w:spacing w:val="15"/>
+        </w:rPr>
+      </w:pPr>
+      <w:r>
+        <w:rPr>
+          <w:rFonts w:asciiTheme="minorHAnsi" w:eastAsiaTheme="minorEastAsia" w:hAnsiTheme="minorHAnsi" w:cstheme="minorBidi"/>
+          <w:color w:val="5A5A5A" w:themeColor="text1" w:themeTint="A5"/>
+          <w:spacing w:val="15"/>
+        </w:rPr>
+        <w:t xml:space="preserve">Отмена изменений: </w:t>
+      </w:r>
+    </w:p>
+    <w:p>
+      <w:pPr>
+        <w:rPr>
+          <w:rFonts w:asciiTheme="majorHAnsi" w:eastAsiaTheme="majorEastAsia" w:hAnsiTheme="majorHAnsi" w:cstheme="majorBidi"/>
+          <w:color w:val="2E74B5" w:themeColor="accent1" w:themeShade="BF"/>
+          <w:sz w:val="26"/>
+          <w:szCs w:val="26"/>
+        </w:rPr>
+      </w:pPr>
+    </w:p>
+    <w:p>
+      <w:pPr>
+        <w:rPr>
+          <w:rFonts w:asciiTheme="majorHAnsi" w:eastAsiaTheme="majorEastAsia" w:hAnsiTheme="majorHAnsi" w:cstheme="majorBidi"/>
+          <w:color w:val="2E74B5" w:themeColor="accent1" w:themeShade="BF"/>
+          <w:sz w:val="26"/>
+          <w:szCs w:val="26"/>
+        </w:rPr>
+      </w:pPr>
+    </w:p>
+    <w:p>
+      <w:pPr>
+        <w:rPr>
+          <w:rFonts w:asciiTheme="majorHAnsi" w:eastAsiaTheme="majorEastAsia" w:hAnsiTheme="majorHAnsi" w:cstheme="majorBidi"/>
+          <w:color w:val="2E74B5" w:themeColor="accent1" w:themeShade="BF"/>
+          <w:sz w:val="26"/>
+          <w:szCs w:val="26"/>
+        </w:rPr>
+      </w:pPr>
+    </w:p>
+    <w:p>
+      <w:pPr>
+        <w:rPr>
+          <w:rFonts w:asciiTheme="majorHAnsi" w:eastAsiaTheme="majorEastAsia" w:hAnsiTheme="majorHAnsi" w:cstheme="majorBidi"/>
+          <w:color w:val="2E74B5" w:themeColor="accent1" w:themeShade="BF"/>
+          <w:sz w:val="26"/>
+          <w:szCs w:val="26"/>
+        </w:rPr>
+      </w:pPr>
+    </w:p>
+    <w:p>
+      <w:pPr>
+        <w:rPr>
+          <w:rFonts w:asciiTheme="majorHAnsi" w:eastAsiaTheme="majorEastAsia" w:hAnsiTheme="majorHAnsi" w:cstheme="majorBidi"/>
+          <w:color w:val="2E74B5" w:themeColor="accent1" w:themeShade="BF"/>
+          <w:sz w:val="26"/>
+          <w:szCs w:val="26"/>
+        </w:rPr>
+      </w:pPr>
+    </w:p>
+    <w:p>
+      <w:pPr>
+        <w:rPr>
+          <w:rFonts w:asciiTheme="majorHAnsi" w:eastAsiaTheme="majorEastAsia" w:hAnsiTheme="majorHAnsi" w:cstheme="majorBidi"/>
+          <w:color w:val="2E74B5" w:themeColor="accent1" w:themeShade="BF"/>
+          <w:sz w:val="26"/>
+          <w:szCs w:val="26"/>
+        </w:rPr>
+      </w:pPr>
+    </w:p>
+    <w:p>
+      <w:pPr>
+        <w:pStyle w:val="a3"/>
+        <w:numPr>
+          <w:ilvl w:val="0"/>
+          <w:numId w:val="13"/>
+        </w:numPr>
+      </w:pPr>
+      <w:r>
+        <w:lastRenderedPageBreak/>
+        <w:t>Внесем изменения в файл «123</w:t>
+      </w:r>
+      <w:r>
+        <w:t>.</w:t>
+      </w:r>
+      <w:r>
+        <w:rPr>
+          <w:lang w:val="en-US"/>
+        </w:rPr>
+        <w:t>txt</w:t>
+      </w:r>
+      <w:r>
+        <w:t>». Для отмены неиндексированных изменений следует использовать команду «</w:t>
+      </w:r>
+      <w:r>
+        <w:rPr>
+          <w:lang w:val="en-US"/>
+        </w:rPr>
+        <w:t>checkout</w:t>
+      </w:r>
+      <w:r>
+        <w:t>»</w:t>
+      </w:r>
+      <w:r>
+        <w:t>.</w:t>
+      </w:r>
+    </w:p>
+    <w:p>
+      <w:r>
+        <w:rPr>
+          <w:noProof/>
+        </w:rPr>
+        <w:drawing>
+          <wp:inline distT="0" distB="0" distL="0" distR="0" wp14:anchorId="0777AE09" wp14:editId="3A6082F6">
+            <wp:extent cx="5940425" cy="2367200"/>
+            <wp:effectExtent l="0" t="0" r="3175" b="0"/>
+            <wp:docPr id="14" name="Рисунок 14" descr="C:\Users\lushe\OneDrive\Документы\2 КУРС\Программирование\screenshoots\Лаба 1\Checkout.png"/>
+            <wp:cNvGraphicFramePr>
+              <a:graphicFrameLocks xmlns:a="http://schemas.openxmlformats.org/drawingml/2006/main" noChangeAspect="1"/>
+            </wp:cNvGraphicFramePr>
+            <a:graphic xmlns:a="http://schemas.openxmlformats.org/drawingml/2006/main">
+              <a:graphicData uri="http://schemas.openxmlformats.org/drawingml/2006/picture">
+                <pic:pic xmlns:pic="http://schemas.openxmlformats.org/drawingml/2006/picture">
+                  <pic:nvPicPr>
+                    <pic:cNvPr id="0" name="Picture 4" descr="C:\Users\lushe\OneDrive\Документы\2 КУРС\Программирование\screenshoots\Лаба 1\Checkout.png"/>
+                    <pic:cNvPicPr>
+                      <a:picLocks noChangeAspect="1" noChangeArrowheads="1"/>
+                    </pic:cNvPicPr>
+                  </pic:nvPicPr>
+                  <pic:blipFill>
+                    <a:blip r:embed="rId18">
+                      <a:extLst>
+                        <a:ext uri="{28A0092B-C50C-407E-A947-70E740481C1C}">
+                          <a14:useLocalDpi xmlns:a14="http://schemas.microsoft.com/office/drawing/2010/main" val="0"/>
+                        </a:ext>
+                      </a:extLst>
+                    </a:blip>
+                    <a:srcRect/>
+                    <a:stretch>
+                      <a:fillRect/>
+                    </a:stretch>
+                  </pic:blipFill>
+                  <pic:spPr bwMode="auto">
+                    <a:xfrm>
+                      <a:off x="0" y="0"/>
+                      <a:ext cx="5940425" cy="2367200"/>
+                    </a:xfrm>
+                    <a:prstGeom prst="rect">
+                      <a:avLst/>
+                    </a:prstGeom>
+                    <a:noFill/>
+                    <a:ln>
+                      <a:noFill/>
+                    </a:ln>
+                  </pic:spPr>
+                </pic:pic>
+              </a:graphicData>
+            </a:graphic>
+          </wp:inline>
+        </w:drawing>
+      </w:r>
+    </w:p>
+    <w:p/>
+    <w:p>
+      <w:pPr>
+        <w:pStyle w:val="a3"/>
+        <w:numPr>
+          <w:ilvl w:val="0"/>
+          <w:numId w:val="13"/>
+        </w:numPr>
+      </w:pPr>
+      <w:r>
+        <w:t>Для отмены проиндексированных изменений перед коммитом используется команда «</w:t>
+      </w:r>
+      <w:r>
+        <w:rPr>
+          <w:lang w:val="en-US"/>
+        </w:rPr>
+        <w:t>reset</w:t>
+      </w:r>
+      <w:r>
+        <w:t xml:space="preserve"> </w:t>
+      </w:r>
+      <w:r>
+        <w:rPr>
+          <w:lang w:val="en-US"/>
+        </w:rPr>
+        <w:t>HEAD</w:t>
+      </w:r>
+      <w:r>
+        <w:t>», а затем «</w:t>
+      </w:r>
+      <w:r>
+        <w:rPr>
+          <w:lang w:val="en-US"/>
+        </w:rPr>
+        <w:t>ckeckout</w:t>
+      </w:r>
+      <w:r>
+        <w:t>»</w:t>
+      </w:r>
+      <w:r>
+        <w:t>.</w:t>
+      </w:r>
+    </w:p>
+    <w:p/>
+    <w:p>
+      <w:r>
+        <w:rPr>
+          <w:noProof/>
+        </w:rPr>
+        <w:drawing>
+          <wp:inline distT="0" distB="0" distL="0" distR="0" wp14:anchorId="62F1541B" wp14:editId="05413E22">
+            <wp:extent cx="5940425" cy="3716497"/>
+            <wp:effectExtent l="0" t="0" r="3175" b="0"/>
+            <wp:docPr id="15" name="Рисунок 15" descr="C:\Users\lushe\OneDrive\Документы\2 КУРС\Программирование\screenshoots\Лаба 1\Reset.png"/>
+            <wp:cNvGraphicFramePr>
+              <a:graphicFrameLocks xmlns:a="http://schemas.openxmlformats.org/drawingml/2006/main" noChangeAspect="1"/>
+            </wp:cNvGraphicFramePr>
+            <a:graphic xmlns:a="http://schemas.openxmlformats.org/drawingml/2006/main">
+              <a:graphicData uri="http://schemas.openxmlformats.org/drawingml/2006/picture">
+                <pic:pic xmlns:pic="http://schemas.openxmlformats.org/drawingml/2006/picture">
+                  <pic:nvPicPr>
+                    <pic:cNvPr id="0" name="Picture 6" descr="C:\Users\lushe\OneDrive\Документы\2 КУРС\Программирование\screenshoots\Лаба 1\Reset.png"/>
+                    <pic:cNvPicPr>
+                      <a:picLocks noChangeAspect="1" noChangeArrowheads="1"/>
+                    </pic:cNvPicPr>
+                  </pic:nvPicPr>
+                  <pic:blipFill>
+                    <a:blip r:embed="rId19">
+                      <a:extLst>
+                        <a:ext uri="{28A0092B-C50C-407E-A947-70E740481C1C}">
+                          <a14:useLocalDpi xmlns:a14="http://schemas.microsoft.com/office/drawing/2010/main" val="0"/>
+                        </a:ext>
+                      </a:extLst>
+                    </a:blip>
+                    <a:srcRect/>
+                    <a:stretch>
+                      <a:fillRect/>
+                    </a:stretch>
+                  </pic:blipFill>
+                  <pic:spPr bwMode="auto">
+                    <a:xfrm>
+                      <a:off x="0" y="0"/>
+                      <a:ext cx="5940425" cy="3716497"/>
+                    </a:xfrm>
+                    <a:prstGeom prst="rect">
+                      <a:avLst/>
+                    </a:prstGeom>
+                    <a:noFill/>
+                    <a:ln>
+                      <a:noFill/>
+                    </a:ln>
+                  </pic:spPr>
+                </pic:pic>
+              </a:graphicData>
+            </a:graphic>
+          </wp:inline>
+        </w:drawing>
+      </w:r>
+    </w:p>
+    <w:p/>
+    <w:p>
+      <w:pPr>
+        <w:rPr>
+          <w:rFonts w:asciiTheme="minorHAnsi" w:eastAsiaTheme="minorEastAsia" w:hAnsiTheme="minorHAnsi" w:cstheme="minorBidi"/>
+          <w:color w:val="5A5A5A" w:themeColor="text1" w:themeTint="A5"/>
+          <w:spacing w:val="15"/>
+        </w:rPr>
+      </w:pPr>
+      <w:r>
+        <w:rPr>
+          <w:rFonts w:asciiTheme="minorHAnsi" w:eastAsiaTheme="minorEastAsia" w:hAnsiTheme="minorHAnsi" w:cstheme="minorBidi"/>
+          <w:color w:val="5A5A5A" w:themeColor="text1" w:themeTint="A5"/>
+          <w:spacing w:val="15"/>
+        </w:rPr>
+        <w:t>Работа с метками:</w:t>
+      </w:r>
+    </w:p>
+    <w:p>
+      <w:pPr>
+        <w:pStyle w:val="a3"/>
+        <w:numPr>
+          <w:ilvl w:val="0"/>
+          <w:numId w:val="15"/>
+        </w:numPr>
+      </w:pPr>
+      <w:r>
+        <w:t>Используя команду «</w:t>
+      </w:r>
+      <w:r>
+        <w:rPr>
+          <w:lang w:val="en-US"/>
+        </w:rPr>
+        <w:t>tag</w:t>
+      </w:r>
+      <w:r>
+        <w:t>»</w:t>
+      </w:r>
+      <w:r>
+        <w:t xml:space="preserve"> </w:t>
+      </w:r>
+      <w:r>
+        <w:t>назовем текущую версию «</w:t>
+      </w:r>
+      <w:r>
+        <w:rPr>
+          <w:lang w:val="en-US"/>
+        </w:rPr>
+        <w:t>v</w:t>
+      </w:r>
+      <w:r>
+        <w:t>1</w:t>
+      </w:r>
+      <w:r>
+        <w:t>»</w:t>
+      </w:r>
+      <w:r>
+        <w:t xml:space="preserve">. </w:t>
+      </w:r>
+      <w:r>
+        <w:t>В данной версии файл «123</w:t>
+      </w:r>
+      <w:r>
+        <w:t>.</w:t>
+      </w:r>
+      <w:r>
+        <w:rPr>
+          <w:lang w:val="en-US"/>
+        </w:rPr>
+        <w:t>txt</w:t>
+      </w:r>
+      <w:r>
+        <w:t>»</w:t>
+      </w:r>
+      <w:r>
+        <w:t xml:space="preserve"> </w:t>
+      </w:r>
+      <w:r>
+        <w:t>пустой и находится в директории с проектом. Убедиться в этом мы можем с помощью команды «</w:t>
+      </w:r>
+      <w:r>
+        <w:rPr>
+          <w:lang w:val="en-US"/>
+        </w:rPr>
+        <w:t>cat</w:t>
+      </w:r>
+      <w:r>
+        <w:t xml:space="preserve">», мы получим пустою строку, так как в файле ничего нет. </w:t>
+      </w:r>
+    </w:p>
+    <w:p>
+      <w:pPr>
+        <w:pStyle w:val="a3"/>
+        <w:ind w:left="360"/>
+      </w:pPr>
+      <w:r>
+        <w:lastRenderedPageBreak/>
+        <w:t>После перейдем к предыдущей версии с помощью команды «</w:t>
+      </w:r>
+      <w:r>
+        <w:rPr>
+          <w:lang w:val="en-US"/>
+        </w:rPr>
+        <w:t>checkout</w:t>
+      </w:r>
+      <w:r>
+        <w:t xml:space="preserve"> </w:t>
+      </w:r>
+      <w:r>
+        <w:rPr>
+          <w:lang w:val="en-US"/>
+        </w:rPr>
+        <w:t>v</w:t>
+      </w:r>
+      <w:r>
+        <w:t>1^</w:t>
+      </w:r>
+      <w:r>
+        <w:t>», в которой файл «123</w:t>
+      </w:r>
+      <w:r>
+        <w:t>.</w:t>
+      </w:r>
+      <w:r>
+        <w:rPr>
+          <w:lang w:val="en-US"/>
+        </w:rPr>
+        <w:t>txt</w:t>
+      </w:r>
+      <w:r>
+        <w:t>»</w:t>
+      </w:r>
+      <w:r>
+        <w:t xml:space="preserve"> </w:t>
+      </w:r>
+      <w:r>
+        <w:t xml:space="preserve">еще находится в </w:t>
+      </w:r>
+      <w:r>
+        <w:t>.</w:t>
+      </w:r>
+      <w:r>
+        <w:rPr>
+          <w:lang w:val="en-US"/>
+        </w:rPr>
+        <w:t>gitignore</w:t>
+      </w:r>
+      <w:r>
+        <w:t xml:space="preserve">. Теперь при попытке просмотреть его содержание получим ошибку, так как </w:t>
+      </w:r>
+      <w:r>
+        <w:rPr>
+          <w:lang w:val="en-US"/>
+        </w:rPr>
+        <w:t>Git</w:t>
+      </w:r>
+      <w:r>
+        <w:t xml:space="preserve"> </w:t>
+      </w:r>
+      <w:r>
+        <w:t>этого файла не видит, из-за более старой версии проекта.</w:t>
+      </w:r>
+    </w:p>
+    <w:p>
+      <w:pPr>
+        <w:pStyle w:val="a3"/>
+        <w:ind w:left="360"/>
+      </w:pPr>
+    </w:p>
+    <w:p>
+      <w:pPr>
+        <w:pStyle w:val="a3"/>
+        <w:ind w:left="360"/>
+        <w:rPr>
+          <w:lang w:val="en-US"/>
+        </w:rPr>
+      </w:pPr>
+      <w:r>
+        <w:rPr>
+          <w:noProof/>
+        </w:rPr>
+        <w:drawing>
+          <wp:inline distT="0" distB="0" distL="0" distR="0" wp14:anchorId="00EF14B0" wp14:editId="3705ADAC">
+            <wp:extent cx="5940425" cy="2633873"/>
+            <wp:effectExtent l="0" t="0" r="3175" b="0"/>
+            <wp:docPr id="16" name="Рисунок 16" descr="C:\Users\lushe\OneDrive\Документы\2 КУРС\Программирование\screenshoots\Лаба 1\tag.png"/>
+            <wp:cNvGraphicFramePr>
+              <a:graphicFrameLocks xmlns:a="http://schemas.openxmlformats.org/drawingml/2006/main" noChangeAspect="1"/>
+            </wp:cNvGraphicFramePr>
+            <a:graphic xmlns:a="http://schemas.openxmlformats.org/drawingml/2006/main">
+              <a:graphicData uri="http://schemas.openxmlformats.org/drawingml/2006/picture">
+                <pic:pic xmlns:pic="http://schemas.openxmlformats.org/drawingml/2006/picture">
+                  <pic:nvPicPr>
+                    <pic:cNvPr id="0" name="Picture 7" descr="C:\Users\lushe\OneDrive\Документы\2 КУРС\Программирование\screenshoots\Лаба 1\tag.png"/>
+                    <pic:cNvPicPr>
+                      <a:picLocks noChangeAspect="1" noChangeArrowheads="1"/>
+                    </pic:cNvPicPr>
+                  </pic:nvPicPr>
+                  <pic:blipFill>
+                    <a:blip r:embed="rId20">
+                      <a:extLst>
+                        <a:ext uri="{28A0092B-C50C-407E-A947-70E740481C1C}">
+                          <a14:useLocalDpi xmlns:a14="http://schemas.microsoft.com/office/drawing/2010/main" val="0"/>
+                        </a:ext>
+                      </a:extLst>
+                    </a:blip>
+                    <a:srcRect/>
+                    <a:stretch>
+                      <a:fillRect/>
+                    </a:stretch>
+                  </pic:blipFill>
+                  <pic:spPr bwMode="auto">
+                    <a:xfrm>
+                      <a:off x="0" y="0"/>
+                      <a:ext cx="5940425" cy="2633873"/>
+                    </a:xfrm>
+                    <a:prstGeom prst="rect">
+                      <a:avLst/>
+                    </a:prstGeom>
+                    <a:noFill/>
+                    <a:ln>
+                      <a:noFill/>
+                    </a:ln>
+                  </pic:spPr>
+                </pic:pic>
+              </a:graphicData>
+            </a:graphic>
+          </wp:inline>
+        </w:drawing>
+      </w:r>
       <w:bookmarkStart w:id="0" w:name="_GoBack"/>
       <w:bookmarkEnd w:id="0"/>
     </w:p>
+    <w:p/>
     <w:sectPr>
       <w:pgSz w:w="11906" w:h="16838"/>
       <w:pgMar w:top="1134" w:right="850" w:bottom="1134" w:left="1701" w:header="708" w:footer="708" w:gutter="0"/>
@@ -2779,6 +3327,95 @@
     </w:lvl>
   </w:abstractNum>
   <w:abstractNum w:abstractNumId="4" w15:restartNumberingAfterBreak="0">
+    <w:nsid w:val="1B647CF2"/>
+    <w:multiLevelType w:val="hybridMultilevel"/>
+    <w:tmpl w:val="33547D58"/>
+    <w:lvl w:ilvl="0" w:tplc="04190011">
+      <w:start w:val="1"/>
+      <w:numFmt w:val="decimal"/>
+      <w:lvlText w:val="%1)"/>
+      <w:lvlJc w:val="left"/>
+      <w:pPr>
+        <w:ind w:left="360" w:hanging="360"/>
+      </w:pPr>
+      <w:rPr>
+        <w:rFonts w:hint="default"/>
+      </w:rPr>
+    </w:lvl>
+    <w:lvl w:ilvl="1" w:tplc="04190019" w:tentative="1">
+      <w:start w:val="1"/>
+      <w:numFmt w:val="lowerLetter"/>
+      <w:lvlText w:val="%2."/>
+      <w:lvlJc w:val="left"/>
+      <w:pPr>
+        <w:ind w:left="1080" w:hanging="360"/>
+      </w:pPr>
+    </w:lvl>
+    <w:lvl w:ilvl="2" w:tplc="0419001B" w:tentative="1">
+      <w:start w:val="1"/>
+      <w:numFmt w:val="lowerRoman"/>
+      <w:lvlText w:val="%3."/>
+      <w:lvlJc w:val="right"/>
+      <w:pPr>
+        <w:ind w:left="1800" w:hanging="180"/>
+      </w:pPr>
+    </w:lvl>
+    <w:lvl w:ilvl="3" w:tplc="0419000F" w:tentative="1">
+      <w:start w:val="1"/>
+      <w:numFmt w:val="decimal"/>
+      <w:lvlText w:val="%4."/>
+      <w:lvlJc w:val="left"/>
+      <w:pPr>
+        <w:ind w:left="2520" w:hanging="360"/>
+      </w:pPr>
+    </w:lvl>
+    <w:lvl w:ilvl="4" w:tplc="04190019" w:tentative="1">
+      <w:start w:val="1"/>
+      <w:numFmt w:val="lowerLetter"/>
+      <w:lvlText w:val="%5."/>
+      <w:lvlJc w:val="left"/>
+      <w:pPr>
+        <w:ind w:left="3240" w:hanging="360"/>
+      </w:pPr>
+    </w:lvl>
+    <w:lvl w:ilvl="5" w:tplc="0419001B" w:tentative="1">
+      <w:start w:val="1"/>
+      <w:numFmt w:val="lowerRoman"/>
+      <w:lvlText w:val="%6."/>
+      <w:lvlJc w:val="right"/>
+      <w:pPr>
+        <w:ind w:left="3960" w:hanging="180"/>
+      </w:pPr>
+    </w:lvl>
+    <w:lvl w:ilvl="6" w:tplc="0419000F" w:tentative="1">
+      <w:start w:val="1"/>
+      <w:numFmt w:val="decimal"/>
+      <w:lvlText w:val="%7."/>
+      <w:lvlJc w:val="left"/>
+      <w:pPr>
+        <w:ind w:left="4680" w:hanging="360"/>
+      </w:pPr>
+    </w:lvl>
+    <w:lvl w:ilvl="7" w:tplc="04190019" w:tentative="1">
+      <w:start w:val="1"/>
+      <w:numFmt w:val="lowerLetter"/>
+      <w:lvlText w:val="%8."/>
+      <w:lvlJc w:val="left"/>
+      <w:pPr>
+        <w:ind w:left="5400" w:hanging="360"/>
+      </w:pPr>
+    </w:lvl>
+    <w:lvl w:ilvl="8" w:tplc="0419001B" w:tentative="1">
+      <w:start w:val="1"/>
+      <w:numFmt w:val="lowerRoman"/>
+      <w:lvlText w:val="%9."/>
+      <w:lvlJc w:val="right"/>
+      <w:pPr>
+        <w:ind w:left="6120" w:hanging="180"/>
+      </w:pPr>
+    </w:lvl>
+  </w:abstractNum>
+  <w:abstractNum w:abstractNumId="5" w15:restartNumberingAfterBreak="0">
     <w:nsid w:val="1C22023F"/>
     <w:multiLevelType w:val="hybridMultilevel"/>
     <w:tmpl w:val="77C65CAC"/>
@@ -2867,7 +3504,96 @@
       </w:pPr>
     </w:lvl>
   </w:abstractNum>
-  <w:abstractNum w:abstractNumId="5" w15:restartNumberingAfterBreak="0">
+  <w:abstractNum w:abstractNumId="6" w15:restartNumberingAfterBreak="0">
+    <w:nsid w:val="389D15A0"/>
+    <w:multiLevelType w:val="hybridMultilevel"/>
+    <w:tmpl w:val="B87E710C"/>
+    <w:lvl w:ilvl="0" w:tplc="04190011">
+      <w:start w:val="1"/>
+      <w:numFmt w:val="decimal"/>
+      <w:lvlText w:val="%1)"/>
+      <w:lvlJc w:val="left"/>
+      <w:pPr>
+        <w:ind w:left="360" w:hanging="360"/>
+      </w:pPr>
+      <w:rPr>
+        <w:rFonts w:hint="default"/>
+      </w:rPr>
+    </w:lvl>
+    <w:lvl w:ilvl="1" w:tplc="04190019" w:tentative="1">
+      <w:start w:val="1"/>
+      <w:numFmt w:val="lowerLetter"/>
+      <w:lvlText w:val="%2."/>
+      <w:lvlJc w:val="left"/>
+      <w:pPr>
+        <w:ind w:left="1080" w:hanging="360"/>
+      </w:pPr>
+    </w:lvl>
+    <w:lvl w:ilvl="2" w:tplc="0419001B" w:tentative="1">
+      <w:start w:val="1"/>
+      <w:numFmt w:val="lowerRoman"/>
+      <w:lvlText w:val="%3."/>
+      <w:lvlJc w:val="right"/>
+      <w:pPr>
+        <w:ind w:left="1800" w:hanging="180"/>
+      </w:pPr>
+    </w:lvl>
+    <w:lvl w:ilvl="3" w:tplc="0419000F" w:tentative="1">
+      <w:start w:val="1"/>
+      <w:numFmt w:val="decimal"/>
+      <w:lvlText w:val="%4."/>
+      <w:lvlJc w:val="left"/>
+      <w:pPr>
+        <w:ind w:left="2520" w:hanging="360"/>
+      </w:pPr>
+    </w:lvl>
+    <w:lvl w:ilvl="4" w:tplc="04190019" w:tentative="1">
+      <w:start w:val="1"/>
+      <w:numFmt w:val="lowerLetter"/>
+      <w:lvlText w:val="%5."/>
+      <w:lvlJc w:val="left"/>
+      <w:pPr>
+        <w:ind w:left="3240" w:hanging="360"/>
+      </w:pPr>
+    </w:lvl>
+    <w:lvl w:ilvl="5" w:tplc="0419001B" w:tentative="1">
+      <w:start w:val="1"/>
+      <w:numFmt w:val="lowerRoman"/>
+      <w:lvlText w:val="%6."/>
+      <w:lvlJc w:val="right"/>
+      <w:pPr>
+        <w:ind w:left="3960" w:hanging="180"/>
+      </w:pPr>
+    </w:lvl>
+    <w:lvl w:ilvl="6" w:tplc="0419000F" w:tentative="1">
+      <w:start w:val="1"/>
+      <w:numFmt w:val="decimal"/>
+      <w:lvlText w:val="%7."/>
+      <w:lvlJc w:val="left"/>
+      <w:pPr>
+        <w:ind w:left="4680" w:hanging="360"/>
+      </w:pPr>
+    </w:lvl>
+    <w:lvl w:ilvl="7" w:tplc="04190019" w:tentative="1">
+      <w:start w:val="1"/>
+      <w:numFmt w:val="lowerLetter"/>
+      <w:lvlText w:val="%8."/>
+      <w:lvlJc w:val="left"/>
+      <w:pPr>
+        <w:ind w:left="5400" w:hanging="360"/>
+      </w:pPr>
+    </w:lvl>
+    <w:lvl w:ilvl="8" w:tplc="0419001B" w:tentative="1">
+      <w:start w:val="1"/>
+      <w:numFmt w:val="lowerRoman"/>
+      <w:lvlText w:val="%9."/>
+      <w:lvlJc w:val="right"/>
+      <w:pPr>
+        <w:ind w:left="6120" w:hanging="180"/>
+      </w:pPr>
+    </w:lvl>
+  </w:abstractNum>
+  <w:abstractNum w:abstractNumId="7" w15:restartNumberingAfterBreak="0">
     <w:nsid w:val="3BCF3A61"/>
     <w:multiLevelType w:val="hybridMultilevel"/>
     <w:tmpl w:val="DAB04EAE"/>
@@ -2956,7 +3682,7 @@
       </w:pPr>
     </w:lvl>
   </w:abstractNum>
-  <w:abstractNum w:abstractNumId="6" w15:restartNumberingAfterBreak="0">
+  <w:abstractNum w:abstractNumId="8" w15:restartNumberingAfterBreak="0">
     <w:nsid w:val="4A2E0796"/>
     <w:multiLevelType w:val="hybridMultilevel"/>
     <w:tmpl w:val="64FC8E2C"/>
@@ -3045,7 +3771,7 @@
       </w:pPr>
     </w:lvl>
   </w:abstractNum>
-  <w:abstractNum w:abstractNumId="7" w15:restartNumberingAfterBreak="0">
+  <w:abstractNum w:abstractNumId="9" w15:restartNumberingAfterBreak="0">
     <w:nsid w:val="54435C0C"/>
     <w:multiLevelType w:val="hybridMultilevel"/>
     <w:tmpl w:val="DE52870E"/>
@@ -3134,7 +3860,7 @@
       </w:pPr>
     </w:lvl>
   </w:abstractNum>
-  <w:abstractNum w:abstractNumId="8" w15:restartNumberingAfterBreak="0">
+  <w:abstractNum w:abstractNumId="10" w15:restartNumberingAfterBreak="0">
     <w:nsid w:val="5919679F"/>
     <w:multiLevelType w:val="hybridMultilevel"/>
     <w:tmpl w:val="4BECFBE4"/>
@@ -3223,7 +3949,96 @@
       </w:pPr>
     </w:lvl>
   </w:abstractNum>
-  <w:abstractNum w:abstractNumId="9" w15:restartNumberingAfterBreak="0">
+  <w:abstractNum w:abstractNumId="11" w15:restartNumberingAfterBreak="0">
+    <w:nsid w:val="63296564"/>
+    <w:multiLevelType w:val="hybridMultilevel"/>
+    <w:tmpl w:val="67000946"/>
+    <w:lvl w:ilvl="0" w:tplc="04190011">
+      <w:start w:val="1"/>
+      <w:numFmt w:val="decimal"/>
+      <w:lvlText w:val="%1)"/>
+      <w:lvlJc w:val="left"/>
+      <w:pPr>
+        <w:ind w:left="360" w:hanging="360"/>
+      </w:pPr>
+      <w:rPr>
+        <w:rFonts w:hint="default"/>
+      </w:rPr>
+    </w:lvl>
+    <w:lvl w:ilvl="1" w:tplc="04190019" w:tentative="1">
+      <w:start w:val="1"/>
+      <w:numFmt w:val="lowerLetter"/>
+      <w:lvlText w:val="%2."/>
+      <w:lvlJc w:val="left"/>
+      <w:pPr>
+        <w:ind w:left="1080" w:hanging="360"/>
+      </w:pPr>
+    </w:lvl>
+    <w:lvl w:ilvl="2" w:tplc="0419001B" w:tentative="1">
+      <w:start w:val="1"/>
+      <w:numFmt w:val="lowerRoman"/>
+      <w:lvlText w:val="%3."/>
+      <w:lvlJc w:val="right"/>
+      <w:pPr>
+        <w:ind w:left="1800" w:hanging="180"/>
+      </w:pPr>
+    </w:lvl>
+    <w:lvl w:ilvl="3" w:tplc="0419000F" w:tentative="1">
+      <w:start w:val="1"/>
+      <w:numFmt w:val="decimal"/>
+      <w:lvlText w:val="%4."/>
+      <w:lvlJc w:val="left"/>
+      <w:pPr>
+        <w:ind w:left="2520" w:hanging="360"/>
+      </w:pPr>
+    </w:lvl>
+    <w:lvl w:ilvl="4" w:tplc="04190019" w:tentative="1">
+      <w:start w:val="1"/>
+      <w:numFmt w:val="lowerLetter"/>
+      <w:lvlText w:val="%5."/>
+      <w:lvlJc w:val="left"/>
+      <w:pPr>
+        <w:ind w:left="3240" w:hanging="360"/>
+      </w:pPr>
+    </w:lvl>
+    <w:lvl w:ilvl="5" w:tplc="0419001B" w:tentative="1">
+      <w:start w:val="1"/>
+      <w:numFmt w:val="lowerRoman"/>
+      <w:lvlText w:val="%6."/>
+      <w:lvlJc w:val="right"/>
+      <w:pPr>
+        <w:ind w:left="3960" w:hanging="180"/>
+      </w:pPr>
+    </w:lvl>
+    <w:lvl w:ilvl="6" w:tplc="0419000F" w:tentative="1">
+      <w:start w:val="1"/>
+      <w:numFmt w:val="decimal"/>
+      <w:lvlText w:val="%7."/>
+      <w:lvlJc w:val="left"/>
+      <w:pPr>
+        <w:ind w:left="4680" w:hanging="360"/>
+      </w:pPr>
+    </w:lvl>
+    <w:lvl w:ilvl="7" w:tplc="04190019" w:tentative="1">
+      <w:start w:val="1"/>
+      <w:numFmt w:val="lowerLetter"/>
+      <w:lvlText w:val="%8."/>
+      <w:lvlJc w:val="left"/>
+      <w:pPr>
+        <w:ind w:left="5400" w:hanging="360"/>
+      </w:pPr>
+    </w:lvl>
+    <w:lvl w:ilvl="8" w:tplc="0419001B" w:tentative="1">
+      <w:start w:val="1"/>
+      <w:numFmt w:val="lowerRoman"/>
+      <w:lvlText w:val="%9."/>
+      <w:lvlJc w:val="right"/>
+      <w:pPr>
+        <w:ind w:left="6120" w:hanging="180"/>
+      </w:pPr>
+    </w:lvl>
+  </w:abstractNum>
+  <w:abstractNum w:abstractNumId="12" w15:restartNumberingAfterBreak="0">
     <w:nsid w:val="6A947D8E"/>
     <w:multiLevelType w:val="hybridMultilevel"/>
     <w:tmpl w:val="F11EC6EC"/>
@@ -3312,7 +4127,96 @@
       </w:pPr>
     </w:lvl>
   </w:abstractNum>
-  <w:abstractNum w:abstractNumId="10" w15:restartNumberingAfterBreak="0">
+  <w:abstractNum w:abstractNumId="13" w15:restartNumberingAfterBreak="0">
+    <w:nsid w:val="72562266"/>
+    <w:multiLevelType w:val="hybridMultilevel"/>
+    <w:tmpl w:val="402E8110"/>
+    <w:lvl w:ilvl="0" w:tplc="04190011">
+      <w:start w:val="1"/>
+      <w:numFmt w:val="decimal"/>
+      <w:lvlText w:val="%1)"/>
+      <w:lvlJc w:val="left"/>
+      <w:pPr>
+        <w:ind w:left="720" w:hanging="360"/>
+      </w:pPr>
+      <w:rPr>
+        <w:rFonts w:hint="default"/>
+      </w:rPr>
+    </w:lvl>
+    <w:lvl w:ilvl="1" w:tplc="04190019" w:tentative="1">
+      <w:start w:val="1"/>
+      <w:numFmt w:val="lowerLetter"/>
+      <w:lvlText w:val="%2."/>
+      <w:lvlJc w:val="left"/>
+      <w:pPr>
+        <w:ind w:left="1440" w:hanging="360"/>
+      </w:pPr>
+    </w:lvl>
+    <w:lvl w:ilvl="2" w:tplc="0419001B" w:tentative="1">
+      <w:start w:val="1"/>
+      <w:numFmt w:val="lowerRoman"/>
+      <w:lvlText w:val="%3."/>
+      <w:lvlJc w:val="right"/>
+      <w:pPr>
+        <w:ind w:left="2160" w:hanging="180"/>
+      </w:pPr>
+    </w:lvl>
+    <w:lvl w:ilvl="3" w:tplc="0419000F" w:tentative="1">
+      <w:start w:val="1"/>
+      <w:numFmt w:val="decimal"/>
+      <w:lvlText w:val="%4."/>
+      <w:lvlJc w:val="left"/>
+      <w:pPr>
+        <w:ind w:left="2880" w:hanging="360"/>
+      </w:pPr>
+    </w:lvl>
+    <w:lvl w:ilvl="4" w:tplc="04190019" w:tentative="1">
+      <w:start w:val="1"/>
+      <w:numFmt w:val="lowerLetter"/>
+      <w:lvlText w:val="%5."/>
+      <w:lvlJc w:val="left"/>
+      <w:pPr>
+        <w:ind w:left="3600" w:hanging="360"/>
+      </w:pPr>
+    </w:lvl>
+    <w:lvl w:ilvl="5" w:tplc="0419001B" w:tentative="1">
+      <w:start w:val="1"/>
+      <w:numFmt w:val="lowerRoman"/>
+      <w:lvlText w:val="%6."/>
+      <w:lvlJc w:val="right"/>
+      <w:pPr>
+        <w:ind w:left="4320" w:hanging="180"/>
+      </w:pPr>
+    </w:lvl>
+    <w:lvl w:ilvl="6" w:tplc="0419000F" w:tentative="1">
+      <w:start w:val="1"/>
+      <w:numFmt w:val="decimal"/>
+      <w:lvlText w:val="%7."/>
+      <w:lvlJc w:val="left"/>
+      <w:pPr>
+        <w:ind w:left="5040" w:hanging="360"/>
+      </w:pPr>
+    </w:lvl>
+    <w:lvl w:ilvl="7" w:tplc="04190019" w:tentative="1">
+      <w:start w:val="1"/>
+      <w:numFmt w:val="lowerLetter"/>
+      <w:lvlText w:val="%8."/>
+      <w:lvlJc w:val="left"/>
+      <w:pPr>
+        <w:ind w:left="5760" w:hanging="360"/>
+      </w:pPr>
+    </w:lvl>
+    <w:lvl w:ilvl="8" w:tplc="0419001B" w:tentative="1">
+      <w:start w:val="1"/>
+      <w:numFmt w:val="lowerRoman"/>
+      <w:lvlText w:val="%9."/>
+      <w:lvlJc w:val="right"/>
+      <w:pPr>
+        <w:ind w:left="6480" w:hanging="180"/>
+      </w:pPr>
+    </w:lvl>
+  </w:abstractNum>
+  <w:abstractNum w:abstractNumId="14" w15:restartNumberingAfterBreak="0">
     <w:nsid w:val="7C284EFB"/>
     <w:multiLevelType w:val="hybridMultilevel"/>
     <w:tmpl w:val="C5AAAA0E"/>
@@ -3402,16 +4306,16 @@
     </w:lvl>
   </w:abstractNum>
   <w:num w:numId="1">
-    <w:abstractNumId w:val="4"/>
+    <w:abstractNumId w:val="5"/>
   </w:num>
   <w:num w:numId="2">
-    <w:abstractNumId w:val="10"/>
+    <w:abstractNumId w:val="14"/>
   </w:num>
   <w:num w:numId="3">
-    <w:abstractNumId w:val="6"/>
+    <w:abstractNumId w:val="8"/>
   </w:num>
   <w:num w:numId="4">
-    <w:abstractNumId w:val="5"/>
+    <w:abstractNumId w:val="7"/>
   </w:num>
   <w:num w:numId="5">
     <w:abstractNumId w:val="0"/>
@@ -3426,13 +4330,25 @@
     <w:abstractNumId w:val="2"/>
   </w:num>
   <w:num w:numId="9">
-    <w:abstractNumId w:val="8"/>
+    <w:abstractNumId w:val="10"/>
   </w:num>
   <w:num w:numId="10">
+    <w:abstractNumId w:val="12"/>
+  </w:num>
+  <w:num w:numId="11">
     <w:abstractNumId w:val="9"/>
   </w:num>
-  <w:num w:numId="11">
-    <w:abstractNumId w:val="7"/>
+  <w:num w:numId="12">
+    <w:abstractNumId w:val="13"/>
+  </w:num>
+  <w:num w:numId="13">
+    <w:abstractNumId w:val="11"/>
+  </w:num>
+  <w:num w:numId="14">
+    <w:abstractNumId w:val="6"/>
+  </w:num>
+  <w:num w:numId="15">
+    <w:abstractNumId w:val="4"/>
   </w:num>
 </w:numbering>
 </file>
@@ -4208,4 +5124,16 @@
     </a:ext>
   </a:extLst>
 </a:theme>
+</file>
+
+<file path=customXml/item1.xml><?xml version="1.0" encoding="utf-8"?>
+<b:Sources xmlns:b="http://schemas.openxmlformats.org/officeDocument/2006/bibliography" xmlns="http://schemas.openxmlformats.org/officeDocument/2006/bibliography" SelectedStyle="\APASixthEditionOfficeOnline.xsl" StyleName="APA" Version="6"/>
+</file>
+
+<file path=customXml/itemProps1.xml><?xml version="1.0" encoding="utf-8"?>
+<ds:datastoreItem xmlns:ds="http://schemas.openxmlformats.org/officeDocument/2006/customXml" ds:itemID="{43BB7B3F-DAB0-4818-BC6D-0BFC597F4B21}">
+  <ds:schemaRefs>
+    <ds:schemaRef ds:uri="http://schemas.openxmlformats.org/officeDocument/2006/bibliography"/>
+  </ds:schemaRefs>
+</ds:datastoreItem>
 </file>
--- a/lushev_lab1.docx
+++ b/lushev_lab1.docx
@@ -2954,10 +2954,800 @@
           </wp:inline>
         </w:drawing>
       </w:r>
+    </w:p>
+    <w:p>
+      <w:pPr>
+        <w:pStyle w:val="a3"/>
+        <w:ind w:left="360"/>
+        <w:rPr>
+          <w:lang w:val="en-US"/>
+        </w:rPr>
+      </w:pPr>
+    </w:p>
+    <w:p>
+      <w:pPr>
+        <w:pStyle w:val="a3"/>
+        <w:numPr>
+          <w:ilvl w:val="0"/>
+          <w:numId w:val="2"/>
+        </w:numPr>
+        <w:rPr>
+          <w:rFonts w:asciiTheme="majorHAnsi" w:eastAsiaTheme="majorEastAsia" w:hAnsiTheme="majorHAnsi" w:cstheme="majorBidi"/>
+          <w:color w:val="2E74B5" w:themeColor="accent1" w:themeShade="BF"/>
+          <w:sz w:val="26"/>
+          <w:szCs w:val="26"/>
+        </w:rPr>
+      </w:pPr>
+      <w:r>
+        <w:rPr>
+          <w:rFonts w:asciiTheme="majorHAnsi" w:eastAsiaTheme="majorEastAsia" w:hAnsiTheme="majorHAnsi" w:cstheme="majorBidi"/>
+          <w:color w:val="2E74B5" w:themeColor="accent1" w:themeShade="BF"/>
+          <w:sz w:val="26"/>
+          <w:szCs w:val="26"/>
+        </w:rPr>
+        <w:t>Работа с ветками.</w:t>
+      </w:r>
+    </w:p>
+    <w:p>
+      <w:pPr>
+        <w:pStyle w:val="a3"/>
+        <w:ind w:left="360"/>
+        <w:rPr>
+          <w:lang w:val="en-US"/>
+        </w:rPr>
+      </w:pPr>
+    </w:p>
+    <w:p>
+      <w:pPr>
+        <w:rPr>
+          <w:rFonts w:asciiTheme="minorHAnsi" w:eastAsiaTheme="minorEastAsia" w:hAnsiTheme="minorHAnsi" w:cstheme="minorBidi"/>
+          <w:color w:val="5A5A5A" w:themeColor="text1" w:themeTint="A5"/>
+          <w:spacing w:val="15"/>
+        </w:rPr>
+      </w:pPr>
+      <w:r>
+        <w:rPr>
+          <w:rFonts w:asciiTheme="minorHAnsi" w:eastAsiaTheme="minorEastAsia" w:hAnsiTheme="minorHAnsi" w:cstheme="minorBidi"/>
+          <w:color w:val="5A5A5A" w:themeColor="text1" w:themeTint="A5"/>
+          <w:spacing w:val="15"/>
+        </w:rPr>
+        <w:t>Создание и перемещение:</w:t>
+      </w:r>
+    </w:p>
+    <w:p>
+      <w:pPr>
+        <w:pStyle w:val="a3"/>
+        <w:numPr>
+          <w:ilvl w:val="0"/>
+          <w:numId w:val="18"/>
+        </w:numPr>
+      </w:pPr>
+      <w:r>
+        <w:t>Сперва изменим файл «123</w:t>
+      </w:r>
+      <w:r>
+        <w:t>.</w:t>
+      </w:r>
+      <w:r>
+        <w:rPr>
+          <w:lang w:val="en-US"/>
+        </w:rPr>
+        <w:t>txt</w:t>
+      </w:r>
+      <w:r>
+        <w:t>»</w:t>
+      </w:r>
+      <w:r>
+        <w:t xml:space="preserve"> </w:t>
+      </w:r>
+      <w:r>
+        <w:t xml:space="preserve">в исходной ветке </w:t>
+      </w:r>
+      <w:r>
+        <w:rPr>
+          <w:lang w:val="en-US"/>
+        </w:rPr>
+        <w:t>master</w:t>
+      </w:r>
+      <w:r>
+        <w:t xml:space="preserve">. </w:t>
+      </w:r>
+      <w:r>
+        <w:t>Создадим в этой ветке соответствующий коммит. Затем используя команду «</w:t>
+      </w:r>
+      <w:r>
+        <w:rPr>
+          <w:lang w:val="en-US"/>
+        </w:rPr>
+        <w:t>checkout -b</w:t>
+      </w:r>
+      <w:r>
+        <w:t>»</w:t>
+      </w:r>
+      <w:r>
+        <w:rPr>
+          <w:lang w:val="en-US"/>
+        </w:rPr>
+        <w:t xml:space="preserve"> </w:t>
+      </w:r>
+      <w:r>
+        <w:t xml:space="preserve">создадим вторую ветку </w:t>
+      </w:r>
+      <w:r>
+        <w:rPr>
+          <w:lang w:val="en-US"/>
+        </w:rPr>
+        <w:t>beta.</w:t>
+      </w:r>
+    </w:p>
+    <w:p>
+      <w:pPr>
+        <w:pStyle w:val="a3"/>
+        <w:ind w:left="360"/>
+      </w:pPr>
+      <w:r>
+        <w:rPr>
+          <w:noProof/>
+        </w:rPr>
+        <w:drawing>
+          <wp:inline distT="0" distB="0" distL="0" distR="0" wp14:anchorId="0AE8AEFD" wp14:editId="6D9C75C3">
+            <wp:extent cx="5940425" cy="2910510"/>
+            <wp:effectExtent l="0" t="0" r="3175" b="4445"/>
+            <wp:docPr id="13" name="Рисунок 13" descr="C:\Users\lushe\OneDrive\Документы\2 КУРС\Программирование\screenshoots\Лаба 1\Ветки 1.png"/>
+            <wp:cNvGraphicFramePr>
+              <a:graphicFrameLocks xmlns:a="http://schemas.openxmlformats.org/drawingml/2006/main" noChangeAspect="1"/>
+            </wp:cNvGraphicFramePr>
+            <a:graphic xmlns:a="http://schemas.openxmlformats.org/drawingml/2006/main">
+              <a:graphicData uri="http://schemas.openxmlformats.org/drawingml/2006/picture">
+                <pic:pic xmlns:pic="http://schemas.openxmlformats.org/drawingml/2006/picture">
+                  <pic:nvPicPr>
+                    <pic:cNvPr id="0" name="Picture 1" descr="C:\Users\lushe\OneDrive\Документы\2 КУРС\Программирование\screenshoots\Лаба 1\Ветки 1.png"/>
+                    <pic:cNvPicPr>
+                      <a:picLocks noChangeAspect="1" noChangeArrowheads="1"/>
+                    </pic:cNvPicPr>
+                  </pic:nvPicPr>
+                  <pic:blipFill>
+                    <a:blip r:embed="rId21">
+                      <a:extLst>
+                        <a:ext uri="{28A0092B-C50C-407E-A947-70E740481C1C}">
+                          <a14:useLocalDpi xmlns:a14="http://schemas.microsoft.com/office/drawing/2010/main" val="0"/>
+                        </a:ext>
+                      </a:extLst>
+                    </a:blip>
+                    <a:srcRect/>
+                    <a:stretch>
+                      <a:fillRect/>
+                    </a:stretch>
+                  </pic:blipFill>
+                  <pic:spPr bwMode="auto">
+                    <a:xfrm>
+                      <a:off x="0" y="0"/>
+                      <a:ext cx="5940425" cy="2910510"/>
+                    </a:xfrm>
+                    <a:prstGeom prst="rect">
+                      <a:avLst/>
+                    </a:prstGeom>
+                    <a:noFill/>
+                    <a:ln>
+                      <a:noFill/>
+                    </a:ln>
+                  </pic:spPr>
+                </pic:pic>
+              </a:graphicData>
+            </a:graphic>
+          </wp:inline>
+        </w:drawing>
+      </w:r>
+    </w:p>
+    <w:p>
+      <w:pPr>
+        <w:pStyle w:val="a3"/>
+        <w:ind w:left="360"/>
+      </w:pPr>
+    </w:p>
+    <w:p>
+      <w:pPr>
+        <w:pStyle w:val="a3"/>
+        <w:numPr>
+          <w:ilvl w:val="0"/>
+          <w:numId w:val="18"/>
+        </w:numPr>
+      </w:pPr>
+      <w:r>
+        <w:t>После с помощью команды «</w:t>
+      </w:r>
+      <w:r>
+        <w:rPr>
+          <w:lang w:val="en-US"/>
+        </w:rPr>
+        <w:t>checkout</w:t>
+      </w:r>
+      <w:r>
+        <w:t xml:space="preserve"> </w:t>
+      </w:r>
+      <w:r>
+        <w:rPr>
+          <w:lang w:val="en-US"/>
+        </w:rPr>
+        <w:t>beta</w:t>
+      </w:r>
+      <w:r>
+        <w:t>»</w:t>
+      </w:r>
+      <w:r>
+        <w:t xml:space="preserve"> </w:t>
+      </w:r>
+      <w:r>
+        <w:t>перейдем в новую ветку, где снова изменим файл «</w:t>
+      </w:r>
+      <w:r>
+        <w:t>123.</w:t>
+      </w:r>
+      <w:r>
+        <w:rPr>
+          <w:lang w:val="en-US"/>
+        </w:rPr>
+        <w:t>txt</w:t>
+      </w:r>
+      <w:r>
+        <w:t>»</w:t>
+      </w:r>
+      <w:r>
+        <w:t xml:space="preserve"> </w:t>
+      </w:r>
+      <w:r>
+        <w:t>и создадим на это коммит. С помощью команды «</w:t>
+      </w:r>
+      <w:r>
+        <w:rPr>
+          <w:lang w:val="en-US"/>
+        </w:rPr>
+        <w:t>log</w:t>
+      </w:r>
+      <w:r>
+        <w:t>»</w:t>
+      </w:r>
+      <w:r>
+        <w:t xml:space="preserve"> </w:t>
+      </w:r>
+      <w:r>
+        <w:t>так же можно посмотреть какие коммиты и в какой ветке были сделаны.</w:t>
+      </w:r>
+    </w:p>
+    <w:p/>
+    <w:p>
+      <w:r>
+        <w:rPr>
+          <w:noProof/>
+        </w:rPr>
+        <w:lastRenderedPageBreak/>
+        <w:drawing>
+          <wp:inline distT="0" distB="0" distL="0" distR="0" wp14:anchorId="6B801129" wp14:editId="5704895D">
+            <wp:extent cx="5940425" cy="4147089"/>
+            <wp:effectExtent l="0" t="0" r="3175" b="6350"/>
+            <wp:docPr id="17" name="Рисунок 17" descr="C:\Users\lushe\OneDrive\Документы\2 КУРС\Программирование\screenshoots\Лаба 1\ветки 2.png"/>
+            <wp:cNvGraphicFramePr>
+              <a:graphicFrameLocks xmlns:a="http://schemas.openxmlformats.org/drawingml/2006/main" noChangeAspect="1"/>
+            </wp:cNvGraphicFramePr>
+            <a:graphic xmlns:a="http://schemas.openxmlformats.org/drawingml/2006/main">
+              <a:graphicData uri="http://schemas.openxmlformats.org/drawingml/2006/picture">
+                <pic:pic xmlns:pic="http://schemas.openxmlformats.org/drawingml/2006/picture">
+                  <pic:nvPicPr>
+                    <pic:cNvPr id="0" name="Picture 3" descr="C:\Users\lushe\OneDrive\Документы\2 КУРС\Программирование\screenshoots\Лаба 1\ветки 2.png"/>
+                    <pic:cNvPicPr>
+                      <a:picLocks noChangeAspect="1" noChangeArrowheads="1"/>
+                    </pic:cNvPicPr>
+                  </pic:nvPicPr>
+                  <pic:blipFill>
+                    <a:blip r:embed="rId22">
+                      <a:extLst>
+                        <a:ext uri="{28A0092B-C50C-407E-A947-70E740481C1C}">
+                          <a14:useLocalDpi xmlns:a14="http://schemas.microsoft.com/office/drawing/2010/main" val="0"/>
+                        </a:ext>
+                      </a:extLst>
+                    </a:blip>
+                    <a:srcRect/>
+                    <a:stretch>
+                      <a:fillRect/>
+                    </a:stretch>
+                  </pic:blipFill>
+                  <pic:spPr bwMode="auto">
+                    <a:xfrm>
+                      <a:off x="0" y="0"/>
+                      <a:ext cx="5940425" cy="4147089"/>
+                    </a:xfrm>
+                    <a:prstGeom prst="rect">
+                      <a:avLst/>
+                    </a:prstGeom>
+                    <a:noFill/>
+                    <a:ln>
+                      <a:noFill/>
+                    </a:ln>
+                  </pic:spPr>
+                </pic:pic>
+              </a:graphicData>
+            </a:graphic>
+          </wp:inline>
+        </w:drawing>
+      </w:r>
+    </w:p>
+    <w:p>
+      <w:pPr>
+        <w:pStyle w:val="a3"/>
+        <w:numPr>
+          <w:ilvl w:val="0"/>
+          <w:numId w:val="18"/>
+        </w:numPr>
+      </w:pPr>
+      <w:r>
+        <w:t>Теперь наглядно видно, зачем нужны разные ветви: файл «123</w:t>
+      </w:r>
+      <w:r>
+        <w:t>.</w:t>
+      </w:r>
+      <w:r>
+        <w:rPr>
+          <w:lang w:val="en-US"/>
+        </w:rPr>
+        <w:t>txt</w:t>
+      </w:r>
+      <w:r>
+        <w:t>» принимает в разных ветках разные значения, хотя по факту в директории файл один с единственным значением.</w:t>
+      </w:r>
+    </w:p>
+    <w:p/>
+    <w:p/>
+    <w:p>
+      <w:r>
+        <w:rPr>
+          <w:noProof/>
+        </w:rPr>
+        <w:drawing>
+          <wp:inline distT="0" distB="0" distL="0" distR="0" wp14:anchorId="0B324524" wp14:editId="469EE1F5">
+            <wp:extent cx="5940425" cy="2192476"/>
+            <wp:effectExtent l="0" t="0" r="3175" b="0"/>
+            <wp:docPr id="18" name="Рисунок 18" descr="C:\Users\lushe\OneDrive\Документы\2 КУРС\Программирование\screenshoots\Лаба 1\Ветки 3.png"/>
+            <wp:cNvGraphicFramePr>
+              <a:graphicFrameLocks xmlns:a="http://schemas.openxmlformats.org/drawingml/2006/main" noChangeAspect="1"/>
+            </wp:cNvGraphicFramePr>
+            <a:graphic xmlns:a="http://schemas.openxmlformats.org/drawingml/2006/main">
+              <a:graphicData uri="http://schemas.openxmlformats.org/drawingml/2006/picture">
+                <pic:pic xmlns:pic="http://schemas.openxmlformats.org/drawingml/2006/picture">
+                  <pic:nvPicPr>
+                    <pic:cNvPr id="0" name="Picture 4" descr="C:\Users\lushe\OneDrive\Документы\2 КУРС\Программирование\screenshoots\Лаба 1\Ветки 3.png"/>
+                    <pic:cNvPicPr>
+                      <a:picLocks noChangeAspect="1" noChangeArrowheads="1"/>
+                    </pic:cNvPicPr>
+                  </pic:nvPicPr>
+                  <pic:blipFill>
+                    <a:blip r:embed="rId23">
+                      <a:extLst>
+                        <a:ext uri="{28A0092B-C50C-407E-A947-70E740481C1C}">
+                          <a14:useLocalDpi xmlns:a14="http://schemas.microsoft.com/office/drawing/2010/main" val="0"/>
+                        </a:ext>
+                      </a:extLst>
+                    </a:blip>
+                    <a:srcRect/>
+                    <a:stretch>
+                      <a:fillRect/>
+                    </a:stretch>
+                  </pic:blipFill>
+                  <pic:spPr bwMode="auto">
+                    <a:xfrm>
+                      <a:off x="0" y="0"/>
+                      <a:ext cx="5940425" cy="2192476"/>
+                    </a:xfrm>
+                    <a:prstGeom prst="rect">
+                      <a:avLst/>
+                    </a:prstGeom>
+                    <a:noFill/>
+                    <a:ln>
+                      <a:noFill/>
+                    </a:ln>
+                  </pic:spPr>
+                </pic:pic>
+              </a:graphicData>
+            </a:graphic>
+          </wp:inline>
+        </w:drawing>
+      </w:r>
+    </w:p>
+    <w:p/>
+    <w:p>
+      <w:pPr>
+        <w:rPr>
+          <w:rFonts w:asciiTheme="minorHAnsi" w:eastAsiaTheme="minorEastAsia" w:hAnsiTheme="minorHAnsi" w:cstheme="minorBidi"/>
+          <w:color w:val="5A5A5A" w:themeColor="text1" w:themeTint="A5"/>
+          <w:spacing w:val="15"/>
+        </w:rPr>
+      </w:pPr>
+      <w:r>
+        <w:rPr>
+          <w:rFonts w:asciiTheme="minorHAnsi" w:eastAsiaTheme="minorEastAsia" w:hAnsiTheme="minorHAnsi" w:cstheme="minorBidi"/>
+          <w:color w:val="5A5A5A" w:themeColor="text1" w:themeTint="A5"/>
+          <w:spacing w:val="15"/>
+        </w:rPr>
+        <w:t>Объединение и удаление:</w:t>
+      </w:r>
+    </w:p>
+    <w:p>
+      <w:pPr>
+        <w:rPr>
+          <w:rFonts w:asciiTheme="minorHAnsi" w:eastAsiaTheme="minorEastAsia" w:hAnsiTheme="minorHAnsi" w:cstheme="minorBidi"/>
+          <w:color w:val="5A5A5A" w:themeColor="text1" w:themeTint="A5"/>
+          <w:spacing w:val="15"/>
+        </w:rPr>
+      </w:pPr>
+    </w:p>
+    <w:p>
+      <w:pPr>
+        <w:pStyle w:val="a3"/>
+        <w:numPr>
+          <w:ilvl w:val="0"/>
+          <w:numId w:val="19"/>
+        </w:numPr>
+      </w:pPr>
+      <w:r>
+        <w:t>Для объединения ветвей используется команда «</w:t>
+      </w:r>
+      <w:r>
+        <w:rPr>
+          <w:lang w:val="en-US"/>
+        </w:rPr>
+        <w:t>merge</w:t>
+      </w:r>
+      <w:r>
+        <w:t>»</w:t>
+      </w:r>
+      <w:r>
+        <w:t xml:space="preserve">. </w:t>
+      </w:r>
+      <w:r>
+        <w:t>Теперь по логу видно, что последние коммиты относятся сразу к двум веткам, однако файл «123.</w:t>
+      </w:r>
+      <w:r>
+        <w:rPr>
+          <w:lang w:val="en-US"/>
+        </w:rPr>
+        <w:t>txt</w:t>
+      </w:r>
+      <w:r>
+        <w:t>»</w:t>
+      </w:r>
+      <w:r>
+        <w:t xml:space="preserve"> </w:t>
+      </w:r>
+      <w:r>
+        <w:t>принял одно единственное значение.</w:t>
+      </w:r>
+    </w:p>
+    <w:p/>
+    <w:p>
+      <w:r>
+        <w:rPr>
+          <w:noProof/>
+        </w:rPr>
+        <w:drawing>
+          <wp:inline distT="0" distB="0" distL="0" distR="0" wp14:anchorId="02BDD932" wp14:editId="69F6E771">
+            <wp:extent cx="5940425" cy="2570184"/>
+            <wp:effectExtent l="0" t="0" r="3175" b="1905"/>
+            <wp:docPr id="19" name="Рисунок 19" descr="C:\Users\lushe\OneDrive\Документы\2 КУРС\Программирование\screenshoots\Лаба 1\Слияние 1.png"/>
+            <wp:cNvGraphicFramePr>
+              <a:graphicFrameLocks xmlns:a="http://schemas.openxmlformats.org/drawingml/2006/main" noChangeAspect="1"/>
+            </wp:cNvGraphicFramePr>
+            <a:graphic xmlns:a="http://schemas.openxmlformats.org/drawingml/2006/main">
+              <a:graphicData uri="http://schemas.openxmlformats.org/drawingml/2006/picture">
+                <pic:pic xmlns:pic="http://schemas.openxmlformats.org/drawingml/2006/picture">
+                  <pic:nvPicPr>
+                    <pic:cNvPr id="0" name="Picture 5" descr="C:\Users\lushe\OneDrive\Документы\2 КУРС\Программирование\screenshoots\Лаба 1\Слияние 1.png"/>
+                    <pic:cNvPicPr>
+                      <a:picLocks noChangeAspect="1" noChangeArrowheads="1"/>
+                    </pic:cNvPicPr>
+                  </pic:nvPicPr>
+                  <pic:blipFill>
+                    <a:blip r:embed="rId24">
+                      <a:extLst>
+                        <a:ext uri="{28A0092B-C50C-407E-A947-70E740481C1C}">
+                          <a14:useLocalDpi xmlns:a14="http://schemas.microsoft.com/office/drawing/2010/main" val="0"/>
+                        </a:ext>
+                      </a:extLst>
+                    </a:blip>
+                    <a:srcRect/>
+                    <a:stretch>
+                      <a:fillRect/>
+                    </a:stretch>
+                  </pic:blipFill>
+                  <pic:spPr bwMode="auto">
+                    <a:xfrm>
+                      <a:off x="0" y="0"/>
+                      <a:ext cx="5940425" cy="2570184"/>
+                    </a:xfrm>
+                    <a:prstGeom prst="rect">
+                      <a:avLst/>
+                    </a:prstGeom>
+                    <a:noFill/>
+                    <a:ln>
+                      <a:noFill/>
+                    </a:ln>
+                  </pic:spPr>
+                </pic:pic>
+              </a:graphicData>
+            </a:graphic>
+          </wp:inline>
+        </w:drawing>
+      </w:r>
+    </w:p>
+    <w:p/>
+    <w:p>
+      <w:r>
+        <w:rPr>
+          <w:noProof/>
+        </w:rPr>
+        <w:drawing>
+          <wp:inline distT="0" distB="0" distL="0" distR="0" wp14:anchorId="637FC516" wp14:editId="447A2B61">
+            <wp:extent cx="5940425" cy="2248525"/>
+            <wp:effectExtent l="0" t="0" r="3175" b="0"/>
+            <wp:docPr id="20" name="Рисунок 20" descr="C:\Users\lushe\OneDrive\Документы\2 КУРС\Программирование\screenshoots\Лаба 1\Слияние 2.png"/>
+            <wp:cNvGraphicFramePr>
+              <a:graphicFrameLocks xmlns:a="http://schemas.openxmlformats.org/drawingml/2006/main" noChangeAspect="1"/>
+            </wp:cNvGraphicFramePr>
+            <a:graphic xmlns:a="http://schemas.openxmlformats.org/drawingml/2006/main">
+              <a:graphicData uri="http://schemas.openxmlformats.org/drawingml/2006/picture">
+                <pic:pic xmlns:pic="http://schemas.openxmlformats.org/drawingml/2006/picture">
+                  <pic:nvPicPr>
+                    <pic:cNvPr id="0" name="Picture 6" descr="C:\Users\lushe\OneDrive\Документы\2 КУРС\Программирование\screenshoots\Лаба 1\Слияние 2.png"/>
+                    <pic:cNvPicPr>
+                      <a:picLocks noChangeAspect="1" noChangeArrowheads="1"/>
+                    </pic:cNvPicPr>
+                  </pic:nvPicPr>
+                  <pic:blipFill>
+                    <a:blip r:embed="rId25">
+                      <a:extLst>
+                        <a:ext uri="{28A0092B-C50C-407E-A947-70E740481C1C}">
+                          <a14:useLocalDpi xmlns:a14="http://schemas.microsoft.com/office/drawing/2010/main" val="0"/>
+                        </a:ext>
+                      </a:extLst>
+                    </a:blip>
+                    <a:srcRect/>
+                    <a:stretch>
+                      <a:fillRect/>
+                    </a:stretch>
+                  </pic:blipFill>
+                  <pic:spPr bwMode="auto">
+                    <a:xfrm>
+                      <a:off x="0" y="0"/>
+                      <a:ext cx="5940425" cy="2248525"/>
+                    </a:xfrm>
+                    <a:prstGeom prst="rect">
+                      <a:avLst/>
+                    </a:prstGeom>
+                    <a:noFill/>
+                    <a:ln>
+                      <a:noFill/>
+                    </a:ln>
+                  </pic:spPr>
+                </pic:pic>
+              </a:graphicData>
+            </a:graphic>
+          </wp:inline>
+        </w:drawing>
+      </w:r>
+    </w:p>
+    <w:p/>
+    <w:p>
+      <w:pPr>
+        <w:pStyle w:val="a3"/>
+        <w:numPr>
+          <w:ilvl w:val="0"/>
+          <w:numId w:val="19"/>
+        </w:numPr>
+      </w:pPr>
+      <w:r>
+        <w:t>Для удаления ветки используется команда «</w:t>
+      </w:r>
+      <w:r>
+        <w:rPr>
+          <w:lang w:val="en-US"/>
+        </w:rPr>
+        <w:t>branch</w:t>
+      </w:r>
+      <w:r>
+        <w:t xml:space="preserve"> -</w:t>
+      </w:r>
+      <w:r>
+        <w:rPr>
+          <w:lang w:val="en-US"/>
+        </w:rPr>
+        <w:t>D</w:t>
+      </w:r>
+      <w:r>
+        <w:t xml:space="preserve">». Таким образом мы можем удалить ветку </w:t>
+      </w:r>
+      <w:r>
+        <w:rPr>
+          <w:lang w:val="en-US"/>
+        </w:rPr>
+        <w:t>beta</w:t>
+      </w:r>
+      <w:r>
+        <w:t xml:space="preserve">. Теперь все коммиты относятся к ветке </w:t>
+      </w:r>
+      <w:r>
+        <w:rPr>
+          <w:lang w:val="en-US"/>
+        </w:rPr>
+        <w:t>master.</w:t>
+      </w:r>
+    </w:p>
+    <w:p/>
+    <w:p>
+      <w:r>
+        <w:rPr>
+          <w:noProof/>
+        </w:rPr>
+        <w:drawing>
+          <wp:inline distT="0" distB="0" distL="0" distR="0" wp14:anchorId="05E80704" wp14:editId="6F310F80">
+            <wp:extent cx="5940425" cy="2215074"/>
+            <wp:effectExtent l="0" t="0" r="3175" b="0"/>
+            <wp:docPr id="21" name="Рисунок 21" descr="C:\Users\lushe\OneDrive\Документы\2 КУРС\Программирование\screenshoots\Лаба 1\Удаление ветки.png"/>
+            <wp:cNvGraphicFramePr>
+              <a:graphicFrameLocks xmlns:a="http://schemas.openxmlformats.org/drawingml/2006/main" noChangeAspect="1"/>
+            </wp:cNvGraphicFramePr>
+            <a:graphic xmlns:a="http://schemas.openxmlformats.org/drawingml/2006/main">
+              <a:graphicData uri="http://schemas.openxmlformats.org/drawingml/2006/picture">
+                <pic:pic xmlns:pic="http://schemas.openxmlformats.org/drawingml/2006/picture">
+                  <pic:nvPicPr>
+                    <pic:cNvPr id="0" name="Picture 7" descr="C:\Users\lushe\OneDrive\Документы\2 КУРС\Программирование\screenshoots\Лаба 1\Удаление ветки.png"/>
+                    <pic:cNvPicPr>
+                      <a:picLocks noChangeAspect="1" noChangeArrowheads="1"/>
+                    </pic:cNvPicPr>
+                  </pic:nvPicPr>
+                  <pic:blipFill>
+                    <a:blip r:embed="rId26">
+                      <a:extLst>
+                        <a:ext uri="{28A0092B-C50C-407E-A947-70E740481C1C}">
+                          <a14:useLocalDpi xmlns:a14="http://schemas.microsoft.com/office/drawing/2010/main" val="0"/>
+                        </a:ext>
+                      </a:extLst>
+                    </a:blip>
+                    <a:srcRect/>
+                    <a:stretch>
+                      <a:fillRect/>
+                    </a:stretch>
+                  </pic:blipFill>
+                  <pic:spPr bwMode="auto">
+                    <a:xfrm>
+                      <a:off x="0" y="0"/>
+                      <a:ext cx="5940425" cy="2215074"/>
+                    </a:xfrm>
+                    <a:prstGeom prst="rect">
+                      <a:avLst/>
+                    </a:prstGeom>
+                    <a:noFill/>
+                    <a:ln>
+                      <a:noFill/>
+                    </a:ln>
+                  </pic:spPr>
+                </pic:pic>
+              </a:graphicData>
+            </a:graphic>
+          </wp:inline>
+        </w:drawing>
+      </w:r>
+    </w:p>
+    <w:p/>
+    <w:p>
+      <w:pPr>
+        <w:rPr>
+          <w:rFonts w:asciiTheme="minorHAnsi" w:eastAsiaTheme="minorEastAsia" w:hAnsiTheme="minorHAnsi" w:cstheme="minorBidi"/>
+          <w:color w:val="5A5A5A" w:themeColor="text1" w:themeTint="A5"/>
+          <w:spacing w:val="15"/>
+        </w:rPr>
+      </w:pPr>
+      <w:r>
+        <w:rPr>
+          <w:rFonts w:asciiTheme="minorHAnsi" w:eastAsiaTheme="minorEastAsia" w:hAnsiTheme="minorHAnsi" w:cstheme="minorBidi"/>
+          <w:color w:val="5A5A5A" w:themeColor="text1" w:themeTint="A5"/>
+          <w:spacing w:val="15"/>
+        </w:rPr>
+        <w:lastRenderedPageBreak/>
+        <w:t>Конфликт и разрешение:</w:t>
+      </w:r>
+    </w:p>
+    <w:p>
+      <w:pPr>
+        <w:pStyle w:val="a3"/>
+        <w:numPr>
+          <w:ilvl w:val="0"/>
+          <w:numId w:val="20"/>
+        </w:numPr>
+      </w:pPr>
+      <w:r>
+        <w:t>В качестве примитивного конфликта можно рассмотреть ситуацию выше со слиянием веток, когда файл «123</w:t>
+      </w:r>
+      <w:r>
+        <w:t>.</w:t>
+      </w:r>
+      <w:r>
+        <w:rPr>
+          <w:lang w:val="en-US"/>
+        </w:rPr>
+        <w:t>txt</w:t>
+      </w:r>
+      <w:r>
+        <w:t>», имеющий разные значения в ветках, после слияние принял только одно из этих значений. Исправить такой конфликт проще всего вручную, изменив «123</w:t>
+      </w:r>
+      <w:r>
+        <w:t>.</w:t>
+      </w:r>
+      <w:r>
+        <w:rPr>
+          <w:lang w:val="en-US"/>
+        </w:rPr>
+        <w:t>txt</w:t>
+      </w:r>
+      <w:r>
+        <w:t>» и сделав коммит.</w:t>
+      </w:r>
+    </w:p>
+    <w:p/>
+    <w:p>
+      <w:r>
+        <w:rPr>
+          <w:noProof/>
+        </w:rPr>
+        <w:drawing>
+          <wp:inline distT="0" distB="0" distL="0" distR="0" wp14:anchorId="22214CF6" wp14:editId="6759C43B">
+            <wp:extent cx="5940425" cy="3587531"/>
+            <wp:effectExtent l="0" t="0" r="3175" b="0"/>
+            <wp:docPr id="22" name="Рисунок 22" descr="C:\Users\lushe\OneDrive\Документы\2 КУРС\Программирование\screenshoots\Лаба 1\Конфликт.png"/>
+            <wp:cNvGraphicFramePr>
+              <a:graphicFrameLocks xmlns:a="http://schemas.openxmlformats.org/drawingml/2006/main" noChangeAspect="1"/>
+            </wp:cNvGraphicFramePr>
+            <a:graphic xmlns:a="http://schemas.openxmlformats.org/drawingml/2006/main">
+              <a:graphicData uri="http://schemas.openxmlformats.org/drawingml/2006/picture">
+                <pic:pic xmlns:pic="http://schemas.openxmlformats.org/drawingml/2006/picture">
+                  <pic:nvPicPr>
+                    <pic:cNvPr id="0" name="Picture 8" descr="C:\Users\lushe\OneDrive\Документы\2 КУРС\Программирование\screenshoots\Лаба 1\Конфликт.png"/>
+                    <pic:cNvPicPr>
+                      <a:picLocks noChangeAspect="1" noChangeArrowheads="1"/>
+                    </pic:cNvPicPr>
+                  </pic:nvPicPr>
+                  <pic:blipFill>
+                    <a:blip r:embed="rId27">
+                      <a:extLst>
+                        <a:ext uri="{28A0092B-C50C-407E-A947-70E740481C1C}">
+                          <a14:useLocalDpi xmlns:a14="http://schemas.microsoft.com/office/drawing/2010/main" val="0"/>
+                        </a:ext>
+                      </a:extLst>
+                    </a:blip>
+                    <a:srcRect/>
+                    <a:stretch>
+                      <a:fillRect/>
+                    </a:stretch>
+                  </pic:blipFill>
+                  <pic:spPr bwMode="auto">
+                    <a:xfrm>
+                      <a:off x="0" y="0"/>
+                      <a:ext cx="5940425" cy="3587531"/>
+                    </a:xfrm>
+                    <a:prstGeom prst="rect">
+                      <a:avLst/>
+                    </a:prstGeom>
+                    <a:noFill/>
+                    <a:ln>
+                      <a:noFill/>
+                    </a:ln>
+                  </pic:spPr>
+                </pic:pic>
+              </a:graphicData>
+            </a:graphic>
+          </wp:inline>
+        </w:drawing>
+      </w:r>
       <w:bookmarkStart w:id="0" w:name="_GoBack"/>
       <w:bookmarkEnd w:id="0"/>
     </w:p>
-    <w:p/>
     <w:sectPr>
       <w:pgSz w:w="11906" w:h="16838"/>
       <w:pgMar w:top="1134" w:right="850" w:bottom="1134" w:left="1701" w:header="708" w:footer="708" w:gutter="0"/>
@@ -3238,6 +4028,95 @@
     </w:lvl>
   </w:abstractNum>
   <w:abstractNum w:abstractNumId="3" w15:restartNumberingAfterBreak="0">
+    <w:nsid w:val="10257EEA"/>
+    <w:multiLevelType w:val="hybridMultilevel"/>
+    <w:tmpl w:val="92A44ABC"/>
+    <w:lvl w:ilvl="0" w:tplc="04190011">
+      <w:start w:val="1"/>
+      <w:numFmt w:val="decimal"/>
+      <w:lvlText w:val="%1)"/>
+      <w:lvlJc w:val="left"/>
+      <w:pPr>
+        <w:ind w:left="720" w:hanging="360"/>
+      </w:pPr>
+      <w:rPr>
+        <w:rFonts w:hint="default"/>
+      </w:rPr>
+    </w:lvl>
+    <w:lvl w:ilvl="1" w:tplc="04190019" w:tentative="1">
+      <w:start w:val="1"/>
+      <w:numFmt w:val="lowerLetter"/>
+      <w:lvlText w:val="%2."/>
+      <w:lvlJc w:val="left"/>
+      <w:pPr>
+        <w:ind w:left="1440" w:hanging="360"/>
+      </w:pPr>
+    </w:lvl>
+    <w:lvl w:ilvl="2" w:tplc="0419001B" w:tentative="1">
+      <w:start w:val="1"/>
+      <w:numFmt w:val="lowerRoman"/>
+      <w:lvlText w:val="%3."/>
+      <w:lvlJc w:val="right"/>
+      <w:pPr>
+        <w:ind w:left="2160" w:hanging="180"/>
+      </w:pPr>
+    </w:lvl>
+    <w:lvl w:ilvl="3" w:tplc="0419000F" w:tentative="1">
+      <w:start w:val="1"/>
+      <w:numFmt w:val="decimal"/>
+      <w:lvlText w:val="%4."/>
+      <w:lvlJc w:val="left"/>
+      <w:pPr>
+        <w:ind w:left="2880" w:hanging="360"/>
+      </w:pPr>
+    </w:lvl>
+    <w:lvl w:ilvl="4" w:tplc="04190019" w:tentative="1">
+      <w:start w:val="1"/>
+      <w:numFmt w:val="lowerLetter"/>
+      <w:lvlText w:val="%5."/>
+      <w:lvlJc w:val="left"/>
+      <w:pPr>
+        <w:ind w:left="3600" w:hanging="360"/>
+      </w:pPr>
+    </w:lvl>
+    <w:lvl w:ilvl="5" w:tplc="0419001B" w:tentative="1">
+      <w:start w:val="1"/>
+      <w:numFmt w:val="lowerRoman"/>
+      <w:lvlText w:val="%6."/>
+      <w:lvlJc w:val="right"/>
+      <w:pPr>
+        <w:ind w:left="4320" w:hanging="180"/>
+      </w:pPr>
+    </w:lvl>
+    <w:lvl w:ilvl="6" w:tplc="0419000F" w:tentative="1">
+      <w:start w:val="1"/>
+      <w:numFmt w:val="decimal"/>
+      <w:lvlText w:val="%7."/>
+      <w:lvlJc w:val="left"/>
+      <w:pPr>
+        <w:ind w:left="5040" w:hanging="360"/>
+      </w:pPr>
+    </w:lvl>
+    <w:lvl w:ilvl="7" w:tplc="04190019" w:tentative="1">
+      <w:start w:val="1"/>
+      <w:numFmt w:val="lowerLetter"/>
+      <w:lvlText w:val="%8."/>
+      <w:lvlJc w:val="left"/>
+      <w:pPr>
+        <w:ind w:left="5760" w:hanging="360"/>
+      </w:pPr>
+    </w:lvl>
+    <w:lvl w:ilvl="8" w:tplc="0419001B" w:tentative="1">
+      <w:start w:val="1"/>
+      <w:numFmt w:val="lowerRoman"/>
+      <w:lvlText w:val="%9."/>
+      <w:lvlJc w:val="right"/>
+      <w:pPr>
+        <w:ind w:left="6480" w:hanging="180"/>
+      </w:pPr>
+    </w:lvl>
+  </w:abstractNum>
+  <w:abstractNum w:abstractNumId="4" w15:restartNumberingAfterBreak="0">
     <w:nsid w:val="109273DE"/>
     <w:multiLevelType w:val="hybridMultilevel"/>
     <w:tmpl w:val="CD80221A"/>
@@ -3326,7 +4205,96 @@
       </w:pPr>
     </w:lvl>
   </w:abstractNum>
-  <w:abstractNum w:abstractNumId="4" w15:restartNumberingAfterBreak="0">
+  <w:abstractNum w:abstractNumId="5" w15:restartNumberingAfterBreak="0">
+    <w:nsid w:val="150B024F"/>
+    <w:multiLevelType w:val="hybridMultilevel"/>
+    <w:tmpl w:val="23CCA438"/>
+    <w:lvl w:ilvl="0" w:tplc="04190011">
+      <w:start w:val="1"/>
+      <w:numFmt w:val="decimal"/>
+      <w:lvlText w:val="%1)"/>
+      <w:lvlJc w:val="left"/>
+      <w:pPr>
+        <w:ind w:left="360" w:hanging="360"/>
+      </w:pPr>
+      <w:rPr>
+        <w:rFonts w:hint="default"/>
+      </w:rPr>
+    </w:lvl>
+    <w:lvl w:ilvl="1" w:tplc="04190019" w:tentative="1">
+      <w:start w:val="1"/>
+      <w:numFmt w:val="lowerLetter"/>
+      <w:lvlText w:val="%2."/>
+      <w:lvlJc w:val="left"/>
+      <w:pPr>
+        <w:ind w:left="1080" w:hanging="360"/>
+      </w:pPr>
+    </w:lvl>
+    <w:lvl w:ilvl="2" w:tplc="0419001B" w:tentative="1">
+      <w:start w:val="1"/>
+      <w:numFmt w:val="lowerRoman"/>
+      <w:lvlText w:val="%3."/>
+      <w:lvlJc w:val="right"/>
+      <w:pPr>
+        <w:ind w:left="1800" w:hanging="180"/>
+      </w:pPr>
+    </w:lvl>
+    <w:lvl w:ilvl="3" w:tplc="0419000F" w:tentative="1">
+      <w:start w:val="1"/>
+      <w:numFmt w:val="decimal"/>
+      <w:lvlText w:val="%4."/>
+      <w:lvlJc w:val="left"/>
+      <w:pPr>
+        <w:ind w:left="2520" w:hanging="360"/>
+      </w:pPr>
+    </w:lvl>
+    <w:lvl w:ilvl="4" w:tplc="04190019" w:tentative="1">
+      <w:start w:val="1"/>
+      <w:numFmt w:val="lowerLetter"/>
+      <w:lvlText w:val="%5."/>
+      <w:lvlJc w:val="left"/>
+      <w:pPr>
+        <w:ind w:left="3240" w:hanging="360"/>
+      </w:pPr>
+    </w:lvl>
+    <w:lvl w:ilvl="5" w:tplc="0419001B" w:tentative="1">
+      <w:start w:val="1"/>
+      <w:numFmt w:val="lowerRoman"/>
+      <w:lvlText w:val="%6."/>
+      <w:lvlJc w:val="right"/>
+      <w:pPr>
+        <w:ind w:left="3960" w:hanging="180"/>
+      </w:pPr>
+    </w:lvl>
+    <w:lvl w:ilvl="6" w:tplc="0419000F" w:tentative="1">
+      <w:start w:val="1"/>
+      <w:numFmt w:val="decimal"/>
+      <w:lvlText w:val="%7."/>
+      <w:lvlJc w:val="left"/>
+      <w:pPr>
+        <w:ind w:left="4680" w:hanging="360"/>
+      </w:pPr>
+    </w:lvl>
+    <w:lvl w:ilvl="7" w:tplc="04190019" w:tentative="1">
+      <w:start w:val="1"/>
+      <w:numFmt w:val="lowerLetter"/>
+      <w:lvlText w:val="%8."/>
+      <w:lvlJc w:val="left"/>
+      <w:pPr>
+        <w:ind w:left="5400" w:hanging="360"/>
+      </w:pPr>
+    </w:lvl>
+    <w:lvl w:ilvl="8" w:tplc="0419001B" w:tentative="1">
+      <w:start w:val="1"/>
+      <w:numFmt w:val="lowerRoman"/>
+      <w:lvlText w:val="%9."/>
+      <w:lvlJc w:val="right"/>
+      <w:pPr>
+        <w:ind w:left="6120" w:hanging="180"/>
+      </w:pPr>
+    </w:lvl>
+  </w:abstractNum>
+  <w:abstractNum w:abstractNumId="6" w15:restartNumberingAfterBreak="0">
     <w:nsid w:val="1B647CF2"/>
     <w:multiLevelType w:val="hybridMultilevel"/>
     <w:tmpl w:val="33547D58"/>
@@ -3415,7 +4383,7 @@
       </w:pPr>
     </w:lvl>
   </w:abstractNum>
-  <w:abstractNum w:abstractNumId="5" w15:restartNumberingAfterBreak="0">
+  <w:abstractNum w:abstractNumId="7" w15:restartNumberingAfterBreak="0">
     <w:nsid w:val="1C22023F"/>
     <w:multiLevelType w:val="hybridMultilevel"/>
     <w:tmpl w:val="77C65CAC"/>
@@ -3504,7 +4472,7 @@
       </w:pPr>
     </w:lvl>
   </w:abstractNum>
-  <w:abstractNum w:abstractNumId="6" w15:restartNumberingAfterBreak="0">
+  <w:abstractNum w:abstractNumId="8" w15:restartNumberingAfterBreak="0">
     <w:nsid w:val="389D15A0"/>
     <w:multiLevelType w:val="hybridMultilevel"/>
     <w:tmpl w:val="B87E710C"/>
@@ -3593,7 +4561,7 @@
       </w:pPr>
     </w:lvl>
   </w:abstractNum>
-  <w:abstractNum w:abstractNumId="7" w15:restartNumberingAfterBreak="0">
+  <w:abstractNum w:abstractNumId="9" w15:restartNumberingAfterBreak="0">
     <w:nsid w:val="3BCF3A61"/>
     <w:multiLevelType w:val="hybridMultilevel"/>
     <w:tmpl w:val="DAB04EAE"/>
@@ -3682,7 +4650,7 @@
       </w:pPr>
     </w:lvl>
   </w:abstractNum>
-  <w:abstractNum w:abstractNumId="8" w15:restartNumberingAfterBreak="0">
+  <w:abstractNum w:abstractNumId="10" w15:restartNumberingAfterBreak="0">
     <w:nsid w:val="4A2E0796"/>
     <w:multiLevelType w:val="hybridMultilevel"/>
     <w:tmpl w:val="64FC8E2C"/>
@@ -3771,7 +4739,96 @@
       </w:pPr>
     </w:lvl>
   </w:abstractNum>
-  <w:abstractNum w:abstractNumId="9" w15:restartNumberingAfterBreak="0">
+  <w:abstractNum w:abstractNumId="11" w15:restartNumberingAfterBreak="0">
+    <w:nsid w:val="540F784E"/>
+    <w:multiLevelType w:val="hybridMultilevel"/>
+    <w:tmpl w:val="9DF0A1DA"/>
+    <w:lvl w:ilvl="0" w:tplc="04190011">
+      <w:start w:val="1"/>
+      <w:numFmt w:val="decimal"/>
+      <w:lvlText w:val="%1)"/>
+      <w:lvlJc w:val="left"/>
+      <w:pPr>
+        <w:ind w:left="360" w:hanging="360"/>
+      </w:pPr>
+      <w:rPr>
+        <w:rFonts w:hint="default"/>
+      </w:rPr>
+    </w:lvl>
+    <w:lvl w:ilvl="1" w:tplc="04190019" w:tentative="1">
+      <w:start w:val="1"/>
+      <w:numFmt w:val="lowerLetter"/>
+      <w:lvlText w:val="%2."/>
+      <w:lvlJc w:val="left"/>
+      <w:pPr>
+        <w:ind w:left="1080" w:hanging="360"/>
+      </w:pPr>
+    </w:lvl>
+    <w:lvl w:ilvl="2" w:tplc="0419001B" w:tentative="1">
+      <w:start w:val="1"/>
+      <w:numFmt w:val="lowerRoman"/>
+      <w:lvlText w:val="%3."/>
+      <w:lvlJc w:val="right"/>
+      <w:pPr>
+        <w:ind w:left="1800" w:hanging="180"/>
+      </w:pPr>
+    </w:lvl>
+    <w:lvl w:ilvl="3" w:tplc="0419000F" w:tentative="1">
+      <w:start w:val="1"/>
+      <w:numFmt w:val="decimal"/>
+      <w:lvlText w:val="%4."/>
+      <w:lvlJc w:val="left"/>
+      <w:pPr>
+        <w:ind w:left="2520" w:hanging="360"/>
+      </w:pPr>
+    </w:lvl>
+    <w:lvl w:ilvl="4" w:tplc="04190019" w:tentative="1">
+      <w:start w:val="1"/>
+      <w:numFmt w:val="lowerLetter"/>
+      <w:lvlText w:val="%5."/>
+      <w:lvlJc w:val="left"/>
+      <w:pPr>
+        <w:ind w:left="3240" w:hanging="360"/>
+      </w:pPr>
+    </w:lvl>
+    <w:lvl w:ilvl="5" w:tplc="0419001B" w:tentative="1">
+      <w:start w:val="1"/>
+      <w:numFmt w:val="lowerRoman"/>
+      <w:lvlText w:val="%6."/>
+      <w:lvlJc w:val="right"/>
+      <w:pPr>
+        <w:ind w:left="3960" w:hanging="180"/>
+      </w:pPr>
+    </w:lvl>
+    <w:lvl w:ilvl="6" w:tplc="0419000F" w:tentative="1">
+      <w:start w:val="1"/>
+      <w:numFmt w:val="decimal"/>
+      <w:lvlText w:val="%7."/>
+      <w:lvlJc w:val="left"/>
+      <w:pPr>
+        <w:ind w:left="4680" w:hanging="360"/>
+      </w:pPr>
+    </w:lvl>
+    <w:lvl w:ilvl="7" w:tplc="04190019" w:tentative="1">
+      <w:start w:val="1"/>
+      <w:numFmt w:val="lowerLetter"/>
+      <w:lvlText w:val="%8."/>
+      <w:lvlJc w:val="left"/>
+      <w:pPr>
+        <w:ind w:left="5400" w:hanging="360"/>
+      </w:pPr>
+    </w:lvl>
+    <w:lvl w:ilvl="8" w:tplc="0419001B" w:tentative="1">
+      <w:start w:val="1"/>
+      <w:numFmt w:val="lowerRoman"/>
+      <w:lvlText w:val="%9."/>
+      <w:lvlJc w:val="right"/>
+      <w:pPr>
+        <w:ind w:left="6120" w:hanging="180"/>
+      </w:pPr>
+    </w:lvl>
+  </w:abstractNum>
+  <w:abstractNum w:abstractNumId="12" w15:restartNumberingAfterBreak="0">
     <w:nsid w:val="54435C0C"/>
     <w:multiLevelType w:val="hybridMultilevel"/>
     <w:tmpl w:val="DE52870E"/>
@@ -3860,7 +4917,7 @@
       </w:pPr>
     </w:lvl>
   </w:abstractNum>
-  <w:abstractNum w:abstractNumId="10" w15:restartNumberingAfterBreak="0">
+  <w:abstractNum w:abstractNumId="13" w15:restartNumberingAfterBreak="0">
     <w:nsid w:val="5919679F"/>
     <w:multiLevelType w:val="hybridMultilevel"/>
     <w:tmpl w:val="4BECFBE4"/>
@@ -3949,7 +5006,7 @@
       </w:pPr>
     </w:lvl>
   </w:abstractNum>
-  <w:abstractNum w:abstractNumId="11" w15:restartNumberingAfterBreak="0">
+  <w:abstractNum w:abstractNumId="14" w15:restartNumberingAfterBreak="0">
     <w:nsid w:val="63296564"/>
     <w:multiLevelType w:val="hybridMultilevel"/>
     <w:tmpl w:val="67000946"/>
@@ -4038,7 +5095,96 @@
       </w:pPr>
     </w:lvl>
   </w:abstractNum>
-  <w:abstractNum w:abstractNumId="12" w15:restartNumberingAfterBreak="0">
+  <w:abstractNum w:abstractNumId="15" w15:restartNumberingAfterBreak="0">
+    <w:nsid w:val="696D5605"/>
+    <w:multiLevelType w:val="hybridMultilevel"/>
+    <w:tmpl w:val="898C5920"/>
+    <w:lvl w:ilvl="0" w:tplc="04190011">
+      <w:start w:val="1"/>
+      <w:numFmt w:val="decimal"/>
+      <w:lvlText w:val="%1)"/>
+      <w:lvlJc w:val="left"/>
+      <w:pPr>
+        <w:ind w:left="360" w:hanging="360"/>
+      </w:pPr>
+      <w:rPr>
+        <w:rFonts w:hint="default"/>
+      </w:rPr>
+    </w:lvl>
+    <w:lvl w:ilvl="1" w:tplc="04190019" w:tentative="1">
+      <w:start w:val="1"/>
+      <w:numFmt w:val="lowerLetter"/>
+      <w:lvlText w:val="%2."/>
+      <w:lvlJc w:val="left"/>
+      <w:pPr>
+        <w:ind w:left="1080" w:hanging="360"/>
+      </w:pPr>
+    </w:lvl>
+    <w:lvl w:ilvl="2" w:tplc="0419001B" w:tentative="1">
+      <w:start w:val="1"/>
+      <w:numFmt w:val="lowerRoman"/>
+      <w:lvlText w:val="%3."/>
+      <w:lvlJc w:val="right"/>
+      <w:pPr>
+        <w:ind w:left="1800" w:hanging="180"/>
+      </w:pPr>
+    </w:lvl>
+    <w:lvl w:ilvl="3" w:tplc="0419000F" w:tentative="1">
+      <w:start w:val="1"/>
+      <w:numFmt w:val="decimal"/>
+      <w:lvlText w:val="%4."/>
+      <w:lvlJc w:val="left"/>
+      <w:pPr>
+        <w:ind w:left="2520" w:hanging="360"/>
+      </w:pPr>
+    </w:lvl>
+    <w:lvl w:ilvl="4" w:tplc="04190019" w:tentative="1">
+      <w:start w:val="1"/>
+      <w:numFmt w:val="lowerLetter"/>
+      <w:lvlText w:val="%5."/>
+      <w:lvlJc w:val="left"/>
+      <w:pPr>
+        <w:ind w:left="3240" w:hanging="360"/>
+      </w:pPr>
+    </w:lvl>
+    <w:lvl w:ilvl="5" w:tplc="0419001B" w:tentative="1">
+      <w:start w:val="1"/>
+      <w:numFmt w:val="lowerRoman"/>
+      <w:lvlText w:val="%6."/>
+      <w:lvlJc w:val="right"/>
+      <w:pPr>
+        <w:ind w:left="3960" w:hanging="180"/>
+      </w:pPr>
+    </w:lvl>
+    <w:lvl w:ilvl="6" w:tplc="0419000F" w:tentative="1">
+      <w:start w:val="1"/>
+      <w:numFmt w:val="decimal"/>
+      <w:lvlText w:val="%7."/>
+      <w:lvlJc w:val="left"/>
+      <w:pPr>
+        <w:ind w:left="4680" w:hanging="360"/>
+      </w:pPr>
+    </w:lvl>
+    <w:lvl w:ilvl="7" w:tplc="04190019" w:tentative="1">
+      <w:start w:val="1"/>
+      <w:numFmt w:val="lowerLetter"/>
+      <w:lvlText w:val="%8."/>
+      <w:lvlJc w:val="left"/>
+      <w:pPr>
+        <w:ind w:left="5400" w:hanging="360"/>
+      </w:pPr>
+    </w:lvl>
+    <w:lvl w:ilvl="8" w:tplc="0419001B" w:tentative="1">
+      <w:start w:val="1"/>
+      <w:numFmt w:val="lowerRoman"/>
+      <w:lvlText w:val="%9."/>
+      <w:lvlJc w:val="right"/>
+      <w:pPr>
+        <w:ind w:left="6120" w:hanging="180"/>
+      </w:pPr>
+    </w:lvl>
+  </w:abstractNum>
+  <w:abstractNum w:abstractNumId="16" w15:restartNumberingAfterBreak="0">
     <w:nsid w:val="6A947D8E"/>
     <w:multiLevelType w:val="hybridMultilevel"/>
     <w:tmpl w:val="F11EC6EC"/>
@@ -4127,7 +5273,96 @@
       </w:pPr>
     </w:lvl>
   </w:abstractNum>
-  <w:abstractNum w:abstractNumId="13" w15:restartNumberingAfterBreak="0">
+  <w:abstractNum w:abstractNumId="17" w15:restartNumberingAfterBreak="0">
+    <w:nsid w:val="6B1D13EC"/>
+    <w:multiLevelType w:val="hybridMultilevel"/>
+    <w:tmpl w:val="3C84F06E"/>
+    <w:lvl w:ilvl="0" w:tplc="04190011">
+      <w:start w:val="1"/>
+      <w:numFmt w:val="decimal"/>
+      <w:lvlText w:val="%1)"/>
+      <w:lvlJc w:val="left"/>
+      <w:pPr>
+        <w:ind w:left="360" w:hanging="360"/>
+      </w:pPr>
+      <w:rPr>
+        <w:rFonts w:hint="default"/>
+      </w:rPr>
+    </w:lvl>
+    <w:lvl w:ilvl="1" w:tplc="04190019" w:tentative="1">
+      <w:start w:val="1"/>
+      <w:numFmt w:val="lowerLetter"/>
+      <w:lvlText w:val="%2."/>
+      <w:lvlJc w:val="left"/>
+      <w:pPr>
+        <w:ind w:left="1080" w:hanging="360"/>
+      </w:pPr>
+    </w:lvl>
+    <w:lvl w:ilvl="2" w:tplc="0419001B" w:tentative="1">
+      <w:start w:val="1"/>
+      <w:numFmt w:val="lowerRoman"/>
+      <w:lvlText w:val="%3."/>
+      <w:lvlJc w:val="right"/>
+      <w:pPr>
+        <w:ind w:left="1800" w:hanging="180"/>
+      </w:pPr>
+    </w:lvl>
+    <w:lvl w:ilvl="3" w:tplc="0419000F" w:tentative="1">
+      <w:start w:val="1"/>
+      <w:numFmt w:val="decimal"/>
+      <w:lvlText w:val="%4."/>
+      <w:lvlJc w:val="left"/>
+      <w:pPr>
+        <w:ind w:left="2520" w:hanging="360"/>
+      </w:pPr>
+    </w:lvl>
+    <w:lvl w:ilvl="4" w:tplc="04190019" w:tentative="1">
+      <w:start w:val="1"/>
+      <w:numFmt w:val="lowerLetter"/>
+      <w:lvlText w:val="%5."/>
+      <w:lvlJc w:val="left"/>
+      <w:pPr>
+        <w:ind w:left="3240" w:hanging="360"/>
+      </w:pPr>
+    </w:lvl>
+    <w:lvl w:ilvl="5" w:tplc="0419001B" w:tentative="1">
+      <w:start w:val="1"/>
+      <w:numFmt w:val="lowerRoman"/>
+      <w:lvlText w:val="%6."/>
+      <w:lvlJc w:val="right"/>
+      <w:pPr>
+        <w:ind w:left="3960" w:hanging="180"/>
+      </w:pPr>
+    </w:lvl>
+    <w:lvl w:ilvl="6" w:tplc="0419000F" w:tentative="1">
+      <w:start w:val="1"/>
+      <w:numFmt w:val="decimal"/>
+      <w:lvlText w:val="%7."/>
+      <w:lvlJc w:val="left"/>
+      <w:pPr>
+        <w:ind w:left="4680" w:hanging="360"/>
+      </w:pPr>
+    </w:lvl>
+    <w:lvl w:ilvl="7" w:tplc="04190019" w:tentative="1">
+      <w:start w:val="1"/>
+      <w:numFmt w:val="lowerLetter"/>
+      <w:lvlText w:val="%8."/>
+      <w:lvlJc w:val="left"/>
+      <w:pPr>
+        <w:ind w:left="5400" w:hanging="360"/>
+      </w:pPr>
+    </w:lvl>
+    <w:lvl w:ilvl="8" w:tplc="0419001B" w:tentative="1">
+      <w:start w:val="1"/>
+      <w:numFmt w:val="lowerRoman"/>
+      <w:lvlText w:val="%9."/>
+      <w:lvlJc w:val="right"/>
+      <w:pPr>
+        <w:ind w:left="6120" w:hanging="180"/>
+      </w:pPr>
+    </w:lvl>
+  </w:abstractNum>
+  <w:abstractNum w:abstractNumId="18" w15:restartNumberingAfterBreak="0">
     <w:nsid w:val="72562266"/>
     <w:multiLevelType w:val="hybridMultilevel"/>
     <w:tmpl w:val="402E8110"/>
@@ -4216,7 +5451,7 @@
       </w:pPr>
     </w:lvl>
   </w:abstractNum>
-  <w:abstractNum w:abstractNumId="14" w15:restartNumberingAfterBreak="0">
+  <w:abstractNum w:abstractNumId="19" w15:restartNumberingAfterBreak="0">
     <w:nsid w:val="7C284EFB"/>
     <w:multiLevelType w:val="hybridMultilevel"/>
     <w:tmpl w:val="C5AAAA0E"/>
@@ -4306,22 +5541,22 @@
     </w:lvl>
   </w:abstractNum>
   <w:num w:numId="1">
-    <w:abstractNumId w:val="5"/>
+    <w:abstractNumId w:val="7"/>
   </w:num>
   <w:num w:numId="2">
-    <w:abstractNumId w:val="14"/>
+    <w:abstractNumId w:val="19"/>
   </w:num>
   <w:num w:numId="3">
-    <w:abstractNumId w:val="8"/>
+    <w:abstractNumId w:val="10"/>
   </w:num>
   <w:num w:numId="4">
-    <w:abstractNumId w:val="7"/>
+    <w:abstractNumId w:val="9"/>
   </w:num>
   <w:num w:numId="5">
     <w:abstractNumId w:val="0"/>
   </w:num>
   <w:num w:numId="6">
-    <w:abstractNumId w:val="3"/>
+    <w:abstractNumId w:val="4"/>
   </w:num>
   <w:num w:numId="7">
     <w:abstractNumId w:val="1"/>
@@ -4330,25 +5565,40 @@
     <w:abstractNumId w:val="2"/>
   </w:num>
   <w:num w:numId="9">
-    <w:abstractNumId w:val="10"/>
+    <w:abstractNumId w:val="13"/>
   </w:num>
   <w:num w:numId="10">
+    <w:abstractNumId w:val="16"/>
+  </w:num>
+  <w:num w:numId="11">
     <w:abstractNumId w:val="12"/>
   </w:num>
-  <w:num w:numId="11">
-    <w:abstractNumId w:val="9"/>
-  </w:num>
   <w:num w:numId="12">
-    <w:abstractNumId w:val="13"/>
+    <w:abstractNumId w:val="18"/>
   </w:num>
   <w:num w:numId="13">
+    <w:abstractNumId w:val="14"/>
+  </w:num>
+  <w:num w:numId="14">
+    <w:abstractNumId w:val="8"/>
+  </w:num>
+  <w:num w:numId="15">
+    <w:abstractNumId w:val="6"/>
+  </w:num>
+  <w:num w:numId="16">
     <w:abstractNumId w:val="11"/>
   </w:num>
-  <w:num w:numId="14">
-    <w:abstractNumId w:val="6"/>
+  <w:num w:numId="17">
+    <w:abstractNumId w:val="17"/>
   </w:num>
-  <w:num w:numId="15">
-    <w:abstractNumId w:val="4"/>
+  <w:num w:numId="18">
+    <w:abstractNumId w:val="5"/>
+  </w:num>
+  <w:num w:numId="19">
+    <w:abstractNumId w:val="3"/>
+  </w:num>
+  <w:num w:numId="20">
+    <w:abstractNumId w:val="15"/>
   </w:num>
 </w:numbering>
 </file>
@@ -5131,7 +6381,7 @@
 </file>
 
 <file path=customXml/itemProps1.xml><?xml version="1.0" encoding="utf-8"?>
-<ds:datastoreItem xmlns:ds="http://schemas.openxmlformats.org/officeDocument/2006/customXml" ds:itemID="{43BB7B3F-DAB0-4818-BC6D-0BFC597F4B21}">
+<ds:datastoreItem xmlns:ds="http://schemas.openxmlformats.org/officeDocument/2006/customXml" ds:itemID="{62969BFF-DD3E-4D35-90B0-5A5E4D2C6185}">
   <ds:schemaRefs>
     <ds:schemaRef ds:uri="http://schemas.openxmlformats.org/officeDocument/2006/bibliography"/>
   </ds:schemaRefs>

--- a/lushev_lab1.docx
+++ b/lushev_lab1.docx
@@ -3745,6 +3745,212 @@
           </wp:inline>
         </w:drawing>
       </w:r>
+    </w:p>
+    <w:p/>
+    <w:p/>
+    <w:p>
+      <w:pPr>
+        <w:pStyle w:val="a3"/>
+        <w:numPr>
+          <w:ilvl w:val="0"/>
+          <w:numId w:val="2"/>
+        </w:numPr>
+        <w:rPr>
+          <w:rFonts w:asciiTheme="majorHAnsi" w:eastAsiaTheme="majorEastAsia" w:hAnsiTheme="majorHAnsi" w:cstheme="majorBidi"/>
+          <w:color w:val="2E74B5" w:themeColor="accent1" w:themeShade="BF"/>
+          <w:sz w:val="26"/>
+          <w:szCs w:val="26"/>
+        </w:rPr>
+      </w:pPr>
+      <w:r>
+        <w:rPr>
+          <w:rFonts w:asciiTheme="majorHAnsi" w:eastAsiaTheme="majorEastAsia" w:hAnsiTheme="majorHAnsi" w:cstheme="majorBidi"/>
+          <w:color w:val="2E74B5" w:themeColor="accent1" w:themeShade="BF"/>
+          <w:sz w:val="26"/>
+          <w:szCs w:val="26"/>
+        </w:rPr>
+        <w:t>Git stash.</w:t>
+      </w:r>
+    </w:p>
+    <w:p>
+      <w:pPr>
+        <w:pStyle w:val="a3"/>
+        <w:numPr>
+          <w:ilvl w:val="0"/>
+          <w:numId w:val="21"/>
+        </w:numPr>
+      </w:pPr>
+      <w:r>
+        <w:t xml:space="preserve">С помощью </w:t>
+      </w:r>
+      <w:r>
+        <w:rPr>
+          <w:lang w:val="en-US"/>
+        </w:rPr>
+        <w:t>Git</w:t>
+      </w:r>
+      <w:r>
+        <w:t xml:space="preserve"> </w:t>
+      </w:r>
+      <w:r>
+        <w:rPr>
+          <w:lang w:val="en-US"/>
+        </w:rPr>
+        <w:t>stash</w:t>
+      </w:r>
+      <w:r>
+        <w:t xml:space="preserve"> </w:t>
+      </w:r>
+      <w:r>
+        <w:t>можно охранить неиндексированные изменения файла, чтобы потом вернуться к ним в любой момент. На примере видно, что файл «</w:t>
+      </w:r>
+      <w:r>
+        <w:t>123</w:t>
+      </w:r>
+      <w:r>
+        <w:t>.</w:t>
+      </w:r>
+      <w:r>
+        <w:rPr>
+          <w:lang w:val="en-US"/>
+        </w:rPr>
+        <w:t>txt</w:t>
+      </w:r>
+      <w:r>
+        <w:t>»</w:t>
+      </w:r>
+      <w:r>
+        <w:t xml:space="preserve"> </w:t>
+      </w:r>
+      <w:r>
+        <w:t>изначально содержал «222», а после его изменили на «222333», затем с помощью команды «</w:t>
+      </w:r>
+      <w:r>
+        <w:rPr>
+          <w:lang w:val="en-US"/>
+        </w:rPr>
+        <w:t>git</w:t>
+      </w:r>
+      <w:r>
+        <w:t xml:space="preserve"> </w:t>
+      </w:r>
+      <w:r>
+        <w:rPr>
+          <w:lang w:val="en-US"/>
+        </w:rPr>
+        <w:t>stash</w:t>
+      </w:r>
+      <w:r>
+        <w:t>»</w:t>
+      </w:r>
+      <w:r>
+        <w:t xml:space="preserve"> </w:t>
+      </w:r>
+      <w:r>
+        <w:t>изменения сохранились и перестали отображаться (в том числе и в «</w:t>
+      </w:r>
+      <w:r>
+        <w:rPr>
+          <w:lang w:val="en-US"/>
+        </w:rPr>
+        <w:t>git</w:t>
+      </w:r>
+      <w:r>
+        <w:t xml:space="preserve"> </w:t>
+      </w:r>
+      <w:r>
+        <w:rPr>
+          <w:lang w:val="en-US"/>
+        </w:rPr>
+        <w:t>status</w:t>
+      </w:r>
+      <w:r>
+        <w:t>»). Теперь, когда работа с файлом окончена и нужно вернуть изменения, которые мы сохранили, воспользуемся командой «</w:t>
+      </w:r>
+      <w:r>
+        <w:rPr>
+          <w:lang w:val="en-US"/>
+        </w:rPr>
+        <w:t>git</w:t>
+      </w:r>
+      <w:r>
+        <w:t xml:space="preserve"> </w:t>
+      </w:r>
+      <w:r>
+        <w:rPr>
+          <w:lang w:val="en-US"/>
+        </w:rPr>
+        <w:t>stash</w:t>
+      </w:r>
+      <w:r>
+        <w:t xml:space="preserve"> </w:t>
+      </w:r>
+      <w:r>
+        <w:rPr>
+          <w:lang w:val="en-US"/>
+        </w:rPr>
+        <w:t>pop</w:t>
+      </w:r>
+      <w:r>
+        <w:t>».</w:t>
+      </w:r>
+    </w:p>
+    <w:p/>
+    <w:p>
+      <w:r>
+        <w:rPr>
+          <w:noProof/>
+        </w:rPr>
+        <w:lastRenderedPageBreak/>
+        <w:drawing>
+          <wp:inline distT="0" distB="0" distL="0" distR="0" wp14:anchorId="7010D855" wp14:editId="6BAD1841">
+            <wp:extent cx="5940425" cy="5229315"/>
+            <wp:effectExtent l="0" t="0" r="3175" b="9525"/>
+            <wp:docPr id="23" name="Рисунок 23" descr="C:\Users\lushe\OneDrive\Документы\2 КУРС\Программирование\screenshoots\Лаба 1\stash.png"/>
+            <wp:cNvGraphicFramePr>
+              <a:graphicFrameLocks xmlns:a="http://schemas.openxmlformats.org/drawingml/2006/main" noChangeAspect="1"/>
+            </wp:cNvGraphicFramePr>
+            <a:graphic xmlns:a="http://schemas.openxmlformats.org/drawingml/2006/main">
+              <a:graphicData uri="http://schemas.openxmlformats.org/drawingml/2006/picture">
+                <pic:pic xmlns:pic="http://schemas.openxmlformats.org/drawingml/2006/picture">
+                  <pic:nvPicPr>
+                    <pic:cNvPr id="0" name="Picture 1" descr="C:\Users\lushe\OneDrive\Документы\2 КУРС\Программирование\screenshoots\Лаба 1\stash.png"/>
+                    <pic:cNvPicPr>
+                      <a:picLocks noChangeAspect="1" noChangeArrowheads="1"/>
+                    </pic:cNvPicPr>
+                  </pic:nvPicPr>
+                  <pic:blipFill>
+                    <a:blip r:embed="rId28">
+                      <a:extLst>
+                        <a:ext uri="{28A0092B-C50C-407E-A947-70E740481C1C}">
+                          <a14:useLocalDpi xmlns:a14="http://schemas.microsoft.com/office/drawing/2010/main" val="0"/>
+                        </a:ext>
+                      </a:extLst>
+                    </a:blip>
+                    <a:srcRect/>
+                    <a:stretch>
+                      <a:fillRect/>
+                    </a:stretch>
+                  </pic:blipFill>
+                  <pic:spPr bwMode="auto">
+                    <a:xfrm>
+                      <a:off x="0" y="0"/>
+                      <a:ext cx="5940425" cy="5229315"/>
+                    </a:xfrm>
+                    <a:prstGeom prst="rect">
+                      <a:avLst/>
+                    </a:prstGeom>
+                    <a:noFill/>
+                    <a:ln>
+                      <a:noFill/>
+                    </a:ln>
+                  </pic:spPr>
+                </pic:pic>
+              </a:graphicData>
+            </a:graphic>
+          </wp:inline>
+        </w:drawing>
+      </w:r>
       <w:bookmarkStart w:id="0" w:name="_GoBack"/>
       <w:bookmarkEnd w:id="0"/>
     </w:p>
@@ -4651,6 +4857,95 @@
     </w:lvl>
   </w:abstractNum>
   <w:abstractNum w:abstractNumId="10" w15:restartNumberingAfterBreak="0">
+    <w:nsid w:val="40BC1CDE"/>
+    <w:multiLevelType w:val="hybridMultilevel"/>
+    <w:tmpl w:val="9F9E230E"/>
+    <w:lvl w:ilvl="0" w:tplc="04190011">
+      <w:start w:val="1"/>
+      <w:numFmt w:val="decimal"/>
+      <w:lvlText w:val="%1)"/>
+      <w:lvlJc w:val="left"/>
+      <w:pPr>
+        <w:ind w:left="360" w:hanging="360"/>
+      </w:pPr>
+      <w:rPr>
+        <w:rFonts w:hint="default"/>
+      </w:rPr>
+    </w:lvl>
+    <w:lvl w:ilvl="1" w:tplc="04190019" w:tentative="1">
+      <w:start w:val="1"/>
+      <w:numFmt w:val="lowerLetter"/>
+      <w:lvlText w:val="%2."/>
+      <w:lvlJc w:val="left"/>
+      <w:pPr>
+        <w:ind w:left="1080" w:hanging="360"/>
+      </w:pPr>
+    </w:lvl>
+    <w:lvl w:ilvl="2" w:tplc="0419001B" w:tentative="1">
+      <w:start w:val="1"/>
+      <w:numFmt w:val="lowerRoman"/>
+      <w:lvlText w:val="%3."/>
+      <w:lvlJc w:val="right"/>
+      <w:pPr>
+        <w:ind w:left="1800" w:hanging="180"/>
+      </w:pPr>
+    </w:lvl>
+    <w:lvl w:ilvl="3" w:tplc="0419000F" w:tentative="1">
+      <w:start w:val="1"/>
+      <w:numFmt w:val="decimal"/>
+      <w:lvlText w:val="%4."/>
+      <w:lvlJc w:val="left"/>
+      <w:pPr>
+        <w:ind w:left="2520" w:hanging="360"/>
+      </w:pPr>
+    </w:lvl>
+    <w:lvl w:ilvl="4" w:tplc="04190019" w:tentative="1">
+      <w:start w:val="1"/>
+      <w:numFmt w:val="lowerLetter"/>
+      <w:lvlText w:val="%5."/>
+      <w:lvlJc w:val="left"/>
+      <w:pPr>
+        <w:ind w:left="3240" w:hanging="360"/>
+      </w:pPr>
+    </w:lvl>
+    <w:lvl w:ilvl="5" w:tplc="0419001B" w:tentative="1">
+      <w:start w:val="1"/>
+      <w:numFmt w:val="lowerRoman"/>
+      <w:lvlText w:val="%6."/>
+      <w:lvlJc w:val="right"/>
+      <w:pPr>
+        <w:ind w:left="3960" w:hanging="180"/>
+      </w:pPr>
+    </w:lvl>
+    <w:lvl w:ilvl="6" w:tplc="0419000F" w:tentative="1">
+      <w:start w:val="1"/>
+      <w:numFmt w:val="decimal"/>
+      <w:lvlText w:val="%7."/>
+      <w:lvlJc w:val="left"/>
+      <w:pPr>
+        <w:ind w:left="4680" w:hanging="360"/>
+      </w:pPr>
+    </w:lvl>
+    <w:lvl w:ilvl="7" w:tplc="04190019" w:tentative="1">
+      <w:start w:val="1"/>
+      <w:numFmt w:val="lowerLetter"/>
+      <w:lvlText w:val="%8."/>
+      <w:lvlJc w:val="left"/>
+      <w:pPr>
+        <w:ind w:left="5400" w:hanging="360"/>
+      </w:pPr>
+    </w:lvl>
+    <w:lvl w:ilvl="8" w:tplc="0419001B" w:tentative="1">
+      <w:start w:val="1"/>
+      <w:numFmt w:val="lowerRoman"/>
+      <w:lvlText w:val="%9."/>
+      <w:lvlJc w:val="right"/>
+      <w:pPr>
+        <w:ind w:left="6120" w:hanging="180"/>
+      </w:pPr>
+    </w:lvl>
+  </w:abstractNum>
+  <w:abstractNum w:abstractNumId="11" w15:restartNumberingAfterBreak="0">
     <w:nsid w:val="4A2E0796"/>
     <w:multiLevelType w:val="hybridMultilevel"/>
     <w:tmpl w:val="64FC8E2C"/>
@@ -4739,7 +5034,7 @@
       </w:pPr>
     </w:lvl>
   </w:abstractNum>
-  <w:abstractNum w:abstractNumId="11" w15:restartNumberingAfterBreak="0">
+  <w:abstractNum w:abstractNumId="12" w15:restartNumberingAfterBreak="0">
     <w:nsid w:val="540F784E"/>
     <w:multiLevelType w:val="hybridMultilevel"/>
     <w:tmpl w:val="9DF0A1DA"/>
@@ -4828,7 +5123,7 @@
       </w:pPr>
     </w:lvl>
   </w:abstractNum>
-  <w:abstractNum w:abstractNumId="12" w15:restartNumberingAfterBreak="0">
+  <w:abstractNum w:abstractNumId="13" w15:restartNumberingAfterBreak="0">
     <w:nsid w:val="54435C0C"/>
     <w:multiLevelType w:val="hybridMultilevel"/>
     <w:tmpl w:val="DE52870E"/>
@@ -4917,7 +5212,7 @@
       </w:pPr>
     </w:lvl>
   </w:abstractNum>
-  <w:abstractNum w:abstractNumId="13" w15:restartNumberingAfterBreak="0">
+  <w:abstractNum w:abstractNumId="14" w15:restartNumberingAfterBreak="0">
     <w:nsid w:val="5919679F"/>
     <w:multiLevelType w:val="hybridMultilevel"/>
     <w:tmpl w:val="4BECFBE4"/>
@@ -5006,7 +5301,7 @@
       </w:pPr>
     </w:lvl>
   </w:abstractNum>
-  <w:abstractNum w:abstractNumId="14" w15:restartNumberingAfterBreak="0">
+  <w:abstractNum w:abstractNumId="15" w15:restartNumberingAfterBreak="0">
     <w:nsid w:val="63296564"/>
     <w:multiLevelType w:val="hybridMultilevel"/>
     <w:tmpl w:val="67000946"/>
@@ -5095,7 +5390,7 @@
       </w:pPr>
     </w:lvl>
   </w:abstractNum>
-  <w:abstractNum w:abstractNumId="15" w15:restartNumberingAfterBreak="0">
+  <w:abstractNum w:abstractNumId="16" w15:restartNumberingAfterBreak="0">
     <w:nsid w:val="696D5605"/>
     <w:multiLevelType w:val="hybridMultilevel"/>
     <w:tmpl w:val="898C5920"/>
@@ -5184,7 +5479,7 @@
       </w:pPr>
     </w:lvl>
   </w:abstractNum>
-  <w:abstractNum w:abstractNumId="16" w15:restartNumberingAfterBreak="0">
+  <w:abstractNum w:abstractNumId="17" w15:restartNumberingAfterBreak="0">
     <w:nsid w:val="6A947D8E"/>
     <w:multiLevelType w:val="hybridMultilevel"/>
     <w:tmpl w:val="F11EC6EC"/>
@@ -5273,7 +5568,7 @@
       </w:pPr>
     </w:lvl>
   </w:abstractNum>
-  <w:abstractNum w:abstractNumId="17" w15:restartNumberingAfterBreak="0">
+  <w:abstractNum w:abstractNumId="18" w15:restartNumberingAfterBreak="0">
     <w:nsid w:val="6B1D13EC"/>
     <w:multiLevelType w:val="hybridMultilevel"/>
     <w:tmpl w:val="3C84F06E"/>
@@ -5362,7 +5657,7 @@
       </w:pPr>
     </w:lvl>
   </w:abstractNum>
-  <w:abstractNum w:abstractNumId="18" w15:restartNumberingAfterBreak="0">
+  <w:abstractNum w:abstractNumId="19" w15:restartNumberingAfterBreak="0">
     <w:nsid w:val="72562266"/>
     <w:multiLevelType w:val="hybridMultilevel"/>
     <w:tmpl w:val="402E8110"/>
@@ -5451,7 +5746,7 @@
       </w:pPr>
     </w:lvl>
   </w:abstractNum>
-  <w:abstractNum w:abstractNumId="19" w15:restartNumberingAfterBreak="0">
+  <w:abstractNum w:abstractNumId="20" w15:restartNumberingAfterBreak="0">
     <w:nsid w:val="7C284EFB"/>
     <w:multiLevelType w:val="hybridMultilevel"/>
     <w:tmpl w:val="C5AAAA0E"/>
@@ -5544,10 +5839,10 @@
     <w:abstractNumId w:val="7"/>
   </w:num>
   <w:num w:numId="2">
-    <w:abstractNumId w:val="19"/>
+    <w:abstractNumId w:val="20"/>
   </w:num>
   <w:num w:numId="3">
-    <w:abstractNumId w:val="10"/>
+    <w:abstractNumId w:val="11"/>
   </w:num>
   <w:num w:numId="4">
     <w:abstractNumId w:val="9"/>
@@ -5565,19 +5860,19 @@
     <w:abstractNumId w:val="2"/>
   </w:num>
   <w:num w:numId="9">
+    <w:abstractNumId w:val="14"/>
+  </w:num>
+  <w:num w:numId="10">
+    <w:abstractNumId w:val="17"/>
+  </w:num>
+  <w:num w:numId="11">
     <w:abstractNumId w:val="13"/>
   </w:num>
-  <w:num w:numId="10">
-    <w:abstractNumId w:val="16"/>
-  </w:num>
-  <w:num w:numId="11">
-    <w:abstractNumId w:val="12"/>
-  </w:num>
   <w:num w:numId="12">
-    <w:abstractNumId w:val="18"/>
+    <w:abstractNumId w:val="19"/>
   </w:num>
   <w:num w:numId="13">
-    <w:abstractNumId w:val="14"/>
+    <w:abstractNumId w:val="15"/>
   </w:num>
   <w:num w:numId="14">
     <w:abstractNumId w:val="8"/>
@@ -5586,10 +5881,10 @@
     <w:abstractNumId w:val="6"/>
   </w:num>
   <w:num w:numId="16">
-    <w:abstractNumId w:val="11"/>
+    <w:abstractNumId w:val="12"/>
   </w:num>
   <w:num w:numId="17">
-    <w:abstractNumId w:val="17"/>
+    <w:abstractNumId w:val="18"/>
   </w:num>
   <w:num w:numId="18">
     <w:abstractNumId w:val="5"/>
@@ -5598,7 +5893,10 @@
     <w:abstractNumId w:val="3"/>
   </w:num>
   <w:num w:numId="20">
-    <w:abstractNumId w:val="15"/>
+    <w:abstractNumId w:val="16"/>
+  </w:num>
+  <w:num w:numId="21">
+    <w:abstractNumId w:val="10"/>
   </w:num>
 </w:numbering>
 </file>
@@ -6381,7 +6679,7 @@
 </file>
 
 <file path=customXml/itemProps1.xml><?xml version="1.0" encoding="utf-8"?>
-<ds:datastoreItem xmlns:ds="http://schemas.openxmlformats.org/officeDocument/2006/customXml" ds:itemID="{62969BFF-DD3E-4D35-90B0-5A5E4D2C6185}">
+<ds:datastoreItem xmlns:ds="http://schemas.openxmlformats.org/officeDocument/2006/customXml" ds:itemID="{E116623C-0D99-4436-A3F0-C1CE4D73E751}">
   <ds:schemaRefs>
     <ds:schemaRef ds:uri="http://schemas.openxmlformats.org/officeDocument/2006/bibliography"/>
   </ds:schemaRefs>

--- a/lushev_lab1.docx
+++ b/lushev_lab1.docx
@@ -3951,8 +3951,361 @@
           </wp:inline>
         </w:drawing>
       </w:r>
+    </w:p>
+    <w:p/>
+    <w:p/>
+    <w:p>
+      <w:pPr>
+        <w:rPr>
+          <w:rFonts w:asciiTheme="majorHAnsi" w:eastAsiaTheme="majorEastAsia" w:hAnsiTheme="majorHAnsi" w:cstheme="majorBidi"/>
+          <w:color w:val="2E74B5" w:themeColor="accent1" w:themeShade="BF"/>
+          <w:sz w:val="26"/>
+          <w:szCs w:val="26"/>
+        </w:rPr>
+      </w:pPr>
+      <w:r>
+        <w:rPr>
+          <w:rFonts w:asciiTheme="majorHAnsi" w:eastAsiaTheme="majorEastAsia" w:hAnsiTheme="majorHAnsi" w:cstheme="majorBidi"/>
+          <w:color w:val="2E74B5" w:themeColor="accent1" w:themeShade="BF"/>
+          <w:sz w:val="26"/>
+          <w:szCs w:val="26"/>
+        </w:rPr>
+        <w:t>Загрузка репозитория на GitHub.</w:t>
+      </w:r>
+    </w:p>
+    <w:p>
+      <w:pPr>
+        <w:pStyle w:val="a3"/>
+        <w:numPr>
+          <w:ilvl w:val="0"/>
+          <w:numId w:val="22"/>
+        </w:numPr>
+      </w:pPr>
+      <w:r>
+        <w:t xml:space="preserve">Для начала нужно зарегистрироваться на </w:t>
+      </w:r>
+      <w:r>
+        <w:rPr>
+          <w:lang w:val="en-US"/>
+        </w:rPr>
+        <w:t>GitHib</w:t>
+      </w:r>
+      <w:r>
+        <w:t xml:space="preserve"> </w:t>
+      </w:r>
+      <w:r>
+        <w:t>и создать в нём приватный репозиторий, на этом я не буду акцентировать внимание.</w:t>
+      </w:r>
+    </w:p>
+    <w:p>
+      <w:pPr>
+        <w:pStyle w:val="a3"/>
+        <w:numPr>
+          <w:ilvl w:val="0"/>
+          <w:numId w:val="22"/>
+        </w:numPr>
+      </w:pPr>
+      <w:r>
+        <w:t xml:space="preserve">Далее необходимо сгенерировать </w:t>
+      </w:r>
+      <w:r>
+        <w:rPr>
+          <w:lang w:val="en-US"/>
+        </w:rPr>
+        <w:t>SSH</w:t>
+      </w:r>
+      <w:r>
+        <w:t xml:space="preserve">-ключи, чтобы инициализировать свой пк на </w:t>
+      </w:r>
+      <w:r>
+        <w:rPr>
+          <w:lang w:val="en-US"/>
+        </w:rPr>
+        <w:t>GitHub</w:t>
+      </w:r>
+      <w:r>
+        <w:t>. Для этого используется команда «</w:t>
+      </w:r>
+      <w:r>
+        <w:rPr>
+          <w:lang w:val="en-US"/>
+        </w:rPr>
+        <w:t>ssh</w:t>
+      </w:r>
+      <w:r>
+        <w:t>-</w:t>
+      </w:r>
+      <w:r>
+        <w:rPr>
+          <w:lang w:val="en-US"/>
+        </w:rPr>
+        <w:t>keygen</w:t>
+      </w:r>
+      <w:r>
+        <w:t>»</w:t>
+      </w:r>
+      <w:r>
+        <w:t xml:space="preserve">. </w:t>
+      </w:r>
+      <w:r>
+        <w:t xml:space="preserve">При создании </w:t>
+      </w:r>
+      <w:r>
+        <w:rPr>
+          <w:lang w:val="en-US"/>
+        </w:rPr>
+        <w:t>SSH</w:t>
+      </w:r>
+      <w:r>
+        <w:t xml:space="preserve">-ключей так же можно выбрать директорию, в которой они будут созданы и необходимо указать свою почту. Ещё можно создать пароль к </w:t>
+      </w:r>
+      <w:r>
+        <w:rPr>
+          <w:lang w:val="en-US"/>
+        </w:rPr>
+        <w:t>SSH</w:t>
+      </w:r>
+      <w:r>
+        <w:t>-</w:t>
+      </w:r>
+      <w:r>
+        <w:t>ключу, но нам это не нужно.</w:t>
+      </w:r>
+    </w:p>
+    <w:p>
+      <w:r>
+        <w:rPr>
+          <w:noProof/>
+        </w:rPr>
+        <w:lastRenderedPageBreak/>
+        <w:drawing>
+          <wp:inline distT="0" distB="0" distL="0" distR="0" wp14:anchorId="0C08A25D" wp14:editId="7A8DA8EB">
+            <wp:extent cx="5940425" cy="3048634"/>
+            <wp:effectExtent l="0" t="0" r="3175" b="0"/>
+            <wp:docPr id="24" name="Рисунок 24" descr="C:\Users\lushe\OneDrive\Документы\2 КУРС\Программирование\screenshoots\Лаба 1\Создание SSH.png"/>
+            <wp:cNvGraphicFramePr>
+              <a:graphicFrameLocks xmlns:a="http://schemas.openxmlformats.org/drawingml/2006/main" noChangeAspect="1"/>
+            </wp:cNvGraphicFramePr>
+            <a:graphic xmlns:a="http://schemas.openxmlformats.org/drawingml/2006/main">
+              <a:graphicData uri="http://schemas.openxmlformats.org/drawingml/2006/picture">
+                <pic:pic xmlns:pic="http://schemas.openxmlformats.org/drawingml/2006/picture">
+                  <pic:nvPicPr>
+                    <pic:cNvPr id="0" name="Picture 1" descr="C:\Users\lushe\OneDrive\Документы\2 КУРС\Программирование\screenshoots\Лаба 1\Создание SSH.png"/>
+                    <pic:cNvPicPr>
+                      <a:picLocks noChangeAspect="1" noChangeArrowheads="1"/>
+                    </pic:cNvPicPr>
+                  </pic:nvPicPr>
+                  <pic:blipFill>
+                    <a:blip r:embed="rId29">
+                      <a:extLst>
+                        <a:ext uri="{28A0092B-C50C-407E-A947-70E740481C1C}">
+                          <a14:useLocalDpi xmlns:a14="http://schemas.microsoft.com/office/drawing/2010/main" val="0"/>
+                        </a:ext>
+                      </a:extLst>
+                    </a:blip>
+                    <a:srcRect/>
+                    <a:stretch>
+                      <a:fillRect/>
+                    </a:stretch>
+                  </pic:blipFill>
+                  <pic:spPr bwMode="auto">
+                    <a:xfrm>
+                      <a:off x="0" y="0"/>
+                      <a:ext cx="5940425" cy="3048634"/>
+                    </a:xfrm>
+                    <a:prstGeom prst="rect">
+                      <a:avLst/>
+                    </a:prstGeom>
+                    <a:noFill/>
+                    <a:ln>
+                      <a:noFill/>
+                    </a:ln>
+                  </pic:spPr>
+                </pic:pic>
+              </a:graphicData>
+            </a:graphic>
+          </wp:inline>
+        </w:drawing>
+      </w:r>
+    </w:p>
+    <w:p/>
+    <w:p>
+      <w:pPr>
+        <w:pStyle w:val="a3"/>
+        <w:numPr>
+          <w:ilvl w:val="0"/>
+          <w:numId w:val="22"/>
+        </w:numPr>
+      </w:pPr>
+      <w:r>
+        <w:t xml:space="preserve">Далее необходимо открыть публичный </w:t>
+      </w:r>
+      <w:r>
+        <w:rPr>
+          <w:lang w:val="en-US"/>
+        </w:rPr>
+        <w:t>SSH</w:t>
+      </w:r>
+      <w:r>
+        <w:t>-</w:t>
+      </w:r>
+      <w:r>
+        <w:t xml:space="preserve">ключ в блокноте, скопировать его содержимой и добавить его на </w:t>
+      </w:r>
+      <w:r>
+        <w:rPr>
+          <w:lang w:val="en-US"/>
+        </w:rPr>
+        <w:t>GitHub</w:t>
+      </w:r>
+      <w:r>
+        <w:t>.</w:t>
+      </w:r>
+    </w:p>
+    <w:p>
+      <w:pPr>
+        <w:pStyle w:val="a3"/>
+        <w:numPr>
+          <w:ilvl w:val="0"/>
+          <w:numId w:val="22"/>
+        </w:numPr>
+      </w:pPr>
+      <w:r>
+        <w:t xml:space="preserve">Теперь осталось только загрузить репозиторий на </w:t>
+      </w:r>
+      <w:r>
+        <w:rPr>
+          <w:lang w:val="en-US"/>
+        </w:rPr>
+        <w:t>GitHub</w:t>
+      </w:r>
+      <w:r>
+        <w:t xml:space="preserve"> </w:t>
+      </w:r>
+      <w:r>
+        <w:t>используя ссылку уже созда</w:t>
+      </w:r>
+      <w:r>
+        <w:t>нного там приватного репозитория:</w:t>
+      </w:r>
+    </w:p>
+    <w:p/>
+    <w:p>
+      <w:r>
+        <w:rPr>
+          <w:noProof/>
+        </w:rPr>
+        <w:drawing>
+          <wp:inline distT="0" distB="0" distL="0" distR="0" wp14:anchorId="44FA27D3" wp14:editId="058BFDBD">
+            <wp:extent cx="5940425" cy="2015056"/>
+            <wp:effectExtent l="0" t="0" r="3175" b="4445"/>
+            <wp:docPr id="25" name="Рисунок 25" descr="C:\Users\lushe\OneDrive\Документы\2 КУРС\Программирование\screenshoots\Лаба 1\Загрузка на GitHub.png"/>
+            <wp:cNvGraphicFramePr>
+              <a:graphicFrameLocks xmlns:a="http://schemas.openxmlformats.org/drawingml/2006/main" noChangeAspect="1"/>
+            </wp:cNvGraphicFramePr>
+            <a:graphic xmlns:a="http://schemas.openxmlformats.org/drawingml/2006/main">
+              <a:graphicData uri="http://schemas.openxmlformats.org/drawingml/2006/picture">
+                <pic:pic xmlns:pic="http://schemas.openxmlformats.org/drawingml/2006/picture">
+                  <pic:nvPicPr>
+                    <pic:cNvPr id="0" name="Picture 3" descr="C:\Users\lushe\OneDrive\Документы\2 КУРС\Программирование\screenshoots\Лаба 1\Загрузка на GitHub.png"/>
+                    <pic:cNvPicPr>
+                      <a:picLocks noChangeAspect="1" noChangeArrowheads="1"/>
+                    </pic:cNvPicPr>
+                  </pic:nvPicPr>
+                  <pic:blipFill>
+                    <a:blip r:embed="rId30">
+                      <a:extLst>
+                        <a:ext uri="{28A0092B-C50C-407E-A947-70E740481C1C}">
+                          <a14:useLocalDpi xmlns:a14="http://schemas.microsoft.com/office/drawing/2010/main" val="0"/>
+                        </a:ext>
+                      </a:extLst>
+                    </a:blip>
+                    <a:srcRect/>
+                    <a:stretch>
+                      <a:fillRect/>
+                    </a:stretch>
+                  </pic:blipFill>
+                  <pic:spPr bwMode="auto">
+                    <a:xfrm>
+                      <a:off x="0" y="0"/>
+                      <a:ext cx="5940425" cy="2015056"/>
+                    </a:xfrm>
+                    <a:prstGeom prst="rect">
+                      <a:avLst/>
+                    </a:prstGeom>
+                    <a:noFill/>
+                    <a:ln>
+                      <a:noFill/>
+                    </a:ln>
+                  </pic:spPr>
+                </pic:pic>
+              </a:graphicData>
+            </a:graphic>
+          </wp:inline>
+        </w:drawing>
+      </w:r>
+    </w:p>
+    <w:p/>
+    <w:p>
+      <w:pPr>
+        <w:pStyle w:val="a3"/>
+        <w:numPr>
+          <w:ilvl w:val="0"/>
+          <w:numId w:val="22"/>
+        </w:numPr>
+      </w:pPr>
+      <w:r>
+        <w:lastRenderedPageBreak/>
+        <w:t xml:space="preserve">Теперь  наш репозиторий загружен на </w:t>
+      </w:r>
+      <w:r>
+        <w:rPr>
+          <w:lang w:val="en-US"/>
+        </w:rPr>
+        <w:t>GitHub</w:t>
+      </w:r>
+      <w:r>
+        <w:t>, где мы моем видеть файлы проекта, количество веток, коммиты и тд.</w:t>
+      </w:r>
       <w:bookmarkStart w:id="0" w:name="_GoBack"/>
       <w:bookmarkEnd w:id="0"/>
+      <w:r>
+        <w:drawing>
+          <wp:inline distT="0" distB="0" distL="0" distR="0" wp14:anchorId="0803397F" wp14:editId="16A7FA43">
+            <wp:extent cx="5940425" cy="3022600"/>
+            <wp:effectExtent l="0" t="0" r="3175" b="6350"/>
+            <wp:docPr id="26" name="Рисунок 26"/>
+            <wp:cNvGraphicFramePr>
+              <a:graphicFrameLocks xmlns:a="http://schemas.openxmlformats.org/drawingml/2006/main" noChangeAspect="1"/>
+            </wp:cNvGraphicFramePr>
+            <a:graphic xmlns:a="http://schemas.openxmlformats.org/drawingml/2006/main">
+              <a:graphicData uri="http://schemas.openxmlformats.org/drawingml/2006/picture">
+                <pic:pic xmlns:pic="http://schemas.openxmlformats.org/drawingml/2006/picture">
+                  <pic:nvPicPr>
+                    <pic:cNvPr id="1" name=""/>
+                    <pic:cNvPicPr/>
+                  </pic:nvPicPr>
+                  <pic:blipFill>
+                    <a:blip r:embed="rId31"/>
+                    <a:stretch>
+                      <a:fillRect/>
+                    </a:stretch>
+                  </pic:blipFill>
+                  <pic:spPr>
+                    <a:xfrm>
+                      <a:off x="0" y="0"/>
+                      <a:ext cx="5940425" cy="3022600"/>
+                    </a:xfrm>
+                    <a:prstGeom prst="rect">
+                      <a:avLst/>
+                    </a:prstGeom>
+                  </pic:spPr>
+                </pic:pic>
+              </a:graphicData>
+            </a:graphic>
+          </wp:inline>
+        </w:drawing>
+      </w:r>
     </w:p>
     <w:sectPr>
       <w:pgSz w:w="11906" w:h="16838"/>
@@ -5747,6 +6100,95 @@
     </w:lvl>
   </w:abstractNum>
   <w:abstractNum w:abstractNumId="20" w15:restartNumberingAfterBreak="0">
+    <w:nsid w:val="79B57A94"/>
+    <w:multiLevelType w:val="hybridMultilevel"/>
+    <w:tmpl w:val="A59E18F0"/>
+    <w:lvl w:ilvl="0" w:tplc="04190011">
+      <w:start w:val="1"/>
+      <w:numFmt w:val="decimal"/>
+      <w:lvlText w:val="%1)"/>
+      <w:lvlJc w:val="left"/>
+      <w:pPr>
+        <w:ind w:left="360" w:hanging="360"/>
+      </w:pPr>
+      <w:rPr>
+        <w:rFonts w:hint="default"/>
+      </w:rPr>
+    </w:lvl>
+    <w:lvl w:ilvl="1" w:tplc="04190019" w:tentative="1">
+      <w:start w:val="1"/>
+      <w:numFmt w:val="lowerLetter"/>
+      <w:lvlText w:val="%2."/>
+      <w:lvlJc w:val="left"/>
+      <w:pPr>
+        <w:ind w:left="1080" w:hanging="360"/>
+      </w:pPr>
+    </w:lvl>
+    <w:lvl w:ilvl="2" w:tplc="0419001B" w:tentative="1">
+      <w:start w:val="1"/>
+      <w:numFmt w:val="lowerRoman"/>
+      <w:lvlText w:val="%3."/>
+      <w:lvlJc w:val="right"/>
+      <w:pPr>
+        <w:ind w:left="1800" w:hanging="180"/>
+      </w:pPr>
+    </w:lvl>
+    <w:lvl w:ilvl="3" w:tplc="0419000F" w:tentative="1">
+      <w:start w:val="1"/>
+      <w:numFmt w:val="decimal"/>
+      <w:lvlText w:val="%4."/>
+      <w:lvlJc w:val="left"/>
+      <w:pPr>
+        <w:ind w:left="2520" w:hanging="360"/>
+      </w:pPr>
+    </w:lvl>
+    <w:lvl w:ilvl="4" w:tplc="04190019" w:tentative="1">
+      <w:start w:val="1"/>
+      <w:numFmt w:val="lowerLetter"/>
+      <w:lvlText w:val="%5."/>
+      <w:lvlJc w:val="left"/>
+      <w:pPr>
+        <w:ind w:left="3240" w:hanging="360"/>
+      </w:pPr>
+    </w:lvl>
+    <w:lvl w:ilvl="5" w:tplc="0419001B" w:tentative="1">
+      <w:start w:val="1"/>
+      <w:numFmt w:val="lowerRoman"/>
+      <w:lvlText w:val="%6."/>
+      <w:lvlJc w:val="right"/>
+      <w:pPr>
+        <w:ind w:left="3960" w:hanging="180"/>
+      </w:pPr>
+    </w:lvl>
+    <w:lvl w:ilvl="6" w:tplc="0419000F" w:tentative="1">
+      <w:start w:val="1"/>
+      <w:numFmt w:val="decimal"/>
+      <w:lvlText w:val="%7."/>
+      <w:lvlJc w:val="left"/>
+      <w:pPr>
+        <w:ind w:left="4680" w:hanging="360"/>
+      </w:pPr>
+    </w:lvl>
+    <w:lvl w:ilvl="7" w:tplc="04190019" w:tentative="1">
+      <w:start w:val="1"/>
+      <w:numFmt w:val="lowerLetter"/>
+      <w:lvlText w:val="%8."/>
+      <w:lvlJc w:val="left"/>
+      <w:pPr>
+        <w:ind w:left="5400" w:hanging="360"/>
+      </w:pPr>
+    </w:lvl>
+    <w:lvl w:ilvl="8" w:tplc="0419001B" w:tentative="1">
+      <w:start w:val="1"/>
+      <w:numFmt w:val="lowerRoman"/>
+      <w:lvlText w:val="%9."/>
+      <w:lvlJc w:val="right"/>
+      <w:pPr>
+        <w:ind w:left="6120" w:hanging="180"/>
+      </w:pPr>
+    </w:lvl>
+  </w:abstractNum>
+  <w:abstractNum w:abstractNumId="21" w15:restartNumberingAfterBreak="0">
     <w:nsid w:val="7C284EFB"/>
     <w:multiLevelType w:val="hybridMultilevel"/>
     <w:tmpl w:val="C5AAAA0E"/>
@@ -5839,7 +6281,7 @@
     <w:abstractNumId w:val="7"/>
   </w:num>
   <w:num w:numId="2">
-    <w:abstractNumId w:val="20"/>
+    <w:abstractNumId w:val="21"/>
   </w:num>
   <w:num w:numId="3">
     <w:abstractNumId w:val="11"/>
@@ -5897,6 +6339,9 @@
   </w:num>
   <w:num w:numId="21">
     <w:abstractNumId w:val="10"/>
+  </w:num>
+  <w:num w:numId="22">
+    <w:abstractNumId w:val="20"/>
   </w:num>
 </w:numbering>
 </file>
@@ -6679,7 +7124,7 @@
 </file>
 
 <file path=customXml/itemProps1.xml><?xml version="1.0" encoding="utf-8"?>
-<ds:datastoreItem xmlns:ds="http://schemas.openxmlformats.org/officeDocument/2006/customXml" ds:itemID="{E116623C-0D99-4436-A3F0-C1CE4D73E751}">
+<ds:datastoreItem xmlns:ds="http://schemas.openxmlformats.org/officeDocument/2006/customXml" ds:itemID="{B3F572BD-B627-46ED-90AE-7DAB58B655A0}">
   <ds:schemaRefs>
     <ds:schemaRef ds:uri="http://schemas.openxmlformats.org/officeDocument/2006/bibliography"/>
   </ds:schemaRefs>
